--- a/专题报告模板.docx
+++ b/专题报告模板.docx
@@ -1,19 +1,18 @@
 
 <file path=word/document.xml><?xml version="1.0" encoding="utf-8"?>
-<w:document xmlns:wpc="http://schemas.microsoft.com/office/word/2010/wordprocessingCanvas" xmlns:mc="http://schemas.openxmlformats.org/markup-compatibility/2006" xmlns:o="urn:schemas-microsoft-com:office:office" xmlns:r="http://schemas.openxmlformats.org/officeDocument/2006/relationships" xmlns:m="http://schemas.openxmlformats.org/officeDocument/2006/math" xmlns:v="urn:schemas-microsoft-com:vml" xmlns:wp14="http://schemas.microsoft.com/office/word/2010/wordprocessingDrawing" xmlns:wp="http://schemas.openxmlformats.org/drawingml/2006/wordprocessingDrawing" xmlns:w="http://schemas.openxmlformats.org/wordprocessingml/2006/main" xmlns:w14="http://schemas.microsoft.com/office/word/2010/wordml" xmlns:w10="urn:schemas-microsoft-com:office:word" xmlns:w15="http://schemas.microsoft.com/office/word/2012/wordml" xmlns:wpg="http://schemas.microsoft.com/office/word/2010/wordprocessingGroup" xmlns:wpi="http://schemas.microsoft.com/office/word/2010/wordprocessingInk" xmlns:wne="http://schemas.microsoft.com/office/word/2006/wordml" xmlns:wps="http://schemas.microsoft.com/office/word/2010/wordprocessingShape" xmlns:wpsCustomData="http://www.wps.cn/officeDocument/2013/wpsCustomData" mc:Ignorable="w14 w15 wp14">
+<w:document xmlns:wpc="http://schemas.microsoft.com/office/word/2010/wordprocessingCanvas" xmlns:cx="http://schemas.microsoft.com/office/drawing/2014/chartex" xmlns:cx1="http://schemas.microsoft.com/office/drawing/2015/9/8/chartex" xmlns:cx2="http://schemas.microsoft.com/office/drawing/2015/10/21/chartex" xmlns:cx3="http://schemas.microsoft.com/office/drawing/2016/5/9/chartex" xmlns:cx4="http://schemas.microsoft.com/office/drawing/2016/5/10/chartex" xmlns:cx5="http://schemas.microsoft.com/office/drawing/2016/5/11/chartex" xmlns:cx6="http://schemas.microsoft.com/office/drawing/2016/5/12/chartex" xmlns:cx7="http://schemas.microsoft.com/office/drawing/2016/5/13/chartex" xmlns:cx8="http://schemas.microsoft.com/office/drawing/2016/5/14/chartex" xmlns:mc="http://schemas.openxmlformats.org/markup-compatibility/2006" xmlns:aink="http://schemas.microsoft.com/office/drawing/2016/ink" xmlns:am3d="http://schemas.microsoft.com/office/drawing/2017/model3d" xmlns:o="urn:schemas-microsoft-com:office:office" xmlns:oel="http://schemas.microsoft.com/office/2019/extlst" xmlns:r="http://schemas.openxmlformats.org/officeDocument/2006/relationships" xmlns:m="http://schemas.openxmlformats.org/officeDocument/2006/math" xmlns:v="urn:schemas-microsoft-com:vml" xmlns:wp14="http://schemas.microsoft.com/office/word/2010/wordprocessingDrawing" xmlns:wp="http://schemas.openxmlformats.org/drawingml/2006/wordprocessingDrawing" xmlns:w10="urn:schemas-microsoft-com:office:word" xmlns:w="http://schemas.openxmlformats.org/wordprocessingml/2006/main" xmlns:w14="http://schemas.microsoft.com/office/word/2010/wordml" xmlns:w15="http://schemas.microsoft.com/office/word/2012/wordml" xmlns:w16cex="http://schemas.microsoft.com/office/word/2018/wordml/cex" xmlns:w16cid="http://schemas.microsoft.com/office/word/2016/wordml/cid" xmlns:w16="http://schemas.microsoft.com/office/word/2018/wordml" xmlns:w16sdtdh="http://schemas.microsoft.com/office/word/2020/wordml/sdtdatahash" xmlns:w16se="http://schemas.microsoft.com/office/word/2015/wordml/symex" xmlns:wpg="http://schemas.microsoft.com/office/word/2010/wordprocessingGroup" xmlns:wpi="http://schemas.microsoft.com/office/word/2010/wordprocessingInk" xmlns:wne="http://schemas.microsoft.com/office/word/2006/wordml" xmlns:wps="http://schemas.microsoft.com/office/word/2010/wordprocessingShape" mc:Ignorable="w14 w15 w16se w16cid w16 w16cex w16sdtdh wp14">
   <w:body>
     <w:p>
       <w:pPr>
         <w:widowControl/>
         <w:jc w:val="left"/>
-        <w:rPr>
-          <w:rFonts w:hint="eastAsia"/>
-        </w:rPr>
-      </w:pPr>
-      <w:bookmarkStart w:id="0" w:name="_GoBack"/>
-      <w:r>
+      </w:pPr>
+      <w:r>
+        <w:rPr>
+          <w:noProof/>
+        </w:rPr>
         <w:drawing>
-          <wp:inline distT="0" distB="0" distL="0" distR="0">
+          <wp:inline distT="0" distB="0" distL="0" distR="0" wp14:anchorId="201D932D" wp14:editId="7523FCCA">
             <wp:extent cx="522605" cy="534035"/>
             <wp:effectExtent l="0" t="0" r="10795" b="12065"/>
             <wp:docPr id="1" name="图片 4" descr="Bit-logo"/>
@@ -28,7 +27,7 @@
                     </pic:cNvPicPr>
                   </pic:nvPicPr>
                   <pic:blipFill>
-                    <a:blip r:embed="rId6" cstate="print">
+                    <a:blip r:embed="rId8" cstate="print">
                       <a:extLst>
                         <a:ext uri="{28A0092B-C50C-407E-A947-70E740481C1C}">
                           <a14:useLocalDpi xmlns:a14="http://schemas.microsoft.com/office/drawing/2010/main" val="0"/>
@@ -72,9 +71,6 @@
     <w:p>
       <w:pPr>
         <w:jc w:val="left"/>
-        <w:rPr>
-          <w:rFonts w:hint="eastAsia"/>
-        </w:rPr>
       </w:pPr>
     </w:p>
     <w:p>
@@ -87,7 +83,7 @@
       <w:pPr>
         <w:jc w:val="center"/>
         <w:rPr>
-          <w:rFonts w:hint="eastAsia" w:ascii="微软雅黑" w:hAnsi="微软雅黑" w:eastAsia="微软雅黑"/>
+          <w:rFonts w:ascii="微软雅黑" w:eastAsia="微软雅黑" w:hAnsi="微软雅黑"/>
           <w:b/>
           <w:sz w:val="52"/>
           <w:szCs w:val="52"/>
@@ -95,7 +91,7 @@
       </w:pPr>
       <w:r>
         <w:rPr>
-          <w:rFonts w:hint="eastAsia" w:ascii="微软雅黑" w:hAnsi="微软雅黑" w:eastAsia="微软雅黑"/>
+          <w:rFonts w:ascii="微软雅黑" w:eastAsia="微软雅黑" w:hAnsi="微软雅黑" w:hint="eastAsia"/>
           <w:b/>
           <w:sz w:val="52"/>
           <w:szCs w:val="52"/>
@@ -107,7 +103,7 @@
       <w:pPr>
         <w:jc w:val="center"/>
         <w:rPr>
-          <w:rFonts w:ascii="微软雅黑" w:hAnsi="微软雅黑" w:eastAsia="微软雅黑"/>
+          <w:rFonts w:ascii="微软雅黑" w:eastAsia="微软雅黑" w:hAnsi="微软雅黑"/>
           <w:b/>
           <w:sz w:val="52"/>
           <w:szCs w:val="52"/>
@@ -115,7 +111,7 @@
       </w:pPr>
       <w:r>
         <w:rPr>
-          <w:rFonts w:hint="eastAsia" w:ascii="微软雅黑" w:hAnsi="微软雅黑" w:eastAsia="微软雅黑"/>
+          <w:rFonts w:ascii="微软雅黑" w:eastAsia="微软雅黑" w:hAnsi="微软雅黑" w:hint="eastAsia"/>
           <w:b/>
           <w:sz w:val="52"/>
           <w:szCs w:val="52"/>
@@ -137,9 +133,9 @@
     </w:p>
     <w:p>
       <w:pPr>
-        <w:pStyle w:val="4"/>
-        <w:rPr>
-          <w:rFonts w:hint="eastAsia" w:ascii="黑体" w:hAnsi="黑体" w:eastAsia="黑体"/>
+        <w:pStyle w:val="3"/>
+        <w:rPr>
+          <w:rFonts w:ascii="黑体" w:eastAsia="黑体" w:hAnsi="黑体"/>
           <w:sz w:val="32"/>
           <w:szCs w:val="32"/>
           <w:u w:val="single"/>
@@ -147,24 +143,15 @@
       </w:pPr>
       <w:r>
         <w:rPr>
-          <w:rFonts w:hint="eastAsia" w:ascii="黑体" w:hAnsi="黑体" w:eastAsia="黑体"/>
+          <w:rFonts w:ascii="黑体" w:eastAsia="黑体" w:hAnsi="黑体" w:hint="eastAsia"/>
           <w:sz w:val="32"/>
           <w:szCs w:val="32"/>
-          <w:lang w:val="en-US" w:eastAsia="zh-CN"/>
-        </w:rPr>
-        <w:t>实验</w:t>
-      </w:r>
-      <w:r>
-        <w:rPr>
-          <w:rFonts w:hint="eastAsia" w:ascii="黑体" w:hAnsi="黑体" w:eastAsia="黑体"/>
-          <w:sz w:val="32"/>
-          <w:szCs w:val="32"/>
-        </w:rPr>
-        <w:t xml:space="preserve">名称： </w:t>
-      </w:r>
-      <w:r>
-        <w:rPr>
-          <w:rFonts w:hint="eastAsia" w:ascii="黑体" w:hAnsi="黑体" w:eastAsia="黑体"/>
+        </w:rPr>
+        <w:t xml:space="preserve">实验名称： </w:t>
+      </w:r>
+      <w:r>
+        <w:rPr>
+          <w:rFonts w:ascii="黑体" w:eastAsia="黑体" w:hAnsi="黑体" w:hint="eastAsia"/>
           <w:sz w:val="32"/>
           <w:szCs w:val="32"/>
           <w:u w:val="single"/>
@@ -173,7 +160,7 @@
       </w:r>
       <w:r>
         <w:rPr>
-          <w:rFonts w:ascii="黑体" w:hAnsi="黑体" w:eastAsia="黑体"/>
+          <w:rFonts w:ascii="黑体" w:eastAsia="黑体" w:hAnsi="黑体"/>
           <w:sz w:val="32"/>
           <w:szCs w:val="32"/>
           <w:u w:val="single"/>
@@ -182,7 +169,7 @@
       </w:r>
       <w:r>
         <w:rPr>
-          <w:rFonts w:hint="eastAsia" w:ascii="黑体" w:hAnsi="黑体" w:eastAsia="黑体"/>
+          <w:rFonts w:ascii="黑体" w:eastAsia="黑体" w:hAnsi="黑体" w:hint="eastAsia"/>
           <w:sz w:val="32"/>
           <w:szCs w:val="32"/>
           <w:u w:val="single"/>
@@ -192,16 +179,9 @@
     </w:p>
     <w:tbl>
       <w:tblPr>
-        <w:tblStyle w:val="9"/>
         <w:tblW w:w="9351" w:type="dxa"/>
-        <w:tblInd w:w="0" w:type="dxa"/>
         <w:tblLayout w:type="fixed"/>
-        <w:tblCellMar>
-          <w:top w:w="0" w:type="dxa"/>
-          <w:left w:w="108" w:type="dxa"/>
-          <w:bottom w:w="0" w:type="dxa"/>
-          <w:right w:w="108" w:type="dxa"/>
-        </w:tblCellMar>
+        <w:tblLook w:val="04A0" w:firstRow="1" w:lastRow="0" w:firstColumn="1" w:lastColumn="0" w:noHBand="0" w:noVBand="1"/>
       </w:tblPr>
       <w:tblGrid>
         <w:gridCol w:w="1526"/>
@@ -210,25 +190,17 @@
         <w:gridCol w:w="2981"/>
       </w:tblGrid>
       <w:tr>
-        <w:tblPrEx>
-          <w:tblCellMar>
-            <w:top w:w="0" w:type="dxa"/>
-            <w:left w:w="108" w:type="dxa"/>
-            <w:bottom w:w="0" w:type="dxa"/>
-            <w:right w:w="108" w:type="dxa"/>
-          </w:tblCellMar>
-        </w:tblPrEx>
         <w:trPr>
-          <w:trHeight w:val="504" w:hRule="atLeast"/>
+          <w:trHeight w:val="504"/>
         </w:trPr>
         <w:tc>
           <w:tcPr>
             <w:tcW w:w="1526" w:type="dxa"/>
             <w:vMerge w:val="restart"/>
             <w:tcBorders>
-              <w:top w:val="single" w:color="auto" w:sz="4" w:space="0"/>
-              <w:left w:val="single" w:color="auto" w:sz="4" w:space="0"/>
-              <w:right w:val="single" w:color="auto" w:sz="4" w:space="0"/>
+              <w:top w:val="single" w:sz="4" w:space="0" w:color="auto"/>
+              <w:left w:val="single" w:sz="4" w:space="0" w:color="auto"/>
+              <w:right w:val="single" w:sz="4" w:space="0" w:color="auto"/>
             </w:tcBorders>
             <w:vAlign w:val="center"/>
           </w:tcPr>
@@ -255,7 +227,7 @@
             </w:pPr>
             <w:r>
               <w:rPr>
-                <w:rFonts w:hint="eastAsia" w:ascii="宋体" w:hAnsi="宋体"/>
+                <w:rFonts w:ascii="宋体" w:hAnsi="宋体" w:hint="eastAsia"/>
                 <w:sz w:val="24"/>
                 <w:szCs w:val="24"/>
               </w:rPr>
@@ -278,9 +250,9 @@
           <w:tcPr>
             <w:tcW w:w="2311" w:type="dxa"/>
             <w:tcBorders>
-              <w:top w:val="single" w:color="auto" w:sz="4" w:space="0"/>
+              <w:top w:val="single" w:sz="4" w:space="0" w:color="auto"/>
               <w:left w:val="nil"/>
-              <w:right w:val="single" w:color="auto" w:sz="4" w:space="0"/>
+              <w:right w:val="single" w:sz="4" w:space="0" w:color="auto"/>
             </w:tcBorders>
             <w:vAlign w:val="center"/>
           </w:tcPr>
@@ -296,7 +268,7 @@
             </w:pPr>
             <w:r>
               <w:rPr>
-                <w:rFonts w:hint="eastAsia" w:ascii="宋体" w:hAnsi="宋体"/>
+                <w:rFonts w:ascii="宋体" w:hAnsi="宋体" w:hint="eastAsia"/>
                 <w:sz w:val="24"/>
                 <w:szCs w:val="24"/>
               </w:rPr>
@@ -308,9 +280,9 @@
           <w:tcPr>
             <w:tcW w:w="2533" w:type="dxa"/>
             <w:tcBorders>
-              <w:top w:val="single" w:color="auto" w:sz="4" w:space="0"/>
+              <w:top w:val="single" w:sz="4" w:space="0" w:color="auto"/>
               <w:left w:val="nil"/>
-              <w:right w:val="single" w:color="auto" w:sz="4" w:space="0"/>
+              <w:right w:val="single" w:sz="4" w:space="0" w:color="auto"/>
             </w:tcBorders>
             <w:vAlign w:val="center"/>
           </w:tcPr>
@@ -326,7 +298,7 @@
             </w:pPr>
             <w:r>
               <w:rPr>
-                <w:rFonts w:hint="eastAsia" w:ascii="宋体" w:hAnsi="宋体"/>
+                <w:rFonts w:ascii="宋体" w:hAnsi="宋体" w:hint="eastAsia"/>
                 <w:sz w:val="24"/>
                 <w:szCs w:val="24"/>
               </w:rPr>
@@ -338,9 +310,9 @@
           <w:tcPr>
             <w:tcW w:w="2981" w:type="dxa"/>
             <w:tcBorders>
-              <w:top w:val="single" w:color="auto" w:sz="4" w:space="0"/>
+              <w:top w:val="single" w:sz="4" w:space="0" w:color="auto"/>
               <w:left w:val="nil"/>
-              <w:right w:val="single" w:color="auto" w:sz="4" w:space="0"/>
+              <w:right w:val="single" w:sz="4" w:space="0" w:color="auto"/>
             </w:tcBorders>
             <w:vAlign w:val="center"/>
           </w:tcPr>
@@ -349,18 +321,16 @@
               <w:spacing w:line="360" w:lineRule="auto"/>
               <w:jc w:val="center"/>
               <w:rPr>
-                <w:rFonts w:hint="eastAsia" w:ascii="宋体" w:hAnsi="宋体" w:eastAsia="宋体"/>
-                <w:sz w:val="24"/>
-                <w:szCs w:val="24"/>
-                <w:lang w:val="en-US" w:eastAsia="zh-CN"/>
+                <w:rFonts w:ascii="宋体" w:hAnsi="宋体"/>
+                <w:sz w:val="24"/>
+                <w:szCs w:val="24"/>
               </w:rPr>
             </w:pPr>
             <w:r>
               <w:rPr>
-                <w:rFonts w:hint="eastAsia" w:ascii="宋体" w:hAnsi="宋体"/>
-                <w:sz w:val="24"/>
-                <w:szCs w:val="24"/>
-                <w:lang w:val="en-US" w:eastAsia="zh-CN"/>
+                <w:rFonts w:ascii="宋体" w:hAnsi="宋体" w:hint="eastAsia"/>
+                <w:sz w:val="24"/>
+                <w:szCs w:val="24"/>
               </w:rPr>
               <w:t>专业</w:t>
             </w:r>
@@ -368,24 +338,16 @@
         </w:tc>
       </w:tr>
       <w:tr>
-        <w:tblPrEx>
-          <w:tblCellMar>
-            <w:top w:w="0" w:type="dxa"/>
-            <w:left w:w="108" w:type="dxa"/>
-            <w:bottom w:w="0" w:type="dxa"/>
-            <w:right w:w="108" w:type="dxa"/>
-          </w:tblCellMar>
-        </w:tblPrEx>
         <w:trPr>
-          <w:trHeight w:val="505" w:hRule="atLeast"/>
+          <w:trHeight w:val="505"/>
         </w:trPr>
         <w:tc>
           <w:tcPr>
             <w:tcW w:w="1526" w:type="dxa"/>
-            <w:vMerge w:val="continue"/>
+            <w:vMerge/>
             <w:tcBorders>
-              <w:left w:val="single" w:color="auto" w:sz="4" w:space="0"/>
-              <w:right w:val="single" w:color="auto" w:sz="4" w:space="0"/>
+              <w:left w:val="single" w:sz="4" w:space="0" w:color="auto"/>
+              <w:right w:val="single" w:sz="4" w:space="0" w:color="auto"/>
             </w:tcBorders>
             <w:vAlign w:val="center"/>
           </w:tcPr>
@@ -405,9 +367,9 @@
           <w:tcPr>
             <w:tcW w:w="2311" w:type="dxa"/>
             <w:tcBorders>
-              <w:top w:val="single" w:color="auto" w:sz="4" w:space="0"/>
+              <w:top w:val="single" w:sz="4" w:space="0" w:color="auto"/>
               <w:left w:val="nil"/>
-              <w:right w:val="single" w:color="auto" w:sz="4" w:space="0"/>
+              <w:right w:val="single" w:sz="4" w:space="0" w:color="auto"/>
             </w:tcBorders>
             <w:vAlign w:val="center"/>
           </w:tcPr>
@@ -416,32 +378,20 @@
               <w:spacing w:line="360" w:lineRule="auto"/>
               <w:jc w:val="center"/>
               <w:rPr>
-                <w:rFonts w:hint="eastAsia" w:hAnsi="宋体"/>
+                <w:rFonts w:hAnsi="宋体"/>
                 <w:color w:val="1F497D" w:themeColor="text2"/>
                 <w:sz w:val="24"/>
                 <w:szCs w:val="24"/>
-                <w:lang w:val="en-US" w:eastAsia="zh-CN"/>
-                <w14:textFill>
-                  <w14:solidFill>
-                    <w14:schemeClr w14:val="tx2"/>
-                  </w14:solidFill>
-                </w14:textFill>
               </w:rPr>
             </w:pPr>
             <w:r>
               <w:rPr>
-                <w:rFonts w:hint="eastAsia" w:hAnsi="宋体"/>
+                <w:rFonts w:hAnsi="宋体" w:hint="eastAsia"/>
                 <w:color w:val="1F497D" w:themeColor="text2"/>
                 <w:sz w:val="24"/>
                 <w:szCs w:val="24"/>
-                <w:lang w:val="en-US" w:eastAsia="zh-CN"/>
-                <w14:textFill>
-                  <w14:solidFill>
-                    <w14:schemeClr w14:val="tx2"/>
-                  </w14:solidFill>
-                </w14:textFill>
-              </w:rPr>
-              <w:t>张三</w:t>
+              </w:rPr>
+              <w:t>吴晗晗</w:t>
             </w:r>
           </w:p>
         </w:tc>
@@ -449,9 +399,9 @@
           <w:tcPr>
             <w:tcW w:w="2533" w:type="dxa"/>
             <w:tcBorders>
-              <w:top w:val="single" w:color="auto" w:sz="4" w:space="0"/>
+              <w:top w:val="single" w:sz="4" w:space="0" w:color="auto"/>
               <w:left w:val="nil"/>
-              <w:right w:val="single" w:color="auto" w:sz="4" w:space="0"/>
+              <w:right w:val="single" w:sz="4" w:space="0" w:color="auto"/>
             </w:tcBorders>
             <w:vAlign w:val="center"/>
           </w:tcPr>
@@ -460,75 +410,29 @@
               <w:spacing w:line="360" w:lineRule="auto"/>
               <w:jc w:val="center"/>
               <w:rPr>
-                <w:rFonts w:hint="default" w:hAnsi="宋体"/>
+                <w:rFonts w:hAnsi="宋体" w:hint="eastAsia"/>
                 <w:color w:val="1F497D" w:themeColor="text2"/>
                 <w:sz w:val="24"/>
                 <w:szCs w:val="24"/>
-                <w:lang w:val="en-US" w:eastAsia="zh-CN"/>
-                <w14:textFill>
-                  <w14:solidFill>
-                    <w14:schemeClr w14:val="tx2"/>
-                  </w14:solidFill>
-                </w14:textFill>
               </w:rPr>
             </w:pPr>
             <w:r>
               <w:rPr>
-                <w:rFonts w:hint="eastAsia" w:hAnsi="宋体"/>
+                <w:rFonts w:hAnsi="宋体" w:hint="eastAsia"/>
                 <w:color w:val="1F497D" w:themeColor="text2"/>
                 <w:sz w:val="24"/>
                 <w:szCs w:val="24"/>
-                <w14:textFill>
-                  <w14:solidFill>
-                    <w14:schemeClr w14:val="tx2"/>
-                  </w14:solidFill>
-                </w14:textFill>
-              </w:rPr>
-              <w:t>1120</w:t>
+              </w:rPr>
+              <w:t>112022</w:t>
             </w:r>
             <w:r>
               <w:rPr>
-                <w:rFonts w:hint="eastAsia" w:hAnsi="宋体"/>
+                <w:rFonts w:hAnsi="宋体" w:hint="eastAsia"/>
                 <w:color w:val="1F497D" w:themeColor="text2"/>
                 <w:sz w:val="24"/>
                 <w:szCs w:val="24"/>
-                <w:lang w:val="en-US" w:eastAsia="zh-CN"/>
-                <w14:textFill>
-                  <w14:solidFill>
-                    <w14:schemeClr w14:val="tx2"/>
-                  </w14:solidFill>
-                </w14:textFill>
-              </w:rPr>
-              <w:t>22</w:t>
-            </w:r>
-            <w:r>
-              <w:rPr>
-                <w:rFonts w:hint="eastAsia" w:hAnsi="宋体"/>
-                <w:color w:val="1F497D" w:themeColor="text2"/>
-                <w:sz w:val="24"/>
-                <w:szCs w:val="24"/>
-                <w14:textFill>
-                  <w14:solidFill>
-                    <w14:schemeClr w14:val="tx2"/>
-                  </w14:solidFill>
-                </w14:textFill>
-              </w:rPr>
-              <w:t>1</w:t>
-            </w:r>
-            <w:r>
-              <w:rPr>
-                <w:rFonts w:hint="eastAsia" w:hAnsi="宋体"/>
-                <w:color w:val="1F497D" w:themeColor="text2"/>
-                <w:sz w:val="24"/>
-                <w:szCs w:val="24"/>
-                <w:lang w:val="en-US" w:eastAsia="zh-CN"/>
-                <w14:textFill>
-                  <w14:solidFill>
-                    <w14:schemeClr w14:val="tx2"/>
-                  </w14:solidFill>
-                </w14:textFill>
-              </w:rPr>
-              <w:t>111</w:t>
+              </w:rPr>
+              <w:t>1075</w:t>
             </w:r>
           </w:p>
         </w:tc>
@@ -536,9 +440,9 @@
           <w:tcPr>
             <w:tcW w:w="2981" w:type="dxa"/>
             <w:tcBorders>
-              <w:top w:val="single" w:color="auto" w:sz="4" w:space="0"/>
+              <w:top w:val="single" w:sz="4" w:space="0" w:color="auto"/>
               <w:left w:val="nil"/>
-              <w:right w:val="single" w:color="auto" w:sz="4" w:space="0"/>
+              <w:right w:val="single" w:sz="4" w:space="0" w:color="auto"/>
             </w:tcBorders>
             <w:vAlign w:val="center"/>
           </w:tcPr>
@@ -547,55 +451,35 @@
               <w:spacing w:line="360" w:lineRule="auto"/>
               <w:jc w:val="center"/>
               <w:rPr>
-                <w:rFonts w:hint="default" w:hAnsi="宋体"/>
+                <w:rFonts w:hAnsi="宋体"/>
                 <w:color w:val="1F497D" w:themeColor="text2"/>
                 <w:sz w:val="24"/>
                 <w:szCs w:val="24"/>
-                <w:lang w:val="en-US" w:eastAsia="zh-CN"/>
-                <w14:textFill>
-                  <w14:solidFill>
-                    <w14:schemeClr w14:val="tx2"/>
-                  </w14:solidFill>
-                </w14:textFill>
               </w:rPr>
             </w:pPr>
             <w:r>
               <w:rPr>
-                <w:rFonts w:hint="eastAsia" w:hAnsi="宋体"/>
+                <w:rFonts w:hAnsi="宋体" w:hint="eastAsia"/>
                 <w:color w:val="1F497D" w:themeColor="text2"/>
                 <w:sz w:val="24"/>
                 <w:szCs w:val="24"/>
-                <w:lang w:val="en-US" w:eastAsia="zh-CN"/>
-                <w14:textFill>
-                  <w14:solidFill>
-                    <w14:schemeClr w14:val="tx2"/>
-                  </w14:solidFill>
-                </w14:textFill>
-              </w:rPr>
-              <w:t>电子信息实验班</w:t>
+              </w:rPr>
+              <w:t>自动化</w:t>
             </w:r>
           </w:p>
         </w:tc>
       </w:tr>
       <w:tr>
-        <w:tblPrEx>
-          <w:tblCellMar>
-            <w:top w:w="0" w:type="dxa"/>
-            <w:left w:w="108" w:type="dxa"/>
-            <w:bottom w:w="0" w:type="dxa"/>
-            <w:right w:w="108" w:type="dxa"/>
-          </w:tblCellMar>
-        </w:tblPrEx>
         <w:trPr>
-          <w:trHeight w:val="504" w:hRule="atLeast"/>
+          <w:trHeight w:val="504"/>
         </w:trPr>
         <w:tc>
           <w:tcPr>
             <w:tcW w:w="1526" w:type="dxa"/>
-            <w:vMerge w:val="continue"/>
+            <w:vMerge/>
             <w:tcBorders>
-              <w:left w:val="single" w:color="auto" w:sz="4" w:space="0"/>
-              <w:right w:val="single" w:color="auto" w:sz="4" w:space="0"/>
+              <w:left w:val="single" w:sz="4" w:space="0" w:color="auto"/>
+              <w:right w:val="single" w:sz="4" w:space="0" w:color="auto"/>
             </w:tcBorders>
             <w:vAlign w:val="center"/>
           </w:tcPr>
@@ -615,9 +499,9 @@
           <w:tcPr>
             <w:tcW w:w="2311" w:type="dxa"/>
             <w:tcBorders>
-              <w:top w:val="single" w:color="auto" w:sz="4" w:space="0"/>
+              <w:top w:val="single" w:sz="4" w:space="0" w:color="auto"/>
               <w:left w:val="nil"/>
-              <w:right w:val="single" w:color="auto" w:sz="4" w:space="0"/>
+              <w:right w:val="single" w:sz="4" w:space="0" w:color="auto"/>
             </w:tcBorders>
             <w:vAlign w:val="center"/>
           </w:tcPr>
@@ -626,27 +510,30 @@
               <w:spacing w:line="360" w:lineRule="auto"/>
               <w:jc w:val="center"/>
               <w:rPr>
-                <w:rFonts w:hint="eastAsia" w:hAnsi="宋体"/>
+                <w:rFonts w:hAnsi="宋体" w:hint="eastAsia"/>
                 <w:color w:val="1F497D" w:themeColor="text2"/>
                 <w:sz w:val="24"/>
                 <w:szCs w:val="24"/>
-                <w:lang w:val="en-US" w:eastAsia="zh-CN"/>
-                <w14:textFill>
-                  <w14:solidFill>
-                    <w14:schemeClr w14:val="tx2"/>
-                  </w14:solidFill>
-                </w14:textFill>
-              </w:rPr>
-            </w:pPr>
+              </w:rPr>
+            </w:pPr>
+            <w:r>
+              <w:rPr>
+                <w:rFonts w:hAnsi="宋体" w:hint="eastAsia"/>
+                <w:color w:val="1F497D" w:themeColor="text2"/>
+                <w:sz w:val="24"/>
+                <w:szCs w:val="24"/>
+              </w:rPr>
+              <w:t>尚洪申</w:t>
+            </w:r>
           </w:p>
         </w:tc>
         <w:tc>
           <w:tcPr>
             <w:tcW w:w="2533" w:type="dxa"/>
             <w:tcBorders>
-              <w:top w:val="single" w:color="auto" w:sz="4" w:space="0"/>
+              <w:top w:val="single" w:sz="4" w:space="0" w:color="auto"/>
               <w:left w:val="nil"/>
-              <w:right w:val="single" w:color="auto" w:sz="4" w:space="0"/>
+              <w:right w:val="single" w:sz="4" w:space="0" w:color="auto"/>
             </w:tcBorders>
             <w:vAlign w:val="center"/>
           </w:tcPr>
@@ -655,16 +542,10 @@
               <w:spacing w:line="360" w:lineRule="auto"/>
               <w:jc w:val="center"/>
               <w:rPr>
-                <w:rFonts w:hint="eastAsia" w:hAnsi="宋体"/>
+                <w:rFonts w:hAnsi="宋体"/>
                 <w:color w:val="1F497D" w:themeColor="text2"/>
                 <w:sz w:val="24"/>
                 <w:szCs w:val="24"/>
-                <w:lang w:val="en-US" w:eastAsia="zh-CN"/>
-                <w14:textFill>
-                  <w14:solidFill>
-                    <w14:schemeClr w14:val="tx2"/>
-                  </w14:solidFill>
-                </w14:textFill>
               </w:rPr>
             </w:pPr>
           </w:p>
@@ -673,9 +554,9 @@
           <w:tcPr>
             <w:tcW w:w="2981" w:type="dxa"/>
             <w:tcBorders>
-              <w:top w:val="single" w:color="auto" w:sz="4" w:space="0"/>
+              <w:top w:val="single" w:sz="4" w:space="0" w:color="auto"/>
               <w:left w:val="nil"/>
-              <w:right w:val="single" w:color="auto" w:sz="4" w:space="0"/>
+              <w:right w:val="single" w:sz="4" w:space="0" w:color="auto"/>
             </w:tcBorders>
             <w:vAlign w:val="center"/>
           </w:tcPr>
@@ -684,40 +565,26 @@
               <w:spacing w:line="360" w:lineRule="auto"/>
               <w:jc w:val="center"/>
               <w:rPr>
-                <w:rFonts w:hint="eastAsia" w:hAnsi="宋体"/>
+                <w:rFonts w:hAnsi="宋体"/>
                 <w:color w:val="1F497D" w:themeColor="text2"/>
                 <w:sz w:val="24"/>
                 <w:szCs w:val="24"/>
-                <w:lang w:val="en-US" w:eastAsia="zh-CN"/>
-                <w14:textFill>
-                  <w14:solidFill>
-                    <w14:schemeClr w14:val="tx2"/>
-                  </w14:solidFill>
-                </w14:textFill>
               </w:rPr>
             </w:pPr>
           </w:p>
         </w:tc>
       </w:tr>
       <w:tr>
-        <w:tblPrEx>
-          <w:tblCellMar>
-            <w:top w:w="0" w:type="dxa"/>
-            <w:left w:w="108" w:type="dxa"/>
-            <w:bottom w:w="0" w:type="dxa"/>
-            <w:right w:w="108" w:type="dxa"/>
-          </w:tblCellMar>
-        </w:tblPrEx>
         <w:trPr>
-          <w:trHeight w:val="504" w:hRule="atLeast"/>
+          <w:trHeight w:val="504"/>
         </w:trPr>
         <w:tc>
           <w:tcPr>
             <w:tcW w:w="1526" w:type="dxa"/>
-            <w:vMerge w:val="continue"/>
+            <w:vMerge/>
             <w:tcBorders>
-              <w:left w:val="single" w:color="auto" w:sz="4" w:space="0"/>
-              <w:right w:val="single" w:color="auto" w:sz="4" w:space="0"/>
+              <w:left w:val="single" w:sz="4" w:space="0" w:color="auto"/>
+              <w:right w:val="single" w:sz="4" w:space="0" w:color="auto"/>
             </w:tcBorders>
             <w:vAlign w:val="center"/>
           </w:tcPr>
@@ -737,9 +604,9 @@
           <w:tcPr>
             <w:tcW w:w="2311" w:type="dxa"/>
             <w:tcBorders>
-              <w:top w:val="single" w:color="auto" w:sz="4" w:space="0"/>
+              <w:top w:val="single" w:sz="4" w:space="0" w:color="auto"/>
               <w:left w:val="nil"/>
-              <w:right w:val="single" w:color="auto" w:sz="4" w:space="0"/>
+              <w:right w:val="single" w:sz="4" w:space="0" w:color="auto"/>
             </w:tcBorders>
             <w:vAlign w:val="center"/>
           </w:tcPr>
@@ -748,16 +615,10 @@
               <w:spacing w:line="360" w:lineRule="auto"/>
               <w:jc w:val="center"/>
               <w:rPr>
-                <w:rFonts w:hint="eastAsia" w:hAnsi="宋体"/>
+                <w:rFonts w:hAnsi="宋体"/>
                 <w:color w:val="1F497D" w:themeColor="text2"/>
                 <w:sz w:val="24"/>
                 <w:szCs w:val="24"/>
-                <w:lang w:val="en-US" w:eastAsia="zh-CN"/>
-                <w14:textFill>
-                  <w14:solidFill>
-                    <w14:schemeClr w14:val="tx2"/>
-                  </w14:solidFill>
-                </w14:textFill>
               </w:rPr>
             </w:pPr>
           </w:p>
@@ -766,9 +627,9 @@
           <w:tcPr>
             <w:tcW w:w="2533" w:type="dxa"/>
             <w:tcBorders>
-              <w:top w:val="single" w:color="auto" w:sz="4" w:space="0"/>
+              <w:top w:val="single" w:sz="4" w:space="0" w:color="auto"/>
               <w:left w:val="nil"/>
-              <w:right w:val="single" w:color="auto" w:sz="4" w:space="0"/>
+              <w:right w:val="single" w:sz="4" w:space="0" w:color="auto"/>
             </w:tcBorders>
             <w:vAlign w:val="center"/>
           </w:tcPr>
@@ -777,16 +638,10 @@
               <w:spacing w:line="360" w:lineRule="auto"/>
               <w:jc w:val="center"/>
               <w:rPr>
-                <w:rFonts w:hint="eastAsia" w:hAnsi="宋体"/>
+                <w:rFonts w:hAnsi="宋体"/>
                 <w:color w:val="1F497D" w:themeColor="text2"/>
                 <w:sz w:val="24"/>
                 <w:szCs w:val="24"/>
-                <w:lang w:val="en-US" w:eastAsia="zh-CN"/>
-                <w14:textFill>
-                  <w14:solidFill>
-                    <w14:schemeClr w14:val="tx2"/>
-                  </w14:solidFill>
-                </w14:textFill>
               </w:rPr>
             </w:pPr>
           </w:p>
@@ -795,9 +650,9 @@
           <w:tcPr>
             <w:tcW w:w="2981" w:type="dxa"/>
             <w:tcBorders>
-              <w:top w:val="single" w:color="auto" w:sz="4" w:space="0"/>
+              <w:top w:val="single" w:sz="4" w:space="0" w:color="auto"/>
               <w:left w:val="nil"/>
-              <w:right w:val="single" w:color="auto" w:sz="4" w:space="0"/>
+              <w:right w:val="single" w:sz="4" w:space="0" w:color="auto"/>
             </w:tcBorders>
             <w:vAlign w:val="center"/>
           </w:tcPr>
@@ -806,40 +661,26 @@
               <w:spacing w:line="360" w:lineRule="auto"/>
               <w:jc w:val="center"/>
               <w:rPr>
-                <w:rFonts w:hint="eastAsia" w:hAnsi="宋体"/>
+                <w:rFonts w:hAnsi="宋体"/>
                 <w:color w:val="1F497D" w:themeColor="text2"/>
                 <w:sz w:val="24"/>
                 <w:szCs w:val="24"/>
-                <w:lang w:val="en-US" w:eastAsia="zh-CN"/>
-                <w14:textFill>
-                  <w14:solidFill>
-                    <w14:schemeClr w14:val="tx2"/>
-                  </w14:solidFill>
-                </w14:textFill>
               </w:rPr>
             </w:pPr>
           </w:p>
         </w:tc>
       </w:tr>
       <w:tr>
-        <w:tblPrEx>
-          <w:tblCellMar>
-            <w:top w:w="0" w:type="dxa"/>
-            <w:left w:w="108" w:type="dxa"/>
-            <w:bottom w:w="0" w:type="dxa"/>
-            <w:right w:w="108" w:type="dxa"/>
-          </w:tblCellMar>
-        </w:tblPrEx>
         <w:trPr>
-          <w:trHeight w:val="436" w:hRule="atLeast"/>
+          <w:trHeight w:val="436"/>
         </w:trPr>
         <w:tc>
           <w:tcPr>
             <w:tcW w:w="1526" w:type="dxa"/>
-            <w:vMerge w:val="continue"/>
+            <w:vMerge/>
             <w:tcBorders>
-              <w:left w:val="single" w:color="auto" w:sz="4" w:space="0"/>
-              <w:right w:val="single" w:color="auto" w:sz="4" w:space="0"/>
+              <w:left w:val="single" w:sz="4" w:space="0" w:color="auto"/>
+              <w:right w:val="single" w:sz="4" w:space="0" w:color="auto"/>
             </w:tcBorders>
             <w:vAlign w:val="center"/>
           </w:tcPr>
@@ -859,9 +700,9 @@
           <w:tcPr>
             <w:tcW w:w="2311" w:type="dxa"/>
             <w:tcBorders>
-              <w:top w:val="single" w:color="auto" w:sz="4" w:space="0"/>
+              <w:top w:val="single" w:sz="4" w:space="0" w:color="auto"/>
               <w:left w:val="nil"/>
-              <w:right w:val="single" w:color="auto" w:sz="4" w:space="0"/>
+              <w:right w:val="single" w:sz="4" w:space="0" w:color="auto"/>
             </w:tcBorders>
             <w:vAlign w:val="center"/>
           </w:tcPr>
@@ -870,16 +711,10 @@
               <w:spacing w:line="360" w:lineRule="auto"/>
               <w:jc w:val="center"/>
               <w:rPr>
-                <w:rFonts w:hint="eastAsia" w:hAnsi="宋体"/>
+                <w:rFonts w:hAnsi="宋体"/>
                 <w:color w:val="1F497D" w:themeColor="text2"/>
                 <w:sz w:val="24"/>
                 <w:szCs w:val="24"/>
-                <w:lang w:val="en-US" w:eastAsia="zh-CN"/>
-                <w14:textFill>
-                  <w14:solidFill>
-                    <w14:schemeClr w14:val="tx2"/>
-                  </w14:solidFill>
-                </w14:textFill>
               </w:rPr>
             </w:pPr>
           </w:p>
@@ -888,9 +723,9 @@
           <w:tcPr>
             <w:tcW w:w="2533" w:type="dxa"/>
             <w:tcBorders>
-              <w:top w:val="single" w:color="auto" w:sz="4" w:space="0"/>
+              <w:top w:val="single" w:sz="4" w:space="0" w:color="auto"/>
               <w:left w:val="nil"/>
-              <w:right w:val="single" w:color="auto" w:sz="4" w:space="0"/>
+              <w:right w:val="single" w:sz="4" w:space="0" w:color="auto"/>
             </w:tcBorders>
             <w:vAlign w:val="center"/>
           </w:tcPr>
@@ -899,16 +734,10 @@
               <w:spacing w:line="360" w:lineRule="auto"/>
               <w:jc w:val="center"/>
               <w:rPr>
-                <w:rFonts w:hint="eastAsia" w:hAnsi="宋体"/>
+                <w:rFonts w:hAnsi="宋体"/>
                 <w:color w:val="1F497D" w:themeColor="text2"/>
                 <w:sz w:val="24"/>
                 <w:szCs w:val="24"/>
-                <w:lang w:val="en-US" w:eastAsia="zh-CN"/>
-                <w14:textFill>
-                  <w14:solidFill>
-                    <w14:schemeClr w14:val="tx2"/>
-                  </w14:solidFill>
-                </w14:textFill>
               </w:rPr>
             </w:pPr>
           </w:p>
@@ -917,9 +746,9 @@
           <w:tcPr>
             <w:tcW w:w="2981" w:type="dxa"/>
             <w:tcBorders>
-              <w:top w:val="single" w:color="auto" w:sz="4" w:space="0"/>
+              <w:top w:val="single" w:sz="4" w:space="0" w:color="auto"/>
               <w:left w:val="nil"/>
-              <w:right w:val="single" w:color="auto" w:sz="4" w:space="0"/>
+              <w:right w:val="single" w:sz="4" w:space="0" w:color="auto"/>
             </w:tcBorders>
             <w:vAlign w:val="center"/>
           </w:tcPr>
@@ -928,41 +757,27 @@
               <w:spacing w:line="360" w:lineRule="auto"/>
               <w:jc w:val="center"/>
               <w:rPr>
-                <w:rFonts w:hint="eastAsia" w:hAnsi="宋体"/>
+                <w:rFonts w:hAnsi="宋体"/>
                 <w:color w:val="1F497D" w:themeColor="text2"/>
                 <w:sz w:val="24"/>
                 <w:szCs w:val="24"/>
-                <w:lang w:val="en-US" w:eastAsia="zh-CN"/>
-                <w14:textFill>
-                  <w14:solidFill>
-                    <w14:schemeClr w14:val="tx2"/>
-                  </w14:solidFill>
-                </w14:textFill>
               </w:rPr>
             </w:pPr>
           </w:p>
         </w:tc>
       </w:tr>
       <w:tr>
-        <w:tblPrEx>
-          <w:tblCellMar>
-            <w:top w:w="0" w:type="dxa"/>
-            <w:left w:w="108" w:type="dxa"/>
-            <w:bottom w:w="0" w:type="dxa"/>
-            <w:right w:w="108" w:type="dxa"/>
-          </w:tblCellMar>
-        </w:tblPrEx>
         <w:trPr>
-          <w:trHeight w:val="63" w:hRule="atLeast"/>
+          <w:trHeight w:val="63"/>
         </w:trPr>
         <w:tc>
           <w:tcPr>
             <w:tcW w:w="1526" w:type="dxa"/>
             <w:tcBorders>
-              <w:top w:val="single" w:color="auto" w:sz="4" w:space="0"/>
-              <w:left w:val="single" w:color="auto" w:sz="4" w:space="0"/>
-              <w:bottom w:val="single" w:color="auto" w:sz="4" w:space="0"/>
-              <w:right w:val="single" w:color="auto" w:sz="4" w:space="0"/>
+              <w:top w:val="single" w:sz="4" w:space="0" w:color="auto"/>
+              <w:left w:val="single" w:sz="4" w:space="0" w:color="auto"/>
+              <w:bottom w:val="single" w:sz="4" w:space="0" w:color="auto"/>
+              <w:right w:val="single" w:sz="4" w:space="0" w:color="auto"/>
             </w:tcBorders>
             <w:vAlign w:val="center"/>
           </w:tcPr>
@@ -978,7 +793,7 @@
             </w:pPr>
             <w:r>
               <w:rPr>
-                <w:rFonts w:hint="eastAsia" w:ascii="宋体" w:hAnsi="宋体"/>
+                <w:rFonts w:ascii="宋体" w:hAnsi="宋体" w:hint="eastAsia"/>
                 <w:sz w:val="24"/>
                 <w:szCs w:val="24"/>
               </w:rPr>
@@ -990,10 +805,10 @@
           <w:tcPr>
             <w:tcW w:w="2311" w:type="dxa"/>
             <w:tcBorders>
-              <w:top w:val="single" w:color="auto" w:sz="4" w:space="0"/>
+              <w:top w:val="single" w:sz="4" w:space="0" w:color="auto"/>
               <w:left w:val="nil"/>
-              <w:bottom w:val="single" w:color="auto" w:sz="4" w:space="0"/>
-              <w:right w:val="single" w:color="auto" w:sz="4" w:space="0"/>
+              <w:bottom w:val="single" w:sz="4" w:space="0" w:color="auto"/>
+              <w:right w:val="single" w:sz="4" w:space="0" w:color="auto"/>
             </w:tcBorders>
             <w:vAlign w:val="center"/>
           </w:tcPr>
@@ -1014,10 +829,10 @@
             <w:tcW w:w="5514" w:type="dxa"/>
             <w:gridSpan w:val="2"/>
             <w:tcBorders>
-              <w:top w:val="single" w:color="auto" w:sz="4" w:space="0"/>
+              <w:top w:val="single" w:sz="4" w:space="0" w:color="auto"/>
               <w:left w:val="nil"/>
-              <w:bottom w:val="single" w:color="auto" w:sz="4" w:space="0"/>
-              <w:right w:val="single" w:color="auto" w:sz="4" w:space="0"/>
+              <w:bottom w:val="single" w:sz="4" w:space="0" w:color="auto"/>
+              <w:right w:val="single" w:sz="4" w:space="0" w:color="auto"/>
             </w:tcBorders>
             <w:vAlign w:val="center"/>
           </w:tcPr>
@@ -1033,20 +848,11 @@
             </w:pPr>
             <w:r>
               <w:rPr>
-                <w:rFonts w:hint="eastAsia" w:ascii="宋体" w:hAnsi="宋体"/>
-                <w:sz w:val="24"/>
-                <w:szCs w:val="24"/>
-                <w:lang w:val="en-US" w:eastAsia="zh-CN"/>
-              </w:rPr>
-              <w:t>备注</w:t>
-            </w:r>
-            <w:r>
-              <w:rPr>
-                <w:rFonts w:hint="eastAsia" w:ascii="宋体" w:hAnsi="宋体"/>
-                <w:sz w:val="24"/>
-                <w:szCs w:val="24"/>
-              </w:rPr>
-              <w:t>：</w:t>
+                <w:rFonts w:ascii="宋体" w:hAnsi="宋体" w:hint="eastAsia"/>
+                <w:sz w:val="24"/>
+                <w:szCs w:val="24"/>
+              </w:rPr>
+              <w:t>备注：</w:t>
             </w:r>
           </w:p>
         </w:tc>
@@ -1054,18 +860,18 @@
     </w:tbl>
     <w:p>
       <w:pPr>
-        <w:pStyle w:val="4"/>
+        <w:pStyle w:val="3"/>
         <w:spacing w:after="0" w:afterAutospacing="0"/>
         <w:jc w:val="both"/>
         <w:rPr>
-          <w:rFonts w:hint="eastAsia" w:ascii="黑体" w:hAnsi="黑体" w:eastAsia="黑体"/>
+          <w:rFonts w:ascii="黑体" w:eastAsia="黑体" w:hAnsi="黑体"/>
           <w:sz w:val="32"/>
           <w:szCs w:val="32"/>
         </w:rPr>
       </w:pPr>
       <w:r>
         <w:rPr>
-          <w:rFonts w:hint="eastAsia" w:ascii="黑体" w:hAnsi="黑体" w:eastAsia="黑体"/>
+          <w:rFonts w:ascii="黑体" w:eastAsia="黑体" w:hAnsi="黑体" w:hint="eastAsia"/>
           <w:sz w:val="32"/>
           <w:szCs w:val="32"/>
         </w:rPr>
@@ -1074,24 +880,16 @@
     </w:p>
     <w:tbl>
       <w:tblPr>
-        <w:tblStyle w:val="9"/>
         <w:tblW w:w="9152" w:type="dxa"/>
-        <w:tblInd w:w="0" w:type="dxa"/>
         <w:tblBorders>
-          <w:top w:val="single" w:color="auto" w:sz="4" w:space="0"/>
-          <w:left w:val="single" w:color="auto" w:sz="4" w:space="0"/>
-          <w:bottom w:val="single" w:color="auto" w:sz="4" w:space="0"/>
-          <w:right w:val="single" w:color="auto" w:sz="4" w:space="0"/>
-          <w:insideH w:val="single" w:color="auto" w:sz="4" w:space="0"/>
-          <w:insideV w:val="single" w:color="auto" w:sz="4" w:space="0"/>
+          <w:top w:val="single" w:sz="4" w:space="0" w:color="auto"/>
+          <w:left w:val="single" w:sz="4" w:space="0" w:color="auto"/>
+          <w:bottom w:val="single" w:sz="4" w:space="0" w:color="auto"/>
+          <w:right w:val="single" w:sz="4" w:space="0" w:color="auto"/>
+          <w:insideH w:val="single" w:sz="4" w:space="0" w:color="auto"/>
+          <w:insideV w:val="single" w:sz="4" w:space="0" w:color="auto"/>
         </w:tblBorders>
-        <w:tblLayout w:type="autofit"/>
-        <w:tblCellMar>
-          <w:top w:w="0" w:type="dxa"/>
-          <w:left w:w="108" w:type="dxa"/>
-          <w:bottom w:w="0" w:type="dxa"/>
-          <w:right w:w="108" w:type="dxa"/>
-        </w:tblCellMar>
+        <w:tblLook w:val="04A0" w:firstRow="1" w:lastRow="0" w:firstColumn="1" w:lastColumn="0" w:noHBand="0" w:noVBand="1"/>
       </w:tblPr>
       <w:tblGrid>
         <w:gridCol w:w="1573"/>
@@ -1100,24 +898,8 @@
         <w:gridCol w:w="1956"/>
       </w:tblGrid>
       <w:tr>
-        <w:tblPrEx>
-          <w:tblBorders>
-            <w:top w:val="single" w:color="auto" w:sz="4" w:space="0"/>
-            <w:left w:val="single" w:color="auto" w:sz="4" w:space="0"/>
-            <w:bottom w:val="single" w:color="auto" w:sz="4" w:space="0"/>
-            <w:right w:val="single" w:color="auto" w:sz="4" w:space="0"/>
-            <w:insideH w:val="single" w:color="auto" w:sz="4" w:space="0"/>
-            <w:insideV w:val="single" w:color="auto" w:sz="4" w:space="0"/>
-          </w:tblBorders>
-          <w:tblCellMar>
-            <w:top w:w="0" w:type="dxa"/>
-            <w:left w:w="108" w:type="dxa"/>
-            <w:bottom w:w="0" w:type="dxa"/>
-            <w:right w:w="108" w:type="dxa"/>
-          </w:tblCellMar>
-        </w:tblPrEx>
         <w:trPr>
-          <w:trHeight w:val="681" w:hRule="atLeast"/>
+          <w:trHeight w:val="681"/>
         </w:trPr>
         <w:tc>
           <w:tcPr>
@@ -1171,11 +953,19 @@
             </w:r>
             <w:r>
               <w:rPr>
-                <w:rFonts w:hint="eastAsia" w:hAnsi="宋体"/>
-                <w:sz w:val="24"/>
-                <w:szCs w:val="24"/>
-              </w:rPr>
-              <w:t>/改动</w:t>
+                <w:rFonts w:hAnsi="宋体" w:hint="eastAsia"/>
+                <w:sz w:val="24"/>
+                <w:szCs w:val="24"/>
+              </w:rPr>
+              <w:t>/</w:t>
+            </w:r>
+            <w:r>
+              <w:rPr>
+                <w:rFonts w:hAnsi="宋体" w:hint="eastAsia"/>
+                <w:sz w:val="24"/>
+                <w:szCs w:val="24"/>
+              </w:rPr>
+              <w:t>改动</w:t>
             </w:r>
           </w:p>
         </w:tc>
@@ -1233,24 +1023,8 @@
         </w:tc>
       </w:tr>
       <w:tr>
-        <w:tblPrEx>
-          <w:tblBorders>
-            <w:top w:val="single" w:color="auto" w:sz="4" w:space="0"/>
-            <w:left w:val="single" w:color="auto" w:sz="4" w:space="0"/>
-            <w:bottom w:val="single" w:color="auto" w:sz="4" w:space="0"/>
-            <w:right w:val="single" w:color="auto" w:sz="4" w:space="0"/>
-            <w:insideH w:val="single" w:color="auto" w:sz="4" w:space="0"/>
-            <w:insideV w:val="single" w:color="auto" w:sz="4" w:space="0"/>
-          </w:tblBorders>
-          <w:tblCellMar>
-            <w:top w:w="0" w:type="dxa"/>
-            <w:left w:w="108" w:type="dxa"/>
-            <w:bottom w:w="0" w:type="dxa"/>
-            <w:right w:w="108" w:type="dxa"/>
-          </w:tblCellMar>
-        </w:tblPrEx>
         <w:trPr>
-          <w:trHeight w:val="567" w:hRule="atLeast"/>
+          <w:trHeight w:val="567"/>
         </w:trPr>
         <w:tc>
           <w:tcPr>
@@ -1270,7 +1044,7 @@
             </w:pPr>
             <w:r>
               <w:rPr>
-                <w:rFonts w:hint="eastAsia" w:hAnsi="宋体"/>
+                <w:rFonts w:hAnsi="宋体" w:hint="eastAsia"/>
                 <w:sz w:val="24"/>
                 <w:szCs w:val="24"/>
               </w:rPr>
@@ -1293,11 +1067,6 @@
                 <w:color w:val="1F497D" w:themeColor="text2"/>
                 <w:sz w:val="24"/>
                 <w:szCs w:val="24"/>
-                <w14:textFill>
-                  <w14:solidFill>
-                    <w14:schemeClr w14:val="tx2"/>
-                  </w14:solidFill>
-                </w14:textFill>
               </w:rPr>
             </w:pPr>
             <w:r>
@@ -1306,11 +1075,6 @@
                 <w:color w:val="1F497D" w:themeColor="text2"/>
                 <w:sz w:val="24"/>
                 <w:szCs w:val="24"/>
-                <w14:textFill>
-                  <w14:solidFill>
-                    <w14:schemeClr w14:val="tx2"/>
-                  </w14:solidFill>
-                </w14:textFill>
               </w:rPr>
               <w:t>初版</w:t>
             </w:r>
@@ -1354,24 +1118,8 @@
         </w:tc>
       </w:tr>
       <w:tr>
-        <w:tblPrEx>
-          <w:tblBorders>
-            <w:top w:val="single" w:color="auto" w:sz="4" w:space="0"/>
-            <w:left w:val="single" w:color="auto" w:sz="4" w:space="0"/>
-            <w:bottom w:val="single" w:color="auto" w:sz="4" w:space="0"/>
-            <w:right w:val="single" w:color="auto" w:sz="4" w:space="0"/>
-            <w:insideH w:val="single" w:color="auto" w:sz="4" w:space="0"/>
-            <w:insideV w:val="single" w:color="auto" w:sz="4" w:space="0"/>
-          </w:tblBorders>
-          <w:tblCellMar>
-            <w:top w:w="0" w:type="dxa"/>
-            <w:left w:w="108" w:type="dxa"/>
-            <w:bottom w:w="0" w:type="dxa"/>
-            <w:right w:w="108" w:type="dxa"/>
-          </w:tblCellMar>
-        </w:tblPrEx>
         <w:trPr>
-          <w:trHeight w:val="567" w:hRule="atLeast"/>
+          <w:trHeight w:val="567"/>
         </w:trPr>
         <w:tc>
           <w:tcPr>
@@ -1384,32 +1132,20 @@
               <w:spacing w:line="360" w:lineRule="auto"/>
               <w:jc w:val="center"/>
               <w:rPr>
-                <w:rFonts w:hint="eastAsia" w:ascii="Calibri" w:hAnsi="宋体" w:eastAsia="宋体" w:cs="Times New Roman"/>
+                <w:rFonts w:hAnsi="宋体"/>
                 <w:color w:val="1F497D" w:themeColor="text2"/>
                 <w:spacing w:val="-20"/>
-                <w:kern w:val="2"/>
-                <w:sz w:val="24"/>
-                <w:szCs w:val="24"/>
-                <w:lang w:val="en-US" w:eastAsia="zh-CN" w:bidi="ar-SA"/>
-                <w14:textFill>
-                  <w14:solidFill>
-                    <w14:schemeClr w14:val="tx2"/>
-                  </w14:solidFill>
-                </w14:textFill>
+                <w:sz w:val="24"/>
+                <w:szCs w:val="24"/>
               </w:rPr>
             </w:pPr>
             <w:r>
               <w:rPr>
-                <w:rFonts w:hint="eastAsia" w:hAnsi="宋体"/>
+                <w:rFonts w:hAnsi="宋体" w:hint="eastAsia"/>
                 <w:color w:val="1F497D" w:themeColor="text2"/>
                 <w:spacing w:val="-20"/>
                 <w:sz w:val="24"/>
                 <w:szCs w:val="24"/>
-                <w14:textFill>
-                  <w14:solidFill>
-                    <w14:schemeClr w14:val="tx2"/>
-                  </w14:solidFill>
-                </w14:textFill>
               </w:rPr>
               <w:t>2.0</w:t>
             </w:r>
@@ -1426,30 +1162,18 @@
               <w:spacing w:line="360" w:lineRule="auto"/>
               <w:jc w:val="center"/>
               <w:rPr>
-                <w:rFonts w:ascii="Calibri" w:hAnsi="宋体" w:eastAsia="宋体" w:cs="Times New Roman"/>
+                <w:rFonts w:hAnsi="宋体"/>
                 <w:color w:val="1F497D" w:themeColor="text2"/>
-                <w:kern w:val="2"/>
-                <w:sz w:val="24"/>
-                <w:szCs w:val="24"/>
-                <w:lang w:val="en-US" w:eastAsia="zh-CN" w:bidi="ar-SA"/>
-                <w14:textFill>
-                  <w14:solidFill>
-                    <w14:schemeClr w14:val="tx2"/>
-                  </w14:solidFill>
-                </w14:textFill>
+                <w:sz w:val="24"/>
+                <w:szCs w:val="24"/>
               </w:rPr>
             </w:pPr>
             <w:r>
               <w:rPr>
-                <w:rFonts w:hint="eastAsia" w:hAnsi="宋体"/>
+                <w:rFonts w:hAnsi="宋体" w:hint="eastAsia"/>
                 <w:color w:val="1F497D" w:themeColor="text2"/>
                 <w:sz w:val="24"/>
                 <w:szCs w:val="24"/>
-                <w14:textFill>
-                  <w14:solidFill>
-                    <w14:schemeClr w14:val="tx2"/>
-                  </w14:solidFill>
-                </w14:textFill>
               </w:rPr>
               <w:t>xx</w:t>
             </w:r>
@@ -1459,25 +1183,15 @@
                 <w:color w:val="1F497D" w:themeColor="text2"/>
                 <w:sz w:val="24"/>
                 <w:szCs w:val="24"/>
-                <w14:textFill>
-                  <w14:solidFill>
-                    <w14:schemeClr w14:val="tx2"/>
-                  </w14:solidFill>
-                </w14:textFill>
               </w:rPr>
               <w:t>算法流程改动</w:t>
             </w:r>
             <w:r>
               <w:rPr>
-                <w:rFonts w:hint="eastAsia" w:hAnsi="宋体"/>
+                <w:rFonts w:hAnsi="宋体" w:hint="eastAsia"/>
                 <w:color w:val="1F497D" w:themeColor="text2"/>
                 <w:sz w:val="24"/>
                 <w:szCs w:val="24"/>
-                <w14:textFill>
-                  <w14:solidFill>
-                    <w14:schemeClr w14:val="tx2"/>
-                  </w14:solidFill>
-                </w14:textFill>
               </w:rPr>
               <w:t>xxxxxxxx</w:t>
             </w:r>
@@ -1521,24 +1235,8 @@
         </w:tc>
       </w:tr>
       <w:tr>
-        <w:tblPrEx>
-          <w:tblBorders>
-            <w:top w:val="single" w:color="auto" w:sz="4" w:space="0"/>
-            <w:left w:val="single" w:color="auto" w:sz="4" w:space="0"/>
-            <w:bottom w:val="single" w:color="auto" w:sz="4" w:space="0"/>
-            <w:right w:val="single" w:color="auto" w:sz="4" w:space="0"/>
-            <w:insideH w:val="single" w:color="auto" w:sz="4" w:space="0"/>
-            <w:insideV w:val="single" w:color="auto" w:sz="4" w:space="0"/>
-          </w:tblBorders>
-          <w:tblCellMar>
-            <w:top w:w="0" w:type="dxa"/>
-            <w:left w:w="108" w:type="dxa"/>
-            <w:bottom w:w="0" w:type="dxa"/>
-            <w:right w:w="108" w:type="dxa"/>
-          </w:tblCellMar>
-        </w:tblPrEx>
         <w:trPr>
-          <w:trHeight w:val="567" w:hRule="atLeast"/>
+          <w:trHeight w:val="567"/>
         </w:trPr>
         <w:tc>
           <w:tcPr>
@@ -1551,7 +1249,7 @@
               <w:spacing w:line="360" w:lineRule="auto"/>
               <w:jc w:val="center"/>
               <w:rPr>
-                <w:rFonts w:hint="eastAsia" w:hAnsi="宋体"/>
+                <w:rFonts w:hAnsi="宋体"/>
                 <w:sz w:val="24"/>
                 <w:szCs w:val="24"/>
               </w:rPr>
@@ -1573,11 +1271,6 @@
                 <w:color w:val="1F497D" w:themeColor="text2"/>
                 <w:sz w:val="24"/>
                 <w:szCs w:val="24"/>
-                <w14:textFill>
-                  <w14:solidFill>
-                    <w14:schemeClr w14:val="tx2"/>
-                  </w14:solidFill>
-                </w14:textFill>
               </w:rPr>
             </w:pPr>
           </w:p>
@@ -1620,24 +1313,8 @@
         </w:tc>
       </w:tr>
       <w:tr>
-        <w:tblPrEx>
-          <w:tblBorders>
-            <w:top w:val="single" w:color="auto" w:sz="4" w:space="0"/>
-            <w:left w:val="single" w:color="auto" w:sz="4" w:space="0"/>
-            <w:bottom w:val="single" w:color="auto" w:sz="4" w:space="0"/>
-            <w:right w:val="single" w:color="auto" w:sz="4" w:space="0"/>
-            <w:insideH w:val="single" w:color="auto" w:sz="4" w:space="0"/>
-            <w:insideV w:val="single" w:color="auto" w:sz="4" w:space="0"/>
-          </w:tblBorders>
-          <w:tblCellMar>
-            <w:top w:w="0" w:type="dxa"/>
-            <w:left w:w="108" w:type="dxa"/>
-            <w:bottom w:w="0" w:type="dxa"/>
-            <w:right w:w="108" w:type="dxa"/>
-          </w:tblCellMar>
-        </w:tblPrEx>
         <w:trPr>
-          <w:trHeight w:val="567" w:hRule="atLeast"/>
+          <w:trHeight w:val="567"/>
         </w:trPr>
         <w:tc>
           <w:tcPr>
@@ -1650,7 +1327,7 @@
               <w:spacing w:line="360" w:lineRule="auto"/>
               <w:jc w:val="center"/>
               <w:rPr>
-                <w:rFonts w:hint="eastAsia" w:hAnsi="宋体"/>
+                <w:rFonts w:hAnsi="宋体"/>
                 <w:sz w:val="24"/>
                 <w:szCs w:val="24"/>
               </w:rPr>
@@ -1672,11 +1349,6 @@
                 <w:color w:val="1F497D" w:themeColor="text2"/>
                 <w:sz w:val="24"/>
                 <w:szCs w:val="24"/>
-                <w14:textFill>
-                  <w14:solidFill>
-                    <w14:schemeClr w14:val="tx2"/>
-                  </w14:solidFill>
-                </w14:textFill>
               </w:rPr>
             </w:pPr>
           </w:p>
@@ -1734,115 +1406,73 @@
         <w:widowControl/>
         <w:jc w:val="left"/>
         <w:rPr>
-          <w:rFonts w:hint="eastAsia" w:ascii="黑体" w:hAnsi="黑体" w:eastAsia="黑体"/>
+          <w:rFonts w:ascii="黑体" w:eastAsia="黑体" w:hAnsi="黑体"/>
           <w:sz w:val="28"/>
           <w:szCs w:val="28"/>
         </w:rPr>
         <w:sectPr>
-          <w:headerReference r:id="rId3" w:type="default"/>
+          <w:headerReference w:type="default" r:id="rId9"/>
           <w:pgSz w:w="11906" w:h="16838"/>
           <w:pgMar w:top="873" w:right="1080" w:bottom="873" w:left="1080" w:header="851" w:footer="992" w:gutter="0"/>
-          <w:cols w:space="425" w:num="1"/>
-          <w:docGrid w:type="lines" w:linePitch="312" w:charSpace="0"/>
+          <w:cols w:space="425"/>
+          <w:docGrid w:type="lines" w:linePitch="312"/>
         </w:sectPr>
       </w:pPr>
     </w:p>
     <w:p>
       <w:pPr>
-        <w:keepNext w:val="0"/>
-        <w:keepLines w:val="0"/>
-        <w:pageBreakBefore w:val="0"/>
         <w:widowControl/>
         <w:numPr>
           <w:ilvl w:val="0"/>
           <w:numId w:val="1"/>
         </w:numPr>
-        <w:kinsoku/>
-        <w:wordWrap/>
-        <w:overflowPunct/>
-        <w:topLinePunct w:val="0"/>
-        <w:autoSpaceDE/>
-        <w:autoSpaceDN/>
-        <w:bidi w:val="0"/>
-        <w:adjustRightInd/>
-        <w:snapToGrid/>
-        <w:spacing w:before="157" w:beforeLines="50" w:after="157" w:afterLines="50"/>
+        <w:spacing w:beforeLines="50" w:before="156" w:afterLines="50" w:after="156"/>
         <w:jc w:val="left"/>
-        <w:textAlignment w:val="auto"/>
-        <w:rPr>
-          <w:rFonts w:hint="eastAsia" w:ascii="黑体" w:hAnsi="黑体" w:eastAsia="黑体"/>
-          <w:sz w:val="28"/>
-          <w:szCs w:val="28"/>
-        </w:rPr>
-      </w:pPr>
-      <w:r>
-        <w:rPr>
-          <w:rFonts w:hint="eastAsia" w:ascii="黑体" w:hAnsi="黑体" w:eastAsia="黑体"/>
-          <w:sz w:val="28"/>
-          <w:szCs w:val="28"/>
-        </w:rPr>
+        <w:rPr>
+          <w:rFonts w:ascii="黑体" w:eastAsia="黑体" w:hAnsi="黑体"/>
+          <w:sz w:val="28"/>
+          <w:szCs w:val="28"/>
+        </w:rPr>
+      </w:pPr>
+      <w:r>
+        <w:rPr>
+          <w:rFonts w:ascii="黑体" w:eastAsia="黑体" w:hAnsi="黑体" w:hint="eastAsia"/>
+          <w:sz w:val="28"/>
+          <w:szCs w:val="28"/>
+        </w:rPr>
+        <w:lastRenderedPageBreak/>
         <w:t>基本情况</w:t>
       </w:r>
     </w:p>
     <w:tbl>
       <w:tblPr>
-        <w:tblStyle w:val="10"/>
+        <w:tblStyle w:val="aa"/>
         <w:tblW w:w="0" w:type="auto"/>
         <w:tblInd w:w="420" w:type="dxa"/>
-        <w:tblBorders>
-          <w:top w:val="single" w:color="auto" w:sz="4" w:space="0"/>
-          <w:left w:val="single" w:color="auto" w:sz="4" w:space="0"/>
-          <w:bottom w:val="single" w:color="auto" w:sz="4" w:space="0"/>
-          <w:right w:val="single" w:color="auto" w:sz="4" w:space="0"/>
-          <w:insideH w:val="single" w:color="auto" w:sz="4" w:space="0"/>
-          <w:insideV w:val="single" w:color="auto" w:sz="4" w:space="0"/>
-        </w:tblBorders>
-        <w:tblLayout w:type="autofit"/>
-        <w:tblCellMar>
-          <w:top w:w="0" w:type="dxa"/>
-          <w:left w:w="108" w:type="dxa"/>
-          <w:bottom w:w="0" w:type="dxa"/>
-          <w:right w:w="108" w:type="dxa"/>
-        </w:tblCellMar>
+        <w:tblLook w:val="04A0" w:firstRow="1" w:lastRow="0" w:firstColumn="1" w:lastColumn="0" w:noHBand="0" w:noVBand="1"/>
       </w:tblPr>
       <w:tblGrid>
         <w:gridCol w:w="1956"/>
         <w:gridCol w:w="6572"/>
       </w:tblGrid>
       <w:tr>
-        <w:tblPrEx>
-          <w:tblBorders>
-            <w:top w:val="single" w:color="auto" w:sz="4" w:space="0"/>
-            <w:left w:val="single" w:color="auto" w:sz="4" w:space="0"/>
-            <w:bottom w:val="single" w:color="auto" w:sz="4" w:space="0"/>
-            <w:right w:val="single" w:color="auto" w:sz="4" w:space="0"/>
-            <w:insideH w:val="single" w:color="auto" w:sz="4" w:space="0"/>
-            <w:insideV w:val="single" w:color="auto" w:sz="4" w:space="0"/>
-          </w:tblBorders>
-          <w:tblCellMar>
-            <w:top w:w="0" w:type="dxa"/>
-            <w:left w:w="108" w:type="dxa"/>
-            <w:bottom w:w="0" w:type="dxa"/>
-            <w:right w:w="108" w:type="dxa"/>
-          </w:tblCellMar>
-        </w:tblPrEx>
         <w:tc>
           <w:tcPr>
             <w:tcW w:w="1956" w:type="dxa"/>
           </w:tcPr>
           <w:p>
             <w:pPr>
-              <w:pStyle w:val="12"/>
-              <w:ind w:firstLine="0" w:firstLineChars="0"/>
-              <w:rPr>
-                <w:rFonts w:ascii="黑体" w:hAnsi="黑体" w:eastAsia="黑体" w:cstheme="minorBidi"/>
+              <w:pStyle w:val="ab"/>
+              <w:ind w:firstLineChars="0" w:firstLine="0"/>
+              <w:rPr>
+                <w:rFonts w:ascii="黑体" w:eastAsia="黑体" w:hAnsi="黑体" w:cstheme="minorBidi"/>
                 <w:sz w:val="24"/>
                 <w:szCs w:val="24"/>
               </w:rPr>
             </w:pPr>
             <w:r>
               <w:rPr>
-                <w:rFonts w:ascii="黑体" w:hAnsi="黑体" w:eastAsia="黑体" w:cstheme="minorBidi"/>
+                <w:rFonts w:ascii="黑体" w:eastAsia="黑体" w:hAnsi="黑体" w:cstheme="minorBidi"/>
                 <w:sz w:val="24"/>
                 <w:szCs w:val="24"/>
               </w:rPr>
@@ -1856,31 +1486,21 @@
           </w:tcPr>
           <w:p>
             <w:pPr>
-              <w:pStyle w:val="12"/>
-              <w:ind w:firstLine="0" w:firstLineChars="0"/>
-              <w:rPr>
-                <w:rFonts w:asciiTheme="minorHAnsi" w:hAnsiTheme="minorHAnsi" w:eastAsiaTheme="minorEastAsia" w:cstheme="minorBidi"/>
+              <w:pStyle w:val="ab"/>
+              <w:ind w:firstLineChars="0" w:firstLine="0"/>
+              <w:rPr>
+                <w:rFonts w:asciiTheme="minorHAnsi" w:eastAsiaTheme="minorEastAsia" w:hAnsiTheme="minorHAnsi" w:cstheme="minorBidi"/>
                 <w:color w:val="1F497D" w:themeColor="text2"/>
                 <w:sz w:val="24"/>
                 <w:szCs w:val="24"/>
-                <w14:textFill>
-                  <w14:solidFill>
-                    <w14:schemeClr w14:val="tx2"/>
-                  </w14:solidFill>
-                </w14:textFill>
               </w:rPr>
             </w:pPr>
             <w:r>
               <w:rPr>
-                <w:rFonts w:hint="eastAsia" w:asciiTheme="minorHAnsi" w:hAnsiTheme="minorHAnsi" w:eastAsiaTheme="minorEastAsia" w:cstheme="minorBidi"/>
+                <w:rFonts w:asciiTheme="minorHAnsi" w:eastAsiaTheme="minorEastAsia" w:hAnsiTheme="minorHAnsi" w:cstheme="minorBidi" w:hint="eastAsia"/>
                 <w:color w:val="1F497D" w:themeColor="text2"/>
                 <w:sz w:val="24"/>
                 <w:szCs w:val="24"/>
-                <w14:textFill>
-                  <w14:solidFill>
-                    <w14:schemeClr w14:val="tx2"/>
-                  </w14:solidFill>
-                </w14:textFill>
               </w:rPr>
               <w:t>复述选择题目的内容，要求表述简洁、准确</w:t>
             </w:r>
@@ -1888,39 +1508,23 @@
         </w:tc>
       </w:tr>
       <w:tr>
-        <w:tblPrEx>
-          <w:tblBorders>
-            <w:top w:val="single" w:color="auto" w:sz="4" w:space="0"/>
-            <w:left w:val="single" w:color="auto" w:sz="4" w:space="0"/>
-            <w:bottom w:val="single" w:color="auto" w:sz="4" w:space="0"/>
-            <w:right w:val="single" w:color="auto" w:sz="4" w:space="0"/>
-            <w:insideH w:val="single" w:color="auto" w:sz="4" w:space="0"/>
-            <w:insideV w:val="single" w:color="auto" w:sz="4" w:space="0"/>
-          </w:tblBorders>
-          <w:tblCellMar>
-            <w:top w:w="0" w:type="dxa"/>
-            <w:left w:w="108" w:type="dxa"/>
-            <w:bottom w:w="0" w:type="dxa"/>
-            <w:right w:w="108" w:type="dxa"/>
-          </w:tblCellMar>
-        </w:tblPrEx>
         <w:tc>
           <w:tcPr>
             <w:tcW w:w="1956" w:type="dxa"/>
           </w:tcPr>
           <w:p>
             <w:pPr>
-              <w:pStyle w:val="12"/>
-              <w:ind w:firstLine="0" w:firstLineChars="0"/>
-              <w:rPr>
-                <w:rFonts w:ascii="黑体" w:hAnsi="黑体" w:eastAsia="黑体" w:cstheme="minorBidi"/>
+              <w:pStyle w:val="ab"/>
+              <w:ind w:firstLineChars="0" w:firstLine="0"/>
+              <w:rPr>
+                <w:rFonts w:ascii="黑体" w:eastAsia="黑体" w:hAnsi="黑体" w:cstheme="minorBidi"/>
                 <w:sz w:val="24"/>
                 <w:szCs w:val="24"/>
               </w:rPr>
             </w:pPr>
             <w:r>
               <w:rPr>
-                <w:rFonts w:ascii="黑体" w:hAnsi="黑体" w:eastAsia="黑体" w:cstheme="minorBidi"/>
+                <w:rFonts w:ascii="黑体" w:eastAsia="黑体" w:hAnsi="黑体" w:cstheme="minorBidi"/>
                 <w:sz w:val="24"/>
                 <w:szCs w:val="24"/>
               </w:rPr>
@@ -1928,7 +1532,7 @@
             </w:r>
             <w:r>
               <w:rPr>
-                <w:rFonts w:hint="eastAsia" w:ascii="黑体" w:hAnsi="黑体" w:eastAsia="黑体" w:cstheme="minorBidi"/>
+                <w:rFonts w:ascii="黑体" w:eastAsia="黑体" w:hAnsi="黑体" w:cstheme="minorBidi" w:hint="eastAsia"/>
                 <w:sz w:val="24"/>
                 <w:szCs w:val="24"/>
               </w:rPr>
@@ -1942,25 +1546,20 @@
           </w:tcPr>
           <w:p>
             <w:pPr>
-              <w:pStyle w:val="12"/>
-              <w:ind w:firstLine="0" w:firstLineChars="0"/>
-              <w:rPr>
-                <w:rFonts w:asciiTheme="minorHAnsi" w:hAnsiTheme="minorHAnsi" w:eastAsiaTheme="minorEastAsia" w:cstheme="minorBidi"/>
+              <w:pStyle w:val="ab"/>
+              <w:ind w:firstLineChars="0" w:firstLine="0"/>
+              <w:rPr>
+                <w:rFonts w:asciiTheme="minorHAnsi" w:eastAsiaTheme="minorEastAsia" w:hAnsiTheme="minorHAnsi" w:cstheme="minorBidi"/>
                 <w:sz w:val="24"/>
                 <w:szCs w:val="24"/>
               </w:rPr>
             </w:pPr>
             <w:r>
               <w:rPr>
-                <w:rFonts w:hint="eastAsia" w:asciiTheme="minorHAnsi" w:hAnsiTheme="minorHAnsi" w:eastAsiaTheme="minorEastAsia" w:cstheme="minorBidi"/>
+                <w:rFonts w:asciiTheme="minorHAnsi" w:eastAsiaTheme="minorEastAsia" w:hAnsiTheme="minorHAnsi" w:cstheme="minorBidi" w:hint="eastAsia"/>
                 <w:color w:val="1F497D" w:themeColor="text2"/>
                 <w:sz w:val="24"/>
                 <w:szCs w:val="24"/>
-                <w14:textFill>
-                  <w14:solidFill>
-                    <w14:schemeClr w14:val="tx2"/>
-                  </w14:solidFill>
-                </w14:textFill>
               </w:rPr>
               <w:t>表述简洁、准确</w:t>
             </w:r>
@@ -1968,39 +1567,23 @@
         </w:tc>
       </w:tr>
       <w:tr>
-        <w:tblPrEx>
-          <w:tblBorders>
-            <w:top w:val="single" w:color="auto" w:sz="4" w:space="0"/>
-            <w:left w:val="single" w:color="auto" w:sz="4" w:space="0"/>
-            <w:bottom w:val="single" w:color="auto" w:sz="4" w:space="0"/>
-            <w:right w:val="single" w:color="auto" w:sz="4" w:space="0"/>
-            <w:insideH w:val="single" w:color="auto" w:sz="4" w:space="0"/>
-            <w:insideV w:val="single" w:color="auto" w:sz="4" w:space="0"/>
-          </w:tblBorders>
-          <w:tblCellMar>
-            <w:top w:w="0" w:type="dxa"/>
-            <w:left w:w="108" w:type="dxa"/>
-            <w:bottom w:w="0" w:type="dxa"/>
-            <w:right w:w="108" w:type="dxa"/>
-          </w:tblCellMar>
-        </w:tblPrEx>
         <w:tc>
           <w:tcPr>
             <w:tcW w:w="1956" w:type="dxa"/>
           </w:tcPr>
           <w:p>
             <w:pPr>
-              <w:pStyle w:val="12"/>
-              <w:ind w:firstLine="0" w:firstLineChars="0"/>
-              <w:rPr>
-                <w:rFonts w:ascii="黑体" w:hAnsi="黑体" w:eastAsia="黑体" w:cstheme="minorBidi"/>
+              <w:pStyle w:val="ab"/>
+              <w:ind w:firstLineChars="0" w:firstLine="0"/>
+              <w:rPr>
+                <w:rFonts w:ascii="黑体" w:eastAsia="黑体" w:hAnsi="黑体" w:cstheme="minorBidi"/>
                 <w:sz w:val="24"/>
                 <w:szCs w:val="24"/>
               </w:rPr>
             </w:pPr>
             <w:r>
               <w:rPr>
-                <w:rFonts w:hint="eastAsia" w:ascii="黑体" w:hAnsi="黑体" w:eastAsia="黑体" w:cstheme="minorBidi"/>
+                <w:rFonts w:ascii="黑体" w:eastAsia="黑体" w:hAnsi="黑体" w:cstheme="minorBidi" w:hint="eastAsia"/>
                 <w:sz w:val="24"/>
                 <w:szCs w:val="24"/>
               </w:rPr>
@@ -2014,10 +1597,10 @@
           </w:tcPr>
           <w:p>
             <w:pPr>
-              <w:pStyle w:val="12"/>
-              <w:ind w:firstLine="0" w:firstLineChars="0"/>
-              <w:rPr>
-                <w:rFonts w:asciiTheme="minorHAnsi" w:hAnsiTheme="minorHAnsi" w:eastAsiaTheme="minorEastAsia" w:cstheme="minorBidi"/>
+              <w:pStyle w:val="ab"/>
+              <w:ind w:firstLineChars="0" w:firstLine="0"/>
+              <w:rPr>
+                <w:rFonts w:asciiTheme="minorHAnsi" w:eastAsiaTheme="minorEastAsia" w:hAnsiTheme="minorHAnsi" w:cstheme="minorBidi"/>
                 <w:sz w:val="24"/>
                 <w:szCs w:val="24"/>
               </w:rPr>
@@ -2028,8 +1611,8 @@
     </w:tbl>
     <w:p>
       <w:pPr>
-        <w:pStyle w:val="12"/>
-        <w:ind w:left="420" w:firstLine="0" w:firstLineChars="0"/>
+        <w:pStyle w:val="ab"/>
+        <w:ind w:left="420" w:firstLineChars="0" w:firstLine="0"/>
         <w:rPr>
           <w:sz w:val="32"/>
           <w:szCs w:val="32"/>
@@ -2038,32 +1621,18 @@
     </w:p>
     <w:p>
       <w:pPr>
-        <w:pStyle w:val="12"/>
-        <w:keepNext w:val="0"/>
-        <w:keepLines w:val="0"/>
-        <w:pageBreakBefore w:val="0"/>
-        <w:widowControl w:val="0"/>
-        <w:kinsoku/>
-        <w:wordWrap/>
-        <w:overflowPunct/>
-        <w:topLinePunct w:val="0"/>
-        <w:autoSpaceDE/>
-        <w:autoSpaceDN/>
-        <w:bidi w:val="0"/>
-        <w:adjustRightInd/>
-        <w:snapToGrid/>
-        <w:spacing w:before="157" w:beforeLines="50" w:after="157" w:afterLines="50"/>
-        <w:ind w:left="0" w:leftChars="0" w:firstLine="0" w:firstLineChars="0"/>
-        <w:textAlignment w:val="auto"/>
-        <w:rPr>
-          <w:rFonts w:hint="eastAsia" w:ascii="黑体" w:hAnsi="黑体" w:eastAsia="黑体"/>
-          <w:sz w:val="28"/>
-          <w:szCs w:val="28"/>
-        </w:rPr>
-      </w:pPr>
-      <w:r>
-        <w:rPr>
-          <w:rFonts w:hint="eastAsia" w:ascii="黑体" w:hAnsi="黑体" w:eastAsia="黑体"/>
+        <w:pStyle w:val="ab"/>
+        <w:spacing w:beforeLines="50" w:before="156" w:afterLines="50" w:after="156"/>
+        <w:ind w:firstLineChars="0" w:firstLine="0"/>
+        <w:rPr>
+          <w:rFonts w:ascii="黑体" w:eastAsia="黑体" w:hAnsi="黑体"/>
+          <w:sz w:val="28"/>
+          <w:szCs w:val="28"/>
+        </w:rPr>
+      </w:pPr>
+      <w:r>
+        <w:rPr>
+          <w:rFonts w:ascii="黑体" w:eastAsia="黑体" w:hAnsi="黑体" w:hint="eastAsia"/>
           <w:sz w:val="28"/>
           <w:szCs w:val="28"/>
         </w:rPr>
@@ -2074,33 +1643,34 @@
       <w:pPr>
         <w:ind w:left="510"/>
         <w:rPr>
-          <w:rFonts w:hint="eastAsia"/>
-          <w:sz w:val="28"/>
-          <w:szCs w:val="28"/>
-        </w:rPr>
-      </w:pPr>
-      <w:r>
-        <w:rPr>
-          <w:rFonts w:hint="eastAsia"/>
-          <w:sz w:val="28"/>
-          <w:szCs w:val="28"/>
-        </w:rPr>
-        <w:t>1、设计思想</w:t>
+          <w:sz w:val="28"/>
+          <w:szCs w:val="28"/>
+        </w:rPr>
+      </w:pPr>
+      <w:r>
+        <w:rPr>
+          <w:rFonts w:hint="eastAsia"/>
+          <w:sz w:val="28"/>
+          <w:szCs w:val="28"/>
+        </w:rPr>
+        <w:t>1</w:t>
+      </w:r>
+      <w:r>
+        <w:rPr>
+          <w:rFonts w:hint="eastAsia"/>
+          <w:sz w:val="28"/>
+          <w:szCs w:val="28"/>
+        </w:rPr>
+        <w:t>、设计思想</w:t>
       </w:r>
     </w:p>
     <w:p>
       <w:pPr>
         <w:ind w:left="510"/>
         <w:rPr>
-          <w:rFonts w:hint="eastAsia"/>
           <w:color w:val="1F497D" w:themeColor="text2"/>
           <w:sz w:val="24"/>
           <w:szCs w:val="24"/>
-          <w14:textFill>
-            <w14:solidFill>
-              <w14:schemeClr w14:val="tx2"/>
-            </w14:solidFill>
-          </w14:textFill>
         </w:rPr>
       </w:pPr>
       <w:r>
@@ -2109,11 +1679,6 @@
           <w:color w:val="1F497D" w:themeColor="text2"/>
           <w:sz w:val="24"/>
           <w:szCs w:val="24"/>
-          <w14:textFill>
-            <w14:solidFill>
-              <w14:schemeClr w14:val="tx2"/>
-            </w14:solidFill>
-          </w14:textFill>
         </w:rPr>
         <w:t>解决问题的核心思路。</w:t>
       </w:r>
@@ -2122,33 +1687,34 @@
       <w:pPr>
         <w:ind w:left="510"/>
         <w:rPr>
-          <w:rFonts w:hint="eastAsia"/>
-          <w:sz w:val="28"/>
-          <w:szCs w:val="28"/>
-        </w:rPr>
-      </w:pPr>
-      <w:r>
-        <w:rPr>
-          <w:rFonts w:hint="eastAsia"/>
-          <w:sz w:val="28"/>
-          <w:szCs w:val="28"/>
-        </w:rPr>
-        <w:t>2、类结构</w:t>
+          <w:sz w:val="28"/>
+          <w:szCs w:val="28"/>
+        </w:rPr>
+      </w:pPr>
+      <w:r>
+        <w:rPr>
+          <w:rFonts w:hint="eastAsia"/>
+          <w:sz w:val="28"/>
+          <w:szCs w:val="28"/>
+        </w:rPr>
+        <w:t>2</w:t>
+      </w:r>
+      <w:r>
+        <w:rPr>
+          <w:rFonts w:hint="eastAsia"/>
+          <w:sz w:val="28"/>
+          <w:szCs w:val="28"/>
+        </w:rPr>
+        <w:t>、类结构</w:t>
       </w:r>
     </w:p>
     <w:p>
       <w:pPr>
         <w:ind w:left="510"/>
         <w:rPr>
-          <w:rFonts w:hint="eastAsia"/>
           <w:color w:val="1F497D" w:themeColor="text2"/>
           <w:sz w:val="24"/>
           <w:szCs w:val="24"/>
-          <w14:textFill>
-            <w14:solidFill>
-              <w14:schemeClr w14:val="tx2"/>
-            </w14:solidFill>
-          </w14:textFill>
         </w:rPr>
       </w:pPr>
       <w:r>
@@ -2157,109 +1723,94 @@
           <w:color w:val="1F497D" w:themeColor="text2"/>
           <w:sz w:val="24"/>
           <w:szCs w:val="24"/>
-          <w14:textFill>
-            <w14:solidFill>
-              <w14:schemeClr w14:val="tx2"/>
-            </w14:solidFill>
-          </w14:textFill>
-        </w:rPr>
-        <w:t>画出主要的类（含主要成员），标明类之间的关系。可用UML的有关视图，也可自己画，只要表达清楚即可。</w:t>
-      </w:r>
-    </w:p>
-    <w:p>
-      <w:pPr>
-        <w:ind w:left="510"/>
-        <w:rPr>
-          <w:rFonts w:hint="eastAsia"/>
-          <w:sz w:val="28"/>
-          <w:szCs w:val="28"/>
-        </w:rPr>
-      </w:pPr>
-      <w:r>
-        <w:rPr>
-          <w:rFonts w:hint="eastAsia"/>
-          <w:sz w:val="28"/>
-          <w:szCs w:val="28"/>
-        </w:rPr>
-        <w:t>3、主要数据结构</w:t>
-      </w:r>
-    </w:p>
-    <w:p>
-      <w:pPr>
-        <w:ind w:left="510"/>
-        <w:rPr>
-          <w:rFonts w:hint="eastAsia"/>
-          <w:sz w:val="28"/>
-          <w:szCs w:val="28"/>
-        </w:rPr>
-      </w:pPr>
-      <w:r>
-        <w:rPr>
-          <w:rFonts w:hint="eastAsia"/>
-          <w:sz w:val="28"/>
-          <w:szCs w:val="28"/>
-        </w:rPr>
-        <w:t>4、算法设计</w:t>
-      </w:r>
-    </w:p>
-    <w:p>
-      <w:pPr>
-        <w:ind w:left="510"/>
-        <w:rPr>
-          <w:rFonts w:hint="eastAsia" w:eastAsia="宋体"/>
+        </w:rPr>
+        <w:t>画出主要的类（含主要成员），标明类之间的关系。可用</w:t>
+      </w:r>
+      <w:r>
+        <w:rPr>
+          <w:rFonts w:hint="eastAsia"/>
           <w:color w:val="1F497D" w:themeColor="text2"/>
           <w:sz w:val="24"/>
           <w:szCs w:val="24"/>
-          <w:lang w:eastAsia="zh-CN"/>
-          <w14:textFill>
-            <w14:solidFill>
-              <w14:schemeClr w14:val="tx2"/>
-            </w14:solidFill>
-          </w14:textFill>
-        </w:rPr>
-      </w:pPr>
-      <w:r>
-        <w:rPr>
+        </w:rPr>
+        <w:t>UML</w:t>
+      </w:r>
+      <w:r>
+        <w:rPr>
+          <w:rFonts w:hint="eastAsia"/>
           <w:color w:val="1F497D" w:themeColor="text2"/>
           <w:sz w:val="24"/>
           <w:szCs w:val="24"/>
-          <w14:textFill>
-            <w14:solidFill>
-              <w14:schemeClr w14:val="tx2"/>
-            </w14:solidFill>
-          </w14:textFill>
-        </w:rPr>
-        <w:t>流程图</w:t>
-      </w:r>
-      <w:r>
-        <w:rPr>
-          <w:rFonts w:hint="eastAsia"/>
+        </w:rPr>
+        <w:t>的有关视图，也可自己画，只要表达清楚即可。</w:t>
+      </w:r>
+    </w:p>
+    <w:p>
+      <w:pPr>
+        <w:ind w:left="510"/>
+        <w:rPr>
+          <w:sz w:val="28"/>
+          <w:szCs w:val="28"/>
+        </w:rPr>
+      </w:pPr>
+      <w:r>
+        <w:rPr>
+          <w:rFonts w:hint="eastAsia"/>
+          <w:sz w:val="28"/>
+          <w:szCs w:val="28"/>
+        </w:rPr>
+        <w:t>3</w:t>
+      </w:r>
+      <w:r>
+        <w:rPr>
+          <w:rFonts w:hint="eastAsia"/>
+          <w:sz w:val="28"/>
+          <w:szCs w:val="28"/>
+        </w:rPr>
+        <w:t>、主要数据结构</w:t>
+      </w:r>
+    </w:p>
+    <w:p>
+      <w:pPr>
+        <w:ind w:left="510"/>
+        <w:rPr>
+          <w:sz w:val="28"/>
+          <w:szCs w:val="28"/>
+        </w:rPr>
+      </w:pPr>
+      <w:r>
+        <w:rPr>
+          <w:rFonts w:hint="eastAsia"/>
+          <w:sz w:val="28"/>
+          <w:szCs w:val="28"/>
+        </w:rPr>
+        <w:t>4</w:t>
+      </w:r>
+      <w:r>
+        <w:rPr>
+          <w:rFonts w:hint="eastAsia"/>
+          <w:sz w:val="28"/>
+          <w:szCs w:val="28"/>
+        </w:rPr>
+        <w:t>、算法设计</w:t>
+      </w:r>
+    </w:p>
+    <w:p>
+      <w:pPr>
+        <w:ind w:left="510"/>
+        <w:rPr>
           <w:color w:val="1F497D" w:themeColor="text2"/>
           <w:sz w:val="24"/>
           <w:szCs w:val="24"/>
-          <w:lang w:eastAsia="zh-CN"/>
-          <w14:textFill>
-            <w14:solidFill>
-              <w14:schemeClr w14:val="tx2"/>
-            </w14:solidFill>
-          </w14:textFill>
-        </w:rPr>
-        <w:t>（</w:t>
-      </w:r>
-      <w:r>
-        <w:rPr>
-          <w:rFonts w:hint="eastAsia"/>
+        </w:rPr>
+      </w:pPr>
+      <w:r>
+        <w:rPr>
           <w:color w:val="1F497D" w:themeColor="text2"/>
           <w:sz w:val="24"/>
           <w:szCs w:val="24"/>
-          <w:lang w:val="en-US" w:eastAsia="zh-CN"/>
-          <w14:textFill>
-            <w14:solidFill>
-              <w14:schemeClr w14:val="tx2"/>
-            </w14:solidFill>
-          </w14:textFill>
-        </w:rPr>
-        <w:t>清晰</w:t>
+        </w:rPr>
+        <w:t>流程图</w:t>
       </w:r>
       <w:r>
         <w:rPr>
@@ -2267,32 +1818,33 @@
           <w:color w:val="1F497D" w:themeColor="text2"/>
           <w:sz w:val="24"/>
           <w:szCs w:val="24"/>
-          <w:lang w:eastAsia="zh-CN"/>
-          <w14:textFill>
-            <w14:solidFill>
-              <w14:schemeClr w14:val="tx2"/>
-            </w14:solidFill>
-          </w14:textFill>
-        </w:rPr>
-        <w:t>）</w:t>
+        </w:rPr>
+        <w:t>（清晰）</w:t>
       </w:r>
     </w:p>
     <w:p>
       <w:pPr>
         <w:ind w:left="510"/>
         <w:rPr>
-          <w:rFonts w:hint="eastAsia"/>
-          <w:sz w:val="28"/>
-          <w:szCs w:val="28"/>
-        </w:rPr>
-      </w:pPr>
-      <w:r>
-        <w:rPr>
-          <w:rFonts w:hint="eastAsia"/>
-          <w:sz w:val="28"/>
-          <w:szCs w:val="28"/>
-        </w:rPr>
-        <w:t>5、核心代码展示</w:t>
+          <w:sz w:val="28"/>
+          <w:szCs w:val="28"/>
+        </w:rPr>
+      </w:pPr>
+      <w:r>
+        <w:rPr>
+          <w:rFonts w:hint="eastAsia"/>
+          <w:sz w:val="28"/>
+          <w:szCs w:val="28"/>
+        </w:rPr>
+        <w:t>5</w:t>
+      </w:r>
+      <w:r>
+        <w:rPr>
+          <w:rFonts w:hint="eastAsia"/>
+          <w:sz w:val="28"/>
+          <w:szCs w:val="28"/>
+        </w:rPr>
+        <w:t>、核心代码展示</w:t>
       </w:r>
     </w:p>
     <w:p>
@@ -2302,11 +1854,6 @@
           <w:color w:val="1F497D" w:themeColor="text2"/>
           <w:sz w:val="24"/>
           <w:szCs w:val="24"/>
-          <w14:textFill>
-            <w14:solidFill>
-              <w14:schemeClr w14:val="tx2"/>
-            </w14:solidFill>
-          </w14:textFill>
         </w:rPr>
       </w:pPr>
       <w:r>
@@ -2315,187 +1862,143 @@
           <w:color w:val="1F497D" w:themeColor="text2"/>
           <w:sz w:val="24"/>
           <w:szCs w:val="24"/>
-          <w14:textFill>
-            <w14:solidFill>
-              <w14:schemeClr w14:val="tx2"/>
-            </w14:solidFill>
-          </w14:textFill>
-        </w:rPr>
-        <w:t>复制核心代码片段（可多</w:t>
-      </w:r>
-      <w:r>
-        <w:rPr>
-          <w:rFonts w:hint="eastAsia"/>
+        </w:rPr>
+        <w:t>复制核心代码片段（可多个片段，要体现核心价值），图片也可。</w:t>
+      </w:r>
+    </w:p>
+    <w:p>
+      <w:pPr>
+        <w:pStyle w:val="ab"/>
+        <w:spacing w:beforeLines="50" w:before="156" w:afterLines="50" w:after="156"/>
+        <w:ind w:firstLineChars="0" w:firstLine="0"/>
+        <w:rPr>
+          <w:rFonts w:ascii="黑体" w:eastAsia="黑体" w:hAnsi="黑体"/>
+          <w:sz w:val="28"/>
+          <w:szCs w:val="28"/>
+        </w:rPr>
+      </w:pPr>
+      <w:r>
+        <w:rPr>
+          <w:rFonts w:ascii="黑体" w:eastAsia="黑体" w:hAnsi="黑体" w:hint="eastAsia"/>
+          <w:sz w:val="28"/>
+          <w:szCs w:val="28"/>
+        </w:rPr>
+        <w:t>三、测试与结论</w:t>
+      </w:r>
+    </w:p>
+    <w:p>
+      <w:pPr>
+        <w:ind w:left="510"/>
+        <w:rPr>
+          <w:sz w:val="28"/>
+          <w:szCs w:val="28"/>
+        </w:rPr>
+      </w:pPr>
+      <w:r>
+        <w:rPr>
+          <w:rFonts w:hint="eastAsia"/>
+          <w:sz w:val="28"/>
+          <w:szCs w:val="28"/>
+        </w:rPr>
+        <w:t>1</w:t>
+      </w:r>
+      <w:r>
+        <w:rPr>
+          <w:rFonts w:hint="eastAsia"/>
+          <w:sz w:val="28"/>
+          <w:szCs w:val="28"/>
+        </w:rPr>
+        <w:t>、测试环境与数据</w:t>
+      </w:r>
+    </w:p>
+    <w:p>
+      <w:pPr>
+        <w:ind w:left="510"/>
+        <w:rPr>
+          <w:sz w:val="28"/>
+          <w:szCs w:val="28"/>
+        </w:rPr>
+      </w:pPr>
+      <w:r>
+        <w:rPr>
+          <w:rFonts w:hint="eastAsia"/>
+          <w:sz w:val="28"/>
+          <w:szCs w:val="28"/>
+        </w:rPr>
+        <w:t>2</w:t>
+      </w:r>
+      <w:r>
+        <w:rPr>
+          <w:rFonts w:hint="eastAsia"/>
+          <w:sz w:val="28"/>
+          <w:szCs w:val="28"/>
+        </w:rPr>
+        <w:t>、测试用例</w:t>
+      </w:r>
+    </w:p>
+    <w:p>
+      <w:pPr>
+        <w:ind w:left="510"/>
+        <w:rPr>
           <w:color w:val="1F497D" w:themeColor="text2"/>
           <w:sz w:val="24"/>
           <w:szCs w:val="24"/>
-          <w:lang w:val="en-US" w:eastAsia="zh-CN"/>
-          <w14:textFill>
-            <w14:solidFill>
-              <w14:schemeClr w14:val="tx2"/>
-            </w14:solidFill>
-          </w14:textFill>
-        </w:rPr>
-        <w:t>个片段</w:t>
-      </w:r>
+        </w:rPr>
+      </w:pPr>
       <w:r>
         <w:rPr>
           <w:rFonts w:hint="eastAsia"/>
           <w:color w:val="1F497D" w:themeColor="text2"/>
           <w:sz w:val="24"/>
           <w:szCs w:val="24"/>
-          <w:lang w:eastAsia="zh-CN"/>
-          <w14:textFill>
-            <w14:solidFill>
-              <w14:schemeClr w14:val="tx2"/>
-            </w14:solidFill>
-          </w14:textFill>
-        </w:rPr>
-        <w:t>，</w:t>
-      </w:r>
-      <w:r>
-        <w:rPr>
-          <w:rFonts w:hint="eastAsia"/>
+        </w:rPr>
+        <w:t>给出有代表性的测试用例，粘贴程序运行结果图，并加以简单的文字说明，注意测试用例要覆盖算法的各种情况。</w:t>
+      </w:r>
+    </w:p>
+    <w:p>
+      <w:pPr>
+        <w:ind w:left="510"/>
+        <w:rPr>
           <w:color w:val="1F497D" w:themeColor="text2"/>
           <w:sz w:val="24"/>
           <w:szCs w:val="24"/>
-          <w:lang w:val="en-US" w:eastAsia="zh-CN"/>
-          <w14:textFill>
-            <w14:solidFill>
-              <w14:schemeClr w14:val="tx2"/>
-            </w14:solidFill>
-          </w14:textFill>
-        </w:rPr>
-        <w:t>要体现核心价值</w:t>
-      </w:r>
+        </w:rPr>
+      </w:pPr>
       <w:r>
         <w:rPr>
           <w:rFonts w:hint="eastAsia"/>
           <w:color w:val="1F497D" w:themeColor="text2"/>
           <w:sz w:val="24"/>
           <w:szCs w:val="24"/>
-          <w14:textFill>
-            <w14:solidFill>
-              <w14:schemeClr w14:val="tx2"/>
-            </w14:solidFill>
-          </w14:textFill>
-        </w:rPr>
-        <w:t>），图片也可。</w:t>
-      </w:r>
-    </w:p>
-    <w:p>
-      <w:pPr>
-        <w:pStyle w:val="12"/>
-        <w:keepNext w:val="0"/>
-        <w:keepLines w:val="0"/>
-        <w:pageBreakBefore w:val="0"/>
-        <w:widowControl w:val="0"/>
-        <w:kinsoku/>
-        <w:wordWrap/>
-        <w:overflowPunct/>
-        <w:topLinePunct w:val="0"/>
-        <w:autoSpaceDE/>
-        <w:autoSpaceDN/>
-        <w:bidi w:val="0"/>
-        <w:adjustRightInd/>
-        <w:snapToGrid/>
-        <w:spacing w:before="157" w:beforeLines="50" w:after="157" w:afterLines="50"/>
-        <w:ind w:left="0" w:leftChars="0" w:firstLine="0" w:firstLineChars="0"/>
-        <w:textAlignment w:val="auto"/>
-        <w:rPr>
-          <w:rFonts w:hint="eastAsia" w:ascii="黑体" w:hAnsi="黑体" w:eastAsia="黑体"/>
-          <w:sz w:val="28"/>
-          <w:szCs w:val="28"/>
-        </w:rPr>
-      </w:pPr>
-      <w:r>
-        <w:rPr>
-          <w:rFonts w:hint="eastAsia" w:ascii="黑体" w:hAnsi="黑体" w:eastAsia="黑体"/>
-          <w:sz w:val="28"/>
-          <w:szCs w:val="28"/>
-        </w:rPr>
-        <w:t>三、测试与结论</w:t>
-      </w:r>
-    </w:p>
-    <w:p>
-      <w:pPr>
-        <w:ind w:left="510"/>
-        <w:rPr>
-          <w:rFonts w:hint="eastAsia"/>
-          <w:sz w:val="28"/>
-          <w:szCs w:val="28"/>
-        </w:rPr>
-      </w:pPr>
-      <w:r>
-        <w:rPr>
-          <w:rFonts w:hint="eastAsia"/>
-          <w:sz w:val="28"/>
-          <w:szCs w:val="28"/>
-        </w:rPr>
-        <w:t>1、测试环境与数据</w:t>
-      </w:r>
-    </w:p>
-    <w:p>
-      <w:pPr>
-        <w:ind w:left="510"/>
-        <w:rPr>
-          <w:rFonts w:hint="eastAsia"/>
-          <w:sz w:val="28"/>
-          <w:szCs w:val="28"/>
-        </w:rPr>
-      </w:pPr>
-      <w:r>
-        <w:rPr>
-          <w:rFonts w:hint="eastAsia"/>
-          <w:sz w:val="28"/>
-          <w:szCs w:val="28"/>
-        </w:rPr>
-        <w:t>2、测试用例</w:t>
-      </w:r>
-    </w:p>
-    <w:p>
-      <w:pPr>
-        <w:ind w:left="510"/>
+        </w:rPr>
+        <w:t>1</w:t>
+      </w:r>
+      <w:r>
         <w:rPr>
           <w:rFonts w:hint="eastAsia"/>
           <w:color w:val="1F497D" w:themeColor="text2"/>
           <w:sz w:val="24"/>
           <w:szCs w:val="24"/>
-          <w14:textFill>
-            <w14:solidFill>
-              <w14:schemeClr w14:val="tx2"/>
-            </w14:solidFill>
-          </w14:textFill>
-        </w:rPr>
-      </w:pPr>
+        </w:rPr>
+        <w:t>）</w:t>
+      </w:r>
       <w:r>
         <w:rPr>
           <w:rFonts w:hint="eastAsia"/>
           <w:color w:val="1F497D" w:themeColor="text2"/>
           <w:sz w:val="24"/>
           <w:szCs w:val="24"/>
-          <w14:textFill>
-            <w14:solidFill>
-              <w14:schemeClr w14:val="tx2"/>
-            </w14:solidFill>
-          </w14:textFill>
-        </w:rPr>
-        <w:t>给出有代表性的测试用例，粘贴程序运行结果图，并加以简单的文字说明，注意测试用例要覆盖算法的各种情况。</w:t>
+        </w:rPr>
+        <w:t>xxxxx</w:t>
       </w:r>
     </w:p>
     <w:p>
       <w:pPr>
         <w:ind w:left="510"/>
         <w:rPr>
-          <w:rFonts w:hint="eastAsia"/>
           <w:color w:val="1F497D" w:themeColor="text2"/>
           <w:sz w:val="24"/>
           <w:szCs w:val="24"/>
-          <w14:textFill>
-            <w14:solidFill>
-              <w14:schemeClr w14:val="tx2"/>
-            </w14:solidFill>
-          </w14:textFill>
         </w:rPr>
       </w:pPr>
       <w:r>
@@ -2504,49 +2007,32 @@
           <w:color w:val="1F497D" w:themeColor="text2"/>
           <w:sz w:val="24"/>
           <w:szCs w:val="24"/>
-          <w14:textFill>
-            <w14:solidFill>
-              <w14:schemeClr w14:val="tx2"/>
-            </w14:solidFill>
-          </w14:textFill>
-        </w:rPr>
-        <w:t>1）xxxxx</w:t>
-      </w:r>
-    </w:p>
-    <w:p>
-      <w:pPr>
-        <w:ind w:left="510"/>
-        <w:rPr>
+        </w:rPr>
+        <w:t>2</w:t>
+      </w:r>
+      <w:r>
+        <w:rPr>
+          <w:rFonts w:hint="eastAsia"/>
           <w:color w:val="1F497D" w:themeColor="text2"/>
           <w:sz w:val="24"/>
           <w:szCs w:val="24"/>
-          <w14:textFill>
-            <w14:solidFill>
-              <w14:schemeClr w14:val="tx2"/>
-            </w14:solidFill>
-          </w14:textFill>
-        </w:rPr>
-      </w:pPr>
+        </w:rPr>
+        <w:t>）</w:t>
+      </w:r>
       <w:r>
         <w:rPr>
           <w:rFonts w:hint="eastAsia"/>
           <w:color w:val="1F497D" w:themeColor="text2"/>
           <w:sz w:val="24"/>
           <w:szCs w:val="24"/>
-          <w14:textFill>
-            <w14:solidFill>
-              <w14:schemeClr w14:val="tx2"/>
-            </w14:solidFill>
-          </w14:textFill>
-        </w:rPr>
-        <w:t>2）xxxxx</w:t>
+        </w:rPr>
+        <w:t>xxxxx</w:t>
       </w:r>
     </w:p>
     <w:p>
       <w:pPr>
         <w:ind w:left="510"/>
         <w:rPr>
-          <w:rFonts w:hint="eastAsia"/>
           <w:sz w:val="28"/>
           <w:szCs w:val="28"/>
         </w:rPr>
@@ -2556,32 +2042,34 @@
       <w:pPr>
         <w:ind w:left="510"/>
         <w:rPr>
-          <w:rFonts w:hint="eastAsia"/>
-          <w:sz w:val="28"/>
-          <w:szCs w:val="28"/>
-        </w:rPr>
-      </w:pPr>
-      <w:r>
-        <w:rPr>
-          <w:rFonts w:hint="eastAsia"/>
-          <w:sz w:val="28"/>
-          <w:szCs w:val="28"/>
-        </w:rPr>
-        <w:t>3、测试结论</w:t>
-      </w:r>
-    </w:p>
-    <w:p>
-      <w:pPr>
-        <w:ind w:firstLine="360" w:firstLineChars="150"/>
+          <w:sz w:val="28"/>
+          <w:szCs w:val="28"/>
+        </w:rPr>
+      </w:pPr>
+      <w:r>
+        <w:rPr>
+          <w:rFonts w:hint="eastAsia"/>
+          <w:sz w:val="28"/>
+          <w:szCs w:val="28"/>
+        </w:rPr>
+        <w:t>3</w:t>
+      </w:r>
+      <w:r>
+        <w:rPr>
+          <w:rFonts w:hint="eastAsia"/>
+          <w:sz w:val="28"/>
+          <w:szCs w:val="28"/>
+        </w:rPr>
+        <w:t>、测试结论</w:t>
+      </w:r>
+    </w:p>
+    <w:p>
+      <w:pPr>
+        <w:ind w:firstLineChars="150" w:firstLine="360"/>
         <w:rPr>
           <w:color w:val="1F497D" w:themeColor="text2"/>
           <w:sz w:val="24"/>
           <w:szCs w:val="24"/>
-          <w14:textFill>
-            <w14:solidFill>
-              <w14:schemeClr w14:val="tx2"/>
-            </w14:solidFill>
-          </w14:textFill>
         </w:rPr>
       </w:pPr>
       <w:r>
@@ -2589,11 +2077,6 @@
           <w:color w:val="1F497D" w:themeColor="text2"/>
           <w:sz w:val="24"/>
           <w:szCs w:val="24"/>
-          <w14:textFill>
-            <w14:solidFill>
-              <w14:schemeClr w14:val="tx2"/>
-            </w14:solidFill>
-          </w14:textFill>
         </w:rPr>
         <w:t>是否满足题目要求</w:t>
       </w:r>
@@ -2603,11 +2086,6 @@
           <w:color w:val="1F497D" w:themeColor="text2"/>
           <w:sz w:val="24"/>
           <w:szCs w:val="24"/>
-          <w14:textFill>
-            <w14:solidFill>
-              <w14:schemeClr w14:val="tx2"/>
-            </w14:solidFill>
-          </w14:textFill>
         </w:rPr>
         <w:t>，</w:t>
       </w:r>
@@ -2616,11 +2094,6 @@
           <w:color w:val="1F497D" w:themeColor="text2"/>
           <w:sz w:val="24"/>
           <w:szCs w:val="24"/>
-          <w14:textFill>
-            <w14:solidFill>
-              <w14:schemeClr w14:val="tx2"/>
-            </w14:solidFill>
-          </w14:textFill>
         </w:rPr>
         <w:t>质量如何</w:t>
       </w:r>
@@ -2630,57 +2103,39 @@
           <w:color w:val="1F497D" w:themeColor="text2"/>
           <w:sz w:val="24"/>
           <w:szCs w:val="24"/>
-          <w14:textFill>
-            <w14:solidFill>
-              <w14:schemeClr w14:val="tx2"/>
-            </w14:solidFill>
-          </w14:textFill>
         </w:rPr>
         <w:t>。</w:t>
       </w:r>
     </w:p>
     <w:p>
       <w:pPr>
-        <w:pStyle w:val="12"/>
-        <w:ind w:left="420" w:firstLine="0" w:firstLineChars="0"/>
-        <w:rPr>
-          <w:rFonts w:hint="eastAsia" w:ascii="黑体" w:hAnsi="黑体" w:eastAsia="黑体"/>
-          <w:sz w:val="28"/>
-          <w:szCs w:val="28"/>
-        </w:rPr>
-      </w:pPr>
-    </w:p>
-    <w:p>
-      <w:pPr>
-        <w:pStyle w:val="12"/>
-        <w:keepNext w:val="0"/>
-        <w:keepLines w:val="0"/>
-        <w:pageBreakBefore w:val="0"/>
-        <w:widowControl w:val="0"/>
-        <w:kinsoku/>
-        <w:wordWrap/>
-        <w:overflowPunct/>
-        <w:topLinePunct w:val="0"/>
-        <w:autoSpaceDE/>
-        <w:autoSpaceDN/>
-        <w:bidi w:val="0"/>
-        <w:adjustRightInd/>
-        <w:snapToGrid/>
-        <w:spacing w:before="157" w:beforeLines="50" w:after="157" w:afterLines="50"/>
-        <w:ind w:left="0" w:leftChars="0" w:firstLine="0" w:firstLineChars="0"/>
-        <w:textAlignment w:val="auto"/>
-        <w:rPr>
-          <w:rFonts w:hint="eastAsia" w:ascii="黑体" w:hAnsi="黑体" w:eastAsia="黑体"/>
-          <w:sz w:val="28"/>
-          <w:szCs w:val="28"/>
-        </w:rPr>
-      </w:pPr>
-      <w:r>
-        <w:rPr>
-          <w:rFonts w:hint="eastAsia" w:ascii="黑体" w:hAnsi="黑体" w:eastAsia="黑体"/>
-          <w:sz w:val="28"/>
-          <w:szCs w:val="28"/>
-        </w:rPr>
+        <w:pStyle w:val="ab"/>
+        <w:ind w:left="420" w:firstLineChars="0" w:firstLine="0"/>
+        <w:rPr>
+          <w:rFonts w:ascii="黑体" w:eastAsia="黑体" w:hAnsi="黑体"/>
+          <w:sz w:val="28"/>
+          <w:szCs w:val="28"/>
+        </w:rPr>
+      </w:pPr>
+    </w:p>
+    <w:p>
+      <w:pPr>
+        <w:pStyle w:val="ab"/>
+        <w:spacing w:beforeLines="50" w:before="156" w:afterLines="50" w:after="156"/>
+        <w:ind w:firstLineChars="0" w:firstLine="0"/>
+        <w:rPr>
+          <w:rFonts w:ascii="黑体" w:eastAsia="黑体" w:hAnsi="黑体"/>
+          <w:sz w:val="28"/>
+          <w:szCs w:val="28"/>
+        </w:rPr>
+      </w:pPr>
+      <w:r>
+        <w:rPr>
+          <w:rFonts w:ascii="黑体" w:eastAsia="黑体" w:hAnsi="黑体" w:hint="eastAsia"/>
+          <w:sz w:val="28"/>
+          <w:szCs w:val="28"/>
+        </w:rPr>
+        <w:lastRenderedPageBreak/>
         <w:t>四、总结与思考</w:t>
       </w:r>
     </w:p>
@@ -2688,25 +2143,31 @@
       <w:pPr>
         <w:ind w:left="510"/>
         <w:rPr>
-          <w:rFonts w:hint="eastAsia"/>
-          <w:sz w:val="28"/>
-          <w:szCs w:val="28"/>
-        </w:rPr>
-      </w:pPr>
-      <w:r>
-        <w:rPr>
-          <w:rFonts w:hint="eastAsia"/>
-          <w:sz w:val="28"/>
-          <w:szCs w:val="28"/>
-        </w:rPr>
-        <w:t>1、题目难点要点</w:t>
+          <w:sz w:val="28"/>
+          <w:szCs w:val="28"/>
+        </w:rPr>
+      </w:pPr>
+      <w:r>
+        <w:rPr>
+          <w:rFonts w:hint="eastAsia"/>
+          <w:sz w:val="28"/>
+          <w:szCs w:val="28"/>
+        </w:rPr>
+        <w:t>1</w:t>
+      </w:r>
+      <w:r>
+        <w:rPr>
+          <w:rFonts w:hint="eastAsia"/>
+          <w:sz w:val="28"/>
+          <w:szCs w:val="28"/>
+        </w:rPr>
+        <w:t>、题目难点要点</w:t>
       </w:r>
     </w:p>
     <w:p>
       <w:pPr>
         <w:ind w:left="510"/>
         <w:rPr>
-          <w:rFonts w:hint="eastAsia"/>
           <w:sz w:val="24"/>
           <w:szCs w:val="24"/>
         </w:rPr>
@@ -2716,34 +2177,34 @@
       <w:pPr>
         <w:ind w:left="510"/>
         <w:rPr>
-          <w:rFonts w:hint="eastAsia"/>
-          <w:sz w:val="28"/>
-          <w:szCs w:val="28"/>
-        </w:rPr>
-      </w:pPr>
-      <w:r>
-        <w:rPr>
-          <w:rFonts w:hint="eastAsia"/>
-          <w:sz w:val="28"/>
-          <w:szCs w:val="28"/>
-        </w:rPr>
-        <w:t>2、本组工作特点</w:t>
+          <w:sz w:val="28"/>
+          <w:szCs w:val="28"/>
+        </w:rPr>
+      </w:pPr>
+      <w:r>
+        <w:rPr>
+          <w:rFonts w:hint="eastAsia"/>
+          <w:sz w:val="28"/>
+          <w:szCs w:val="28"/>
+        </w:rPr>
+        <w:t>2</w:t>
+      </w:r>
+      <w:r>
+        <w:rPr>
+          <w:rFonts w:hint="eastAsia"/>
+          <w:sz w:val="28"/>
+          <w:szCs w:val="28"/>
+        </w:rPr>
+        <w:t>、本组工作特点</w:t>
       </w:r>
     </w:p>
     <w:p>
       <w:pPr>
         <w:ind w:left="510"/>
         <w:rPr>
-          <w:rFonts w:hint="eastAsia" w:eastAsia="宋体"/>
           <w:color w:val="1F497D" w:themeColor="text2"/>
           <w:sz w:val="24"/>
           <w:szCs w:val="24"/>
-          <w:lang w:eastAsia="zh-CN"/>
-          <w14:textFill>
-            <w14:solidFill>
-              <w14:schemeClr w14:val="tx2"/>
-            </w14:solidFill>
-          </w14:textFill>
         </w:rPr>
       </w:pPr>
       <w:r>
@@ -2752,98 +2213,58 @@
           <w:color w:val="1F497D" w:themeColor="text2"/>
           <w:sz w:val="24"/>
           <w:szCs w:val="24"/>
-          <w14:textFill>
-            <w14:solidFill>
-              <w14:schemeClr w14:val="tx2"/>
-            </w14:solidFill>
-          </w14:textFill>
-        </w:rPr>
-        <w:t>是否有独创（或独立思考）、是否有功能扩展，题目中最有价值的内容等</w:t>
-      </w:r>
-      <w:r>
-        <w:rPr>
-          <w:rFonts w:hint="eastAsia"/>
+        </w:rPr>
+        <w:t>是否有独创（或独立思考）、是否有功能扩展，题目中最有价值的内容等。</w:t>
+      </w:r>
+    </w:p>
+    <w:p>
+      <w:pPr>
+        <w:ind w:left="510"/>
+        <w:rPr>
+          <w:sz w:val="28"/>
+          <w:szCs w:val="28"/>
+        </w:rPr>
+      </w:pPr>
+      <w:r>
+        <w:rPr>
+          <w:rFonts w:hint="eastAsia"/>
+          <w:sz w:val="28"/>
+          <w:szCs w:val="28"/>
+        </w:rPr>
+        <w:t>3</w:t>
+      </w:r>
+      <w:r>
+        <w:rPr>
+          <w:rFonts w:hint="eastAsia"/>
+          <w:sz w:val="28"/>
+          <w:szCs w:val="28"/>
+        </w:rPr>
+        <w:t>、本组改进方向</w:t>
+      </w:r>
+    </w:p>
+    <w:p>
+      <w:pPr>
+        <w:ind w:left="510"/>
+        <w:rPr>
           <w:color w:val="1F497D" w:themeColor="text2"/>
           <w:sz w:val="24"/>
           <w:szCs w:val="24"/>
-          <w:lang w:eastAsia="zh-CN"/>
-          <w14:textFill>
-            <w14:solidFill>
-              <w14:schemeClr w14:val="tx2"/>
-            </w14:solidFill>
-          </w14:textFill>
-        </w:rPr>
-        <w:t>。</w:t>
-      </w:r>
-    </w:p>
-    <w:p>
-      <w:pPr>
-        <w:ind w:left="510"/>
-        <w:rPr>
-          <w:rFonts w:hint="eastAsia"/>
-          <w:sz w:val="28"/>
-          <w:szCs w:val="28"/>
-        </w:rPr>
-      </w:pPr>
-      <w:r>
-        <w:rPr>
-          <w:rFonts w:hint="eastAsia"/>
-          <w:sz w:val="28"/>
-          <w:szCs w:val="28"/>
-        </w:rPr>
-        <w:t>3、本组改进方向</w:t>
-      </w:r>
-    </w:p>
-    <w:p>
-      <w:pPr>
-        <w:ind w:left="510"/>
-        <w:rPr>
-          <w:rFonts w:hint="eastAsia" w:eastAsia="宋体"/>
+        </w:rPr>
+      </w:pPr>
+      <w:r>
+        <w:rPr>
+          <w:rFonts w:hint="eastAsia"/>
           <w:color w:val="1F497D" w:themeColor="text2"/>
           <w:sz w:val="24"/>
           <w:szCs w:val="24"/>
-          <w:lang w:eastAsia="zh-CN"/>
-          <w14:textFill>
-            <w14:solidFill>
-              <w14:schemeClr w14:val="tx2"/>
-            </w14:solidFill>
-          </w14:textFill>
-        </w:rPr>
-      </w:pPr>
-      <w:r>
-        <w:rPr>
-          <w:rFonts w:hint="eastAsia"/>
-          <w:color w:val="1F497D" w:themeColor="text2"/>
-          <w:sz w:val="24"/>
-          <w:szCs w:val="24"/>
-          <w14:textFill>
-            <w14:solidFill>
-              <w14:schemeClr w14:val="tx2"/>
-            </w14:solidFill>
-          </w14:textFill>
-        </w:rPr>
-        <w:t>是否有缺陷或可改进的地方，或可以怎么进一步扩展使之更好</w:t>
-      </w:r>
-      <w:r>
-        <w:rPr>
-          <w:rFonts w:hint="eastAsia"/>
-          <w:color w:val="1F497D" w:themeColor="text2"/>
-          <w:sz w:val="24"/>
-          <w:szCs w:val="24"/>
-          <w:lang w:eastAsia="zh-CN"/>
-          <w14:textFill>
-            <w14:solidFill>
-              <w14:schemeClr w14:val="tx2"/>
-            </w14:solidFill>
-          </w14:textFill>
-        </w:rPr>
-        <w:t>。</w:t>
-      </w:r>
-    </w:p>
-    <w:p>
-      <w:pPr>
-        <w:pStyle w:val="12"/>
-        <w:ind w:firstLine="618" w:firstLineChars="221"/>
+        </w:rPr>
+        <w:t>是否有缺陷或可改进的地方，或可以怎么进一步扩展使之更好。</w:t>
+      </w:r>
+    </w:p>
+    <w:p>
+      <w:pPr>
+        <w:pStyle w:val="ab"/>
+        <w:ind w:firstLineChars="221" w:firstLine="619"/>
         <w:rPr>
           <w:sz w:val="28"/>
           <w:szCs w:val="28"/>
@@ -2851,31 +2272,50 @@
       </w:pPr>
     </w:p>
     <w:sectPr>
-      <w:footerReference r:id="rId4" w:type="default"/>
+      <w:footerReference w:type="default" r:id="rId10"/>
       <w:pgSz w:w="11906" w:h="16838"/>
       <w:pgMar w:top="873" w:right="1080" w:bottom="873" w:left="1080" w:header="851" w:footer="992" w:gutter="0"/>
-      <w:pgNumType w:fmt="decimal" w:start="1"/>
-      <w:cols w:space="425" w:num="1"/>
-      <w:docGrid w:type="lines" w:linePitch="312" w:charSpace="0"/>
+      <w:pgNumType w:start="1"/>
+      <w:cols w:space="425"/>
+      <w:docGrid w:type="lines" w:linePitch="312"/>
     </w:sectPr>
   </w:body>
 </w:document>
 </file>
 
+<file path=word/endnotes.xml><?xml version="1.0" encoding="utf-8"?>
+<w:endnotes xmlns:wpc="http://schemas.microsoft.com/office/word/2010/wordprocessingCanvas" xmlns:cx="http://schemas.microsoft.com/office/drawing/2014/chartex" xmlns:cx1="http://schemas.microsoft.com/office/drawing/2015/9/8/chartex" xmlns:cx2="http://schemas.microsoft.com/office/drawing/2015/10/21/chartex" xmlns:cx3="http://schemas.microsoft.com/office/drawing/2016/5/9/chartex" xmlns:cx4="http://schemas.microsoft.com/office/drawing/2016/5/10/chartex" xmlns:cx5="http://schemas.microsoft.com/office/drawing/2016/5/11/chartex" xmlns:cx6="http://schemas.microsoft.com/office/drawing/2016/5/12/chartex" xmlns:cx7="http://schemas.microsoft.com/office/drawing/2016/5/13/chartex" xmlns:cx8="http://schemas.microsoft.com/office/drawing/2016/5/14/chartex" xmlns:mc="http://schemas.openxmlformats.org/markup-compatibility/2006" xmlns:aink="http://schemas.microsoft.com/office/drawing/2016/ink" xmlns:am3d="http://schemas.microsoft.com/office/drawing/2017/model3d" xmlns:o="urn:schemas-microsoft-com:office:office" xmlns:oel="http://schemas.microsoft.com/office/2019/extlst" xmlns:r="http://schemas.openxmlformats.org/officeDocument/2006/relationships" xmlns:m="http://schemas.openxmlformats.org/officeDocument/2006/math" xmlns:v="urn:schemas-microsoft-com:vml" xmlns:wp14="http://schemas.microsoft.com/office/word/2010/wordprocessingDrawing" xmlns:wp="http://schemas.openxmlformats.org/drawingml/2006/wordprocessingDrawing" xmlns:w10="urn:schemas-microsoft-com:office:word" xmlns:w="http://schemas.openxmlformats.org/wordprocessingml/2006/main" xmlns:w14="http://schemas.microsoft.com/office/word/2010/wordml" xmlns:w15="http://schemas.microsoft.com/office/word/2012/wordml" xmlns:w16cex="http://schemas.microsoft.com/office/word/2018/wordml/cex" xmlns:w16cid="http://schemas.microsoft.com/office/word/2016/wordml/cid" xmlns:w16="http://schemas.microsoft.com/office/word/2018/wordml" xmlns:w16sdtdh="http://schemas.microsoft.com/office/word/2020/wordml/sdtdatahash" xmlns:w16se="http://schemas.microsoft.com/office/word/2015/wordml/symex" xmlns:wpg="http://schemas.microsoft.com/office/word/2010/wordprocessingGroup" xmlns:wpi="http://schemas.microsoft.com/office/word/2010/wordprocessingInk" xmlns:wne="http://schemas.microsoft.com/office/word/2006/wordml" xmlns:wps="http://schemas.microsoft.com/office/word/2010/wordprocessingShape" mc:Ignorable="w14 w15 w16se w16cid w16 w16cex w16sdtdh wp14">
+  <w:endnote w:type="separator" w:id="-1">
+    <w:p>
+      <w:r>
+        <w:separator/>
+      </w:r>
+    </w:p>
+  </w:endnote>
+  <w:endnote w:type="continuationSeparator" w:id="0">
+    <w:p>
+      <w:r>
+        <w:continuationSeparator/>
+      </w:r>
+    </w:p>
+  </w:endnote>
+</w:endnotes>
+</file>
+
 <file path=word/footer1.xml><?xml version="1.0" encoding="utf-8"?>
-<w:ftr xmlns:wpc="http://schemas.microsoft.com/office/word/2010/wordprocessingCanvas" xmlns:mc="http://schemas.openxmlformats.org/markup-compatibility/2006" xmlns:o="urn:schemas-microsoft-com:office:office" xmlns:r="http://schemas.openxmlformats.org/officeDocument/2006/relationships" xmlns:m="http://schemas.openxmlformats.org/officeDocument/2006/math" xmlns:v="urn:schemas-microsoft-com:vml" xmlns:wp14="http://schemas.microsoft.com/office/word/2010/wordprocessingDrawing" xmlns:wp="http://schemas.openxmlformats.org/drawingml/2006/wordprocessingDrawing" xmlns:w10="urn:schemas-microsoft-com:office:word" xmlns:w="http://schemas.openxmlformats.org/wordprocessingml/2006/main" xmlns:w14="http://schemas.microsoft.com/office/word/2010/wordml" xmlns:w15="http://schemas.microsoft.com/office/word/2012/wordml" xmlns:wpg="http://schemas.microsoft.com/office/word/2010/wordprocessingGroup" xmlns:wpi="http://schemas.microsoft.com/office/word/2010/wordprocessingInk" xmlns:wne="http://schemas.microsoft.com/office/word/2006/wordml" xmlns:wps="http://schemas.microsoft.com/office/word/2010/wordprocessingShape" xmlns:wpsCustomData="http://www.wps.cn/officeDocument/2013/wpsCustomData" mc:Ignorable="w14 w15 wp14">
+<w:ftr xmlns:wpc="http://schemas.microsoft.com/office/word/2010/wordprocessingCanvas" xmlns:cx="http://schemas.microsoft.com/office/drawing/2014/chartex" xmlns:cx1="http://schemas.microsoft.com/office/drawing/2015/9/8/chartex" xmlns:cx2="http://schemas.microsoft.com/office/drawing/2015/10/21/chartex" xmlns:cx3="http://schemas.microsoft.com/office/drawing/2016/5/9/chartex" xmlns:cx4="http://schemas.microsoft.com/office/drawing/2016/5/10/chartex" xmlns:cx5="http://schemas.microsoft.com/office/drawing/2016/5/11/chartex" xmlns:cx6="http://schemas.microsoft.com/office/drawing/2016/5/12/chartex" xmlns:cx7="http://schemas.microsoft.com/office/drawing/2016/5/13/chartex" xmlns:cx8="http://schemas.microsoft.com/office/drawing/2016/5/14/chartex" xmlns:mc="http://schemas.openxmlformats.org/markup-compatibility/2006" xmlns:aink="http://schemas.microsoft.com/office/drawing/2016/ink" xmlns:am3d="http://schemas.microsoft.com/office/drawing/2017/model3d" xmlns:o="urn:schemas-microsoft-com:office:office" xmlns:oel="http://schemas.microsoft.com/office/2019/extlst" xmlns:r="http://schemas.openxmlformats.org/officeDocument/2006/relationships" xmlns:m="http://schemas.openxmlformats.org/officeDocument/2006/math" xmlns:v="urn:schemas-microsoft-com:vml" xmlns:wp14="http://schemas.microsoft.com/office/word/2010/wordprocessingDrawing" xmlns:wp="http://schemas.openxmlformats.org/drawingml/2006/wordprocessingDrawing" xmlns:w10="urn:schemas-microsoft-com:office:word" xmlns:w="http://schemas.openxmlformats.org/wordprocessingml/2006/main" xmlns:w14="http://schemas.microsoft.com/office/word/2010/wordml" xmlns:w15="http://schemas.microsoft.com/office/word/2012/wordml" xmlns:w16cex="http://schemas.microsoft.com/office/word/2018/wordml/cex" xmlns:w16cid="http://schemas.microsoft.com/office/word/2016/wordml/cid" xmlns:w16="http://schemas.microsoft.com/office/word/2018/wordml" xmlns:w16sdtdh="http://schemas.microsoft.com/office/word/2020/wordml/sdtdatahash" xmlns:w16se="http://schemas.microsoft.com/office/word/2015/wordml/symex" xmlns:wpg="http://schemas.microsoft.com/office/word/2010/wordprocessingGroup" xmlns:wpi="http://schemas.microsoft.com/office/word/2010/wordprocessingInk" xmlns:wne="http://schemas.microsoft.com/office/word/2006/wordml" xmlns:wps="http://schemas.microsoft.com/office/word/2010/wordprocessingShape" mc:Ignorable="w14 w15 w16se w16cid w16 w16cex w16sdtdh wp14">
   <w:p>
     <w:pPr>
-      <w:pStyle w:val="7"/>
+      <w:pStyle w:val="a6"/>
     </w:pPr>
     <w:r>
       <w:rPr>
-        <w:sz w:val="18"/>
+        <w:noProof/>
       </w:rPr>
       <mc:AlternateContent>
         <mc:Choice Requires="wps">
           <w:drawing>
-            <wp:anchor distT="0" distB="0" distL="114300" distR="114300" simplePos="0" relativeHeight="251659264" behindDoc="0" locked="0" layoutInCell="1" allowOverlap="1">
+            <wp:anchor distT="0" distB="0" distL="114300" distR="114300" simplePos="0" relativeHeight="251659264" behindDoc="0" locked="0" layoutInCell="1" allowOverlap="1" wp14:anchorId="4DC48E51" wp14:editId="08949105">
               <wp:simplePos x="0" y="0"/>
               <wp:positionH relativeFrom="margin">
                 <wp:align>center</wp:align>
@@ -2923,7 +2363,7 @@
                       <w:txbxContent>
                         <w:p>
                           <w:pPr>
-                            <w:pStyle w:val="7"/>
+                            <w:pStyle w:val="a6"/>
                           </w:pPr>
                           <w:r>
                             <w:fldChar w:fldCharType="begin"/>
@@ -2943,7 +2383,7 @@
                         </w:p>
                       </w:txbxContent>
                     </wps:txbx>
-                    <wps:bodyPr rot="0" spcFirstLastPara="0" vertOverflow="overflow" horzOverflow="overflow" vert="horz" wrap="none" lIns="0" tIns="0" rIns="0" bIns="0" numCol="1" spcCol="0" rtlCol="0" fromWordArt="0" anchor="t" anchorCtr="0" forceAA="0" upright="0" compatLnSpc="1">
+                    <wps:bodyPr rot="0" spcFirstLastPara="0" vertOverflow="overflow" horzOverflow="overflow" vert="horz" wrap="none" lIns="0" tIns="0" rIns="0" bIns="0" numCol="1" spcCol="0" rtlCol="0" fromWordArt="0" anchor="t" anchorCtr="0" forceAA="0" compatLnSpc="1">
                       <a:spAutoFit/>
                     </wps:bodyPr>
                   </wps:wsp>
@@ -2954,16 +2394,16 @@
         </mc:Choice>
         <mc:Fallback>
           <w:pict>
-            <v:shape id="_x0000_s1026" o:spid="_x0000_s1026" o:spt="202" type="#_x0000_t202" style="position:absolute;left:0pt;margin-top:0pt;height:144pt;width:144pt;mso-position-horizontal:center;mso-position-horizontal-relative:margin;mso-wrap-style:none;z-index:251659264;mso-width-relative:page;mso-height-relative:page;" filled="f" stroked="f" coordsize="21600,21600" o:gfxdata="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">
-              <v:fill on="f" focussize="0,0"/>
-              <v:stroke on="f" weight="0.5pt"/>
-              <v:imagedata o:title=""/>
-              <o:lock v:ext="edit" aspectratio="f"/>
-              <v:textbox inset="0mm,0mm,0mm,0mm" style="mso-fit-shape-to-text:t;">
+            <v:shapetype w14:anchorId="4DC48E51" id="_x0000_t202" coordsize="21600,21600" o:spt="202" path="m,l,21600r21600,l21600,xe">
+              <v:stroke joinstyle="miter"/>
+              <v:path gradientshapeok="t" o:connecttype="rect"/>
+            </v:shapetype>
+            <v:shape id="文本框 4" o:spid="_x0000_s1026" type="#_x0000_t202" style="position:absolute;margin-left:0;margin-top:0;width:2in;height:2in;z-index:251659264;visibility:visible;mso-wrap-style:none;mso-wrap-distance-left:9pt;mso-wrap-distance-top:0;mso-wrap-distance-right:9pt;mso-wrap-distance-bottom:0;mso-position-horizontal:center;mso-position-horizontal-relative:margin;mso-position-vertical:absolute;mso-position-vertical-relative:text;v-text-anchor:top" o:gfxdata="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" filled="f" stroked="f" strokeweight=".5pt">
+              <v:textbox style="mso-fit-shape-to-text:t" inset="0,0,0,0">
                 <w:txbxContent>
                   <w:p>
                     <w:pPr>
-                      <w:pStyle w:val="7"/>
+                      <w:pStyle w:val="a6"/>
                     </w:pPr>
                     <w:r>
                       <w:fldChar w:fldCharType="begin"/>
@@ -2983,6 +2423,7 @@
                   </w:p>
                 </w:txbxContent>
               </v:textbox>
+              <w10:wrap anchorx="margin"/>
             </v:shape>
           </w:pict>
         </mc:Fallback>
@@ -2992,13 +2433,32 @@
 </w:ftr>
 </file>
 
+<file path=word/footnotes.xml><?xml version="1.0" encoding="utf-8"?>
+<w:footnotes xmlns:wpc="http://schemas.microsoft.com/office/word/2010/wordprocessingCanvas" xmlns:cx="http://schemas.microsoft.com/office/drawing/2014/chartex" xmlns:cx1="http://schemas.microsoft.com/office/drawing/2015/9/8/chartex" xmlns:cx2="http://schemas.microsoft.com/office/drawing/2015/10/21/chartex" xmlns:cx3="http://schemas.microsoft.com/office/drawing/2016/5/9/chartex" xmlns:cx4="http://schemas.microsoft.com/office/drawing/2016/5/10/chartex" xmlns:cx5="http://schemas.microsoft.com/office/drawing/2016/5/11/chartex" xmlns:cx6="http://schemas.microsoft.com/office/drawing/2016/5/12/chartex" xmlns:cx7="http://schemas.microsoft.com/office/drawing/2016/5/13/chartex" xmlns:cx8="http://schemas.microsoft.com/office/drawing/2016/5/14/chartex" xmlns:mc="http://schemas.openxmlformats.org/markup-compatibility/2006" xmlns:aink="http://schemas.microsoft.com/office/drawing/2016/ink" xmlns:am3d="http://schemas.microsoft.com/office/drawing/2017/model3d" xmlns:o="urn:schemas-microsoft-com:office:office" xmlns:oel="http://schemas.microsoft.com/office/2019/extlst" xmlns:r="http://schemas.openxmlformats.org/officeDocument/2006/relationships" xmlns:m="http://schemas.openxmlformats.org/officeDocument/2006/math" xmlns:v="urn:schemas-microsoft-com:vml" xmlns:wp14="http://schemas.microsoft.com/office/word/2010/wordprocessingDrawing" xmlns:wp="http://schemas.openxmlformats.org/drawingml/2006/wordprocessingDrawing" xmlns:w10="urn:schemas-microsoft-com:office:word" xmlns:w="http://schemas.openxmlformats.org/wordprocessingml/2006/main" xmlns:w14="http://schemas.microsoft.com/office/word/2010/wordml" xmlns:w15="http://schemas.microsoft.com/office/word/2012/wordml" xmlns:w16cex="http://schemas.microsoft.com/office/word/2018/wordml/cex" xmlns:w16cid="http://schemas.microsoft.com/office/word/2016/wordml/cid" xmlns:w16="http://schemas.microsoft.com/office/word/2018/wordml" xmlns:w16sdtdh="http://schemas.microsoft.com/office/word/2020/wordml/sdtdatahash" xmlns:w16se="http://schemas.microsoft.com/office/word/2015/wordml/symex" xmlns:wpg="http://schemas.microsoft.com/office/word/2010/wordprocessingGroup" xmlns:wpi="http://schemas.microsoft.com/office/word/2010/wordprocessingInk" xmlns:wne="http://schemas.microsoft.com/office/word/2006/wordml" xmlns:wps="http://schemas.microsoft.com/office/word/2010/wordprocessingShape" mc:Ignorable="w14 w15 w16se w16cid w16 w16cex w16sdtdh wp14">
+  <w:footnote w:type="separator" w:id="-1">
+    <w:p>
+      <w:r>
+        <w:separator/>
+      </w:r>
+    </w:p>
+  </w:footnote>
+  <w:footnote w:type="continuationSeparator" w:id="0">
+    <w:p>
+      <w:r>
+        <w:continuationSeparator/>
+      </w:r>
+    </w:p>
+  </w:footnote>
+</w:footnotes>
+</file>
+
 <file path=word/header1.xml><?xml version="1.0" encoding="utf-8"?>
-<w:hdr xmlns:wpc="http://schemas.microsoft.com/office/word/2010/wordprocessingCanvas" xmlns:mc="http://schemas.openxmlformats.org/markup-compatibility/2006" xmlns:o="urn:schemas-microsoft-com:office:office" xmlns:r="http://schemas.openxmlformats.org/officeDocument/2006/relationships" xmlns:m="http://schemas.openxmlformats.org/officeDocument/2006/math" xmlns:v="urn:schemas-microsoft-com:vml" xmlns:wp14="http://schemas.microsoft.com/office/word/2010/wordprocessingDrawing" xmlns:wp="http://schemas.openxmlformats.org/drawingml/2006/wordprocessingDrawing" xmlns:w10="urn:schemas-microsoft-com:office:word" xmlns:w="http://schemas.openxmlformats.org/wordprocessingml/2006/main" xmlns:w14="http://schemas.microsoft.com/office/word/2010/wordml" xmlns:w15="http://schemas.microsoft.com/office/word/2012/wordml" xmlns:wpg="http://schemas.microsoft.com/office/word/2010/wordprocessingGroup" xmlns:wpi="http://schemas.microsoft.com/office/word/2010/wordprocessingInk" xmlns:wne="http://schemas.microsoft.com/office/word/2006/wordml" xmlns:wps="http://schemas.microsoft.com/office/word/2010/wordprocessingShape" xmlns:wpsCustomData="http://www.wps.cn/officeDocument/2013/wpsCustomData" mc:Ignorable="w14 w15 wp14">
+<w:hdr xmlns:wpc="http://schemas.microsoft.com/office/word/2010/wordprocessingCanvas" xmlns:cx="http://schemas.microsoft.com/office/drawing/2014/chartex" xmlns:cx1="http://schemas.microsoft.com/office/drawing/2015/9/8/chartex" xmlns:cx2="http://schemas.microsoft.com/office/drawing/2015/10/21/chartex" xmlns:cx3="http://schemas.microsoft.com/office/drawing/2016/5/9/chartex" xmlns:cx4="http://schemas.microsoft.com/office/drawing/2016/5/10/chartex" xmlns:cx5="http://schemas.microsoft.com/office/drawing/2016/5/11/chartex" xmlns:cx6="http://schemas.microsoft.com/office/drawing/2016/5/12/chartex" xmlns:cx7="http://schemas.microsoft.com/office/drawing/2016/5/13/chartex" xmlns:cx8="http://schemas.microsoft.com/office/drawing/2016/5/14/chartex" xmlns:mc="http://schemas.openxmlformats.org/markup-compatibility/2006" xmlns:aink="http://schemas.microsoft.com/office/drawing/2016/ink" xmlns:am3d="http://schemas.microsoft.com/office/drawing/2017/model3d" xmlns:o="urn:schemas-microsoft-com:office:office" xmlns:oel="http://schemas.microsoft.com/office/2019/extlst" xmlns:r="http://schemas.openxmlformats.org/officeDocument/2006/relationships" xmlns:m="http://schemas.openxmlformats.org/officeDocument/2006/math" xmlns:v="urn:schemas-microsoft-com:vml" xmlns:wp14="http://schemas.microsoft.com/office/word/2010/wordprocessingDrawing" xmlns:wp="http://schemas.openxmlformats.org/drawingml/2006/wordprocessingDrawing" xmlns:w10="urn:schemas-microsoft-com:office:word" xmlns:w="http://schemas.openxmlformats.org/wordprocessingml/2006/main" xmlns:w14="http://schemas.microsoft.com/office/word/2010/wordml" xmlns:w15="http://schemas.microsoft.com/office/word/2012/wordml" xmlns:w16cex="http://schemas.microsoft.com/office/word/2018/wordml/cex" xmlns:w16cid="http://schemas.microsoft.com/office/word/2016/wordml/cid" xmlns:w16="http://schemas.microsoft.com/office/word/2018/wordml" xmlns:w16sdtdh="http://schemas.microsoft.com/office/word/2020/wordml/sdtdatahash" xmlns:w16se="http://schemas.microsoft.com/office/word/2015/wordml/symex" xmlns:wpg="http://schemas.microsoft.com/office/word/2010/wordprocessingGroup" xmlns:wpi="http://schemas.microsoft.com/office/word/2010/wordprocessingInk" xmlns:wne="http://schemas.microsoft.com/office/word/2006/wordml" xmlns:wps="http://schemas.microsoft.com/office/word/2010/wordprocessingShape" mc:Ignorable="w14 w15 w16se w16cid w16 w16cex w16sdtdh wp14">
   <w:p>
     <w:pPr>
-      <w:pStyle w:val="8"/>
+      <w:pStyle w:val="a8"/>
       <w:pBdr>
-        <w:bottom w:val="none" w:color="auto" w:sz="0" w:space="0"/>
+        <w:bottom w:val="none" w:sz="0" w:space="0" w:color="auto"/>
       </w:pBdr>
     </w:pPr>
   </w:p>
@@ -3006,12 +2466,12 @@
 </file>
 
 <file path=word/numbering.xml><?xml version="1.0" encoding="utf-8"?>
-<w:numbering xmlns:wpc="http://schemas.microsoft.com/office/word/2010/wordprocessingCanvas" xmlns:mc="http://schemas.openxmlformats.org/markup-compatibility/2006" xmlns:o="urn:schemas-microsoft-com:office:office" xmlns:r="http://schemas.openxmlformats.org/officeDocument/2006/relationships" xmlns:m="http://schemas.openxmlformats.org/officeDocument/2006/math" xmlns:v="urn:schemas-microsoft-com:vml" xmlns:wp14="http://schemas.microsoft.com/office/word/2010/wordprocessingDrawing" xmlns:wp="http://schemas.openxmlformats.org/drawingml/2006/wordprocessingDrawing" xmlns:w10="urn:schemas-microsoft-com:office:word" xmlns:w="http://schemas.openxmlformats.org/wordprocessingml/2006/main" xmlns:w14="http://schemas.microsoft.com/office/word/2010/wordml" xmlns:wpg="http://schemas.microsoft.com/office/word/2010/wordprocessingGroup" xmlns:wpi="http://schemas.microsoft.com/office/word/2010/wordprocessingInk" xmlns:wne="http://schemas.microsoft.com/office/word/2006/wordml" xmlns:wps="http://schemas.microsoft.com/office/word/2010/wordprocessingShape" xmlns:wpsCustomData="http://www.wps.cn/officeDocument/2013/wpsCustomData" mc:Ignorable="w14 wp14">
-  <w:abstractNum w:abstractNumId="0">
+<w:numbering xmlns:wpc="http://schemas.microsoft.com/office/word/2010/wordprocessingCanvas" xmlns:cx="http://schemas.microsoft.com/office/drawing/2014/chartex" xmlns:cx1="http://schemas.microsoft.com/office/drawing/2015/9/8/chartex" xmlns:cx2="http://schemas.microsoft.com/office/drawing/2015/10/21/chartex" xmlns:cx3="http://schemas.microsoft.com/office/drawing/2016/5/9/chartex" xmlns:cx4="http://schemas.microsoft.com/office/drawing/2016/5/10/chartex" xmlns:cx5="http://schemas.microsoft.com/office/drawing/2016/5/11/chartex" xmlns:cx6="http://schemas.microsoft.com/office/drawing/2016/5/12/chartex" xmlns:cx7="http://schemas.microsoft.com/office/drawing/2016/5/13/chartex" xmlns:cx8="http://schemas.microsoft.com/office/drawing/2016/5/14/chartex" xmlns:mc="http://schemas.openxmlformats.org/markup-compatibility/2006" xmlns:aink="http://schemas.microsoft.com/office/drawing/2016/ink" xmlns:am3d="http://schemas.microsoft.com/office/drawing/2017/model3d" xmlns:o="urn:schemas-microsoft-com:office:office" xmlns:oel="http://schemas.microsoft.com/office/2019/extlst" xmlns:r="http://schemas.openxmlformats.org/officeDocument/2006/relationships" xmlns:m="http://schemas.openxmlformats.org/officeDocument/2006/math" xmlns:v="urn:schemas-microsoft-com:vml" xmlns:wp14="http://schemas.microsoft.com/office/word/2010/wordprocessingDrawing" xmlns:wp="http://schemas.openxmlformats.org/drawingml/2006/wordprocessingDrawing" xmlns:w10="urn:schemas-microsoft-com:office:word" xmlns:w="http://schemas.openxmlformats.org/wordprocessingml/2006/main" xmlns:w14="http://schemas.microsoft.com/office/word/2010/wordml" xmlns:w15="http://schemas.microsoft.com/office/word/2012/wordml" xmlns:w16cex="http://schemas.microsoft.com/office/word/2018/wordml/cex" xmlns:w16cid="http://schemas.microsoft.com/office/word/2016/wordml/cid" xmlns:w16="http://schemas.microsoft.com/office/word/2018/wordml" xmlns:w16sdtdh="http://schemas.microsoft.com/office/word/2020/wordml/sdtdatahash" xmlns:w16se="http://schemas.microsoft.com/office/word/2015/wordml/symex" xmlns:wpg="http://schemas.microsoft.com/office/word/2010/wordprocessingGroup" xmlns:wpi="http://schemas.microsoft.com/office/word/2010/wordprocessingInk" xmlns:wne="http://schemas.microsoft.com/office/word/2006/wordml" xmlns:wps="http://schemas.microsoft.com/office/word/2010/wordprocessingShape" mc:Ignorable="w14 w15 w16se w16cid w16 w16cex w16sdtdh wp14">
+  <w:abstractNum w:abstractNumId="0" w15:restartNumberingAfterBreak="0">
     <w:nsid w:val="C9AE6D2F"/>
     <w:multiLevelType w:val="singleLevel"/>
     <w:tmpl w:val="C9AE6D2F"/>
-    <w:lvl w:ilvl="0" w:tentative="0">
+    <w:lvl w:ilvl="0">
       <w:start w:val="1"/>
       <w:numFmt w:val="chineseCounting"/>
       <w:suff w:val="nothing"/>
@@ -3022,296 +2482,421 @@
       </w:rPr>
     </w:lvl>
   </w:abstractNum>
-  <w:num w:numId="1">
+  <w:num w:numId="1" w16cid:durableId="419180301">
     <w:abstractNumId w:val="0"/>
   </w:num>
 </w:numbering>
 </file>
 
 <file path=word/styles.xml><?xml version="1.0" encoding="utf-8"?>
-<w:styles xmlns:mc="http://schemas.openxmlformats.org/markup-compatibility/2006" xmlns:o="urn:schemas-microsoft-com:office:office" xmlns:r="http://schemas.openxmlformats.org/officeDocument/2006/relationships" xmlns:m="http://schemas.openxmlformats.org/officeDocument/2006/math" xmlns:v="urn:schemas-microsoft-com:vml" xmlns:w="http://schemas.openxmlformats.org/wordprocessingml/2006/main" xmlns:w14="http://schemas.microsoft.com/office/word/2010/wordml" xmlns:w10="urn:schemas-microsoft-com:office:word" xmlns:sl="http://schemas.openxmlformats.org/schemaLibrary/2006/main" xmlns:wpsCustomData="http://www.wps.cn/officeDocument/2013/wpsCustomData" mc:Ignorable="w14">
+<w:styles xmlns:mc="http://schemas.openxmlformats.org/markup-compatibility/2006" xmlns:r="http://schemas.openxmlformats.org/officeDocument/2006/relationships" xmlns:w="http://schemas.openxmlformats.org/wordprocessingml/2006/main" xmlns:w14="http://schemas.microsoft.com/office/word/2010/wordml" xmlns:w15="http://schemas.microsoft.com/office/word/2012/wordml" xmlns:w16cex="http://schemas.microsoft.com/office/word/2018/wordml/cex" xmlns:w16cid="http://schemas.microsoft.com/office/word/2016/wordml/cid" xmlns:w16="http://schemas.microsoft.com/office/word/2018/wordml" xmlns:w16sdtdh="http://schemas.microsoft.com/office/word/2020/wordml/sdtdatahash" xmlns:w16se="http://schemas.microsoft.com/office/word/2015/wordml/symex" mc:Ignorable="w14 w15 w16se w16cid w16 w16cex w16sdtdh">
   <w:docDefaults>
     <w:rPrDefault>
       <w:rPr>
-        <w:rFonts w:ascii="Calibri" w:hAnsi="Calibri" w:eastAsia="宋体" w:cs="Times New Roman"/>
+        <w:rFonts w:ascii="Calibri" w:eastAsia="宋体" w:hAnsi="Calibri" w:cs="Times New Roman"/>
+        <w:lang w:val="en-US" w:eastAsia="zh-CN" w:bidi="ar-SA"/>
       </w:rPr>
     </w:rPrDefault>
     <w:pPrDefault/>
   </w:docDefaults>
-  <w:latentStyles w:count="260" w:defQFormat="0" w:defUnhideWhenUsed="1" w:defSemiHidden="1" w:defUIPriority="99" w:defLockedState="0">
-    <w:lsdException w:qFormat="1" w:unhideWhenUsed="0" w:uiPriority="0" w:semiHidden="0" w:name="Normal"/>
-    <w:lsdException w:qFormat="1" w:unhideWhenUsed="0" w:uiPriority="9" w:semiHidden="0" w:name="heading 1"/>
-    <w:lsdException w:qFormat="1" w:unhideWhenUsed="0" w:uiPriority="9" w:semiHidden="0" w:name="heading 2"/>
-    <w:lsdException w:qFormat="1" w:uiPriority="9" w:semiHidden="0" w:name="heading 3"/>
-    <w:lsdException w:qFormat="1" w:uiPriority="9" w:name="heading 4"/>
-    <w:lsdException w:qFormat="1" w:uiPriority="9" w:name="heading 5"/>
-    <w:lsdException w:qFormat="1" w:uiPriority="9" w:name="heading 6"/>
-    <w:lsdException w:qFormat="1" w:uiPriority="9" w:name="heading 7"/>
-    <w:lsdException w:qFormat="1" w:uiPriority="9" w:name="heading 8"/>
-    <w:lsdException w:qFormat="1" w:uiPriority="9" w:name="heading 9"/>
-    <w:lsdException w:uiPriority="99" w:name="index 1"/>
-    <w:lsdException w:uiPriority="99" w:name="index 2"/>
-    <w:lsdException w:uiPriority="99" w:name="index 3"/>
-    <w:lsdException w:uiPriority="99" w:name="index 4"/>
-    <w:lsdException w:uiPriority="99" w:name="index 5"/>
-    <w:lsdException w:uiPriority="99" w:name="index 6"/>
-    <w:lsdException w:uiPriority="99" w:name="index 7"/>
-    <w:lsdException w:uiPriority="99" w:name="index 8"/>
-    <w:lsdException w:uiPriority="99" w:name="index 9"/>
-    <w:lsdException w:uiPriority="39" w:name="toc 1"/>
-    <w:lsdException w:uiPriority="39" w:name="toc 2"/>
-    <w:lsdException w:uiPriority="39" w:name="toc 3"/>
-    <w:lsdException w:uiPriority="39" w:name="toc 4"/>
-    <w:lsdException w:uiPriority="39" w:name="toc 5"/>
-    <w:lsdException w:uiPriority="39" w:name="toc 6"/>
-    <w:lsdException w:uiPriority="39" w:name="toc 7"/>
-    <w:lsdException w:uiPriority="39" w:name="toc 8"/>
-    <w:lsdException w:uiPriority="39" w:name="toc 9"/>
-    <w:lsdException w:uiPriority="99" w:name="Normal Indent"/>
-    <w:lsdException w:uiPriority="99" w:name="footnote text"/>
-    <w:lsdException w:uiPriority="99" w:name="annotation text"/>
-    <w:lsdException w:qFormat="1" w:uiPriority="99" w:name="header"/>
-    <w:lsdException w:qFormat="1" w:uiPriority="99" w:name="footer"/>
-    <w:lsdException w:uiPriority="99" w:name="index heading"/>
-    <w:lsdException w:qFormat="1" w:uiPriority="35" w:name="caption"/>
-    <w:lsdException w:uiPriority="99" w:name="table of figures"/>
-    <w:lsdException w:uiPriority="99" w:name="envelope address"/>
-    <w:lsdException w:uiPriority="99" w:name="envelope return"/>
-    <w:lsdException w:uiPriority="99" w:name="footnote reference"/>
-    <w:lsdException w:uiPriority="99" w:name="annotation reference"/>
-    <w:lsdException w:uiPriority="99" w:name="line number"/>
-    <w:lsdException w:uiPriority="99" w:name="page number"/>
-    <w:lsdException w:uiPriority="99" w:name="endnote reference"/>
-    <w:lsdException w:uiPriority="99" w:name="endnote text"/>
-    <w:lsdException w:uiPriority="99" w:name="table of authorities"/>
-    <w:lsdException w:uiPriority="99" w:name="macro"/>
-    <w:lsdException w:uiPriority="99" w:name="toa heading"/>
-    <w:lsdException w:uiPriority="99" w:name="List"/>
-    <w:lsdException w:uiPriority="99" w:name="List Bullet"/>
-    <w:lsdException w:uiPriority="99" w:name="List Number"/>
-    <w:lsdException w:uiPriority="99" w:name="List 2"/>
-    <w:lsdException w:uiPriority="99" w:name="List 3"/>
-    <w:lsdException w:uiPriority="99" w:name="List 4"/>
-    <w:lsdException w:uiPriority="99" w:name="List 5"/>
-    <w:lsdException w:uiPriority="99" w:name="List Bullet 2"/>
-    <w:lsdException w:uiPriority="99" w:name="List Bullet 3"/>
-    <w:lsdException w:uiPriority="99" w:name="List Bullet 4"/>
-    <w:lsdException w:uiPriority="99" w:name="List Bullet 5"/>
-    <w:lsdException w:uiPriority="99" w:name="List Number 2"/>
-    <w:lsdException w:uiPriority="99" w:name="List Number 3"/>
-    <w:lsdException w:uiPriority="99" w:name="List Number 4"/>
-    <w:lsdException w:uiPriority="99" w:name="List Number 5"/>
-    <w:lsdException w:qFormat="1" w:unhideWhenUsed="0" w:uiPriority="10" w:semiHidden="0" w:name="Title"/>
-    <w:lsdException w:uiPriority="99" w:name="Closing"/>
-    <w:lsdException w:uiPriority="99" w:name="Signature"/>
-    <w:lsdException w:uiPriority="1" w:name="Default Paragraph Font"/>
-    <w:lsdException w:uiPriority="99" w:name="Body Text"/>
-    <w:lsdException w:uiPriority="99" w:name="Body Text Indent"/>
-    <w:lsdException w:uiPriority="99" w:name="List Continue"/>
-    <w:lsdException w:uiPriority="99" w:name="List Continue 2"/>
-    <w:lsdException w:uiPriority="99" w:name="List Continue 3"/>
-    <w:lsdException w:uiPriority="99" w:name="List Continue 4"/>
-    <w:lsdException w:uiPriority="99" w:name="List Continue 5"/>
-    <w:lsdException w:uiPriority="99" w:name="Message Header"/>
-    <w:lsdException w:qFormat="1" w:unhideWhenUsed="0" w:uiPriority="11" w:semiHidden="0" w:name="Subtitle"/>
-    <w:lsdException w:uiPriority="99" w:name="Salutation"/>
-    <w:lsdException w:uiPriority="99" w:name="Date"/>
-    <w:lsdException w:uiPriority="99" w:name="Body Text First Indent"/>
-    <w:lsdException w:uiPriority="99" w:name="Body Text First Indent 2"/>
-    <w:lsdException w:uiPriority="99" w:name="Note Heading"/>
-    <w:lsdException w:uiPriority="99" w:name="Body Text 2"/>
-    <w:lsdException w:uiPriority="99" w:name="Body Text 3"/>
-    <w:lsdException w:uiPriority="99" w:name="Body Text Indent 2"/>
-    <w:lsdException w:uiPriority="99" w:name="Body Text Indent 3"/>
-    <w:lsdException w:uiPriority="99" w:name="Block Text"/>
-    <w:lsdException w:uiPriority="99" w:name="Hyperlink"/>
-    <w:lsdException w:uiPriority="99" w:name="FollowedHyperlink"/>
-    <w:lsdException w:qFormat="1" w:unhideWhenUsed="0" w:uiPriority="22" w:semiHidden="0" w:name="Strong"/>
-    <w:lsdException w:qFormat="1" w:unhideWhenUsed="0" w:uiPriority="20" w:semiHidden="0" w:name="Emphasis"/>
-    <w:lsdException w:qFormat="1" w:unhideWhenUsed="0" w:uiPriority="0" w:name="Document Map"/>
-    <w:lsdException w:uiPriority="99" w:name="Plain Text"/>
-    <w:lsdException w:uiPriority="99" w:name="E-mail Signature"/>
-    <w:lsdException w:uiPriority="99" w:name="Normal (Web)"/>
-    <w:lsdException w:uiPriority="99" w:name="HTML Acronym"/>
-    <w:lsdException w:uiPriority="99" w:name="HTML Address"/>
-    <w:lsdException w:uiPriority="99" w:name="HTML Cite"/>
-    <w:lsdException w:uiPriority="99" w:name="HTML Code"/>
-    <w:lsdException w:uiPriority="99" w:name="HTML Definition"/>
-    <w:lsdException w:uiPriority="99" w:name="HTML Keyboard"/>
-    <w:lsdException w:uiPriority="99" w:name="HTML Preformatted"/>
-    <w:lsdException w:uiPriority="99" w:name="HTML Sample"/>
-    <w:lsdException w:uiPriority="99" w:name="HTML Typewriter"/>
-    <w:lsdException w:uiPriority="99" w:name="HTML Variable"/>
-    <w:lsdException w:qFormat="1" w:uiPriority="99" w:name="Normal Table"/>
-    <w:lsdException w:uiPriority="99" w:name="annotation subject"/>
-    <w:lsdException w:uiPriority="99" w:name="Table Simple 1"/>
-    <w:lsdException w:uiPriority="99" w:name="Table Simple 2"/>
-    <w:lsdException w:uiPriority="99" w:name="Table Simple 3"/>
-    <w:lsdException w:uiPriority="99" w:name="Table Classic 1"/>
-    <w:lsdException w:uiPriority="99" w:name="Table Classic 2"/>
-    <w:lsdException w:uiPriority="99" w:name="Table Classic 3"/>
-    <w:lsdException w:uiPriority="99" w:name="Table Classic 4"/>
-    <w:lsdException w:uiPriority="99" w:name="Table Colorful 1"/>
-    <w:lsdException w:uiPriority="99" w:name="Table Colorful 2"/>
-    <w:lsdException w:uiPriority="99" w:name="Table Colorful 3"/>
-    <w:lsdException w:uiPriority="99" w:name="Table Columns 1"/>
-    <w:lsdException w:uiPriority="99" w:name="Table Columns 2"/>
-    <w:lsdException w:uiPriority="99" w:name="Table Columns 3"/>
-    <w:lsdException w:uiPriority="99" w:name="Table Columns 4"/>
-    <w:lsdException w:uiPriority="99" w:name="Table Columns 5"/>
-    <w:lsdException w:uiPriority="99" w:name="Table Grid 1"/>
-    <w:lsdException w:uiPriority="99" w:name="Table Grid 2"/>
-    <w:lsdException w:uiPriority="99" w:name="Table Grid 3"/>
-    <w:lsdException w:uiPriority="99" w:name="Table Grid 4"/>
-    <w:lsdException w:uiPriority="99" w:name="Table Grid 5"/>
-    <w:lsdException w:uiPriority="99" w:name="Table Grid 6"/>
-    <w:lsdException w:uiPriority="99" w:name="Table Grid 7"/>
-    <w:lsdException w:uiPriority="99" w:name="Table Grid 8"/>
-    <w:lsdException w:uiPriority="99" w:name="Table List 1"/>
-    <w:lsdException w:uiPriority="99" w:name="Table List 2"/>
-    <w:lsdException w:uiPriority="99" w:name="Table List 3"/>
-    <w:lsdException w:uiPriority="99" w:name="Table List 4"/>
-    <w:lsdException w:uiPriority="99" w:name="Table List 5"/>
-    <w:lsdException w:uiPriority="99" w:name="Table List 6"/>
-    <w:lsdException w:uiPriority="99" w:name="Table List 7"/>
-    <w:lsdException w:uiPriority="99" w:name="Table List 8"/>
-    <w:lsdException w:uiPriority="99" w:name="Table 3D effects 1"/>
-    <w:lsdException w:uiPriority="99" w:name="Table 3D effects 2"/>
-    <w:lsdException w:uiPriority="99" w:name="Table 3D effects 3"/>
-    <w:lsdException w:uiPriority="99" w:name="Table Contemporary"/>
-    <w:lsdException w:uiPriority="99" w:name="Table Elegant"/>
-    <w:lsdException w:uiPriority="99" w:name="Table Professional"/>
-    <w:lsdException w:uiPriority="99" w:name="Table Subtle 1"/>
-    <w:lsdException w:uiPriority="99" w:name="Table Subtle 2"/>
-    <w:lsdException w:uiPriority="99" w:name="Table Web 1"/>
-    <w:lsdException w:uiPriority="99" w:name="Table Web 2"/>
-    <w:lsdException w:uiPriority="99" w:name="Table Web 3"/>
-    <w:lsdException w:uiPriority="99" w:name="Balloon Text"/>
-    <w:lsdException w:qFormat="1" w:unhideWhenUsed="0" w:uiPriority="59" w:semiHidden="0" w:name="Table Grid"/>
-    <w:lsdException w:uiPriority="99" w:name="Table Theme"/>
-    <w:lsdException w:unhideWhenUsed="0" w:uiPriority="60" w:semiHidden="0" w:name="Light Shading"/>
-    <w:lsdException w:unhideWhenUsed="0" w:uiPriority="61" w:semiHidden="0" w:name="Light List"/>
-    <w:lsdException w:unhideWhenUsed="0" w:uiPriority="62" w:semiHidden="0" w:name="Light Grid"/>
-    <w:lsdException w:unhideWhenUsed="0" w:uiPriority="63" w:semiHidden="0" w:name="Medium Shading 1"/>
-    <w:lsdException w:unhideWhenUsed="0" w:uiPriority="64" w:semiHidden="0" w:name="Medium Shading 2"/>
-    <w:lsdException w:unhideWhenUsed="0" w:uiPriority="65" w:semiHidden="0" w:name="Medium List 1"/>
-    <w:lsdException w:unhideWhenUsed="0" w:uiPriority="66" w:semiHidden="0" w:name="Medium List 2"/>
-    <w:lsdException w:unhideWhenUsed="0" w:uiPriority="67" w:semiHidden="0" w:name="Medium Grid 1"/>
-    <w:lsdException w:unhideWhenUsed="0" w:uiPriority="68" w:semiHidden="0" w:name="Medium Grid 2"/>
-    <w:lsdException w:unhideWhenUsed="0" w:uiPriority="69" w:semiHidden="0" w:name="Medium Grid 3"/>
-    <w:lsdException w:unhideWhenUsed="0" w:uiPriority="70" w:semiHidden="0" w:name="Dark List"/>
-    <w:lsdException w:unhideWhenUsed="0" w:uiPriority="71" w:semiHidden="0" w:name="Colorful Shading"/>
-    <w:lsdException w:unhideWhenUsed="0" w:uiPriority="72" w:semiHidden="0" w:name="Colorful List"/>
-    <w:lsdException w:unhideWhenUsed="0" w:uiPriority="73" w:semiHidden="0" w:name="Colorful Grid"/>
-    <w:lsdException w:unhideWhenUsed="0" w:uiPriority="60" w:semiHidden="0" w:name="Light Shading Accent 1"/>
-    <w:lsdException w:unhideWhenUsed="0" w:uiPriority="61" w:semiHidden="0" w:name="Light List Accent 1"/>
-    <w:lsdException w:unhideWhenUsed="0" w:uiPriority="62" w:semiHidden="0" w:name="Light Grid Accent 1"/>
-    <w:lsdException w:unhideWhenUsed="0" w:uiPriority="63" w:semiHidden="0" w:name="Medium Shading 1 Accent 1"/>
-    <w:lsdException w:unhideWhenUsed="0" w:uiPriority="64" w:semiHidden="0" w:name="Medium Shading 2 Accent 1"/>
-    <w:lsdException w:unhideWhenUsed="0" w:uiPriority="65" w:semiHidden="0" w:name="Medium List 1 Accent 1"/>
-    <w:lsdException w:qFormat="1" w:unhideWhenUsed="0" w:uiPriority="34" w:semiHidden="0" w:name="List Paragraph"/>
-    <w:lsdException w:unhideWhenUsed="0" w:uiPriority="66" w:semiHidden="0" w:name="Medium List 2 Accent 1"/>
-    <w:lsdException w:unhideWhenUsed="0" w:uiPriority="67" w:semiHidden="0" w:name="Medium Grid 1 Accent 1"/>
-    <w:lsdException w:unhideWhenUsed="0" w:uiPriority="68" w:semiHidden="0" w:name="Medium Grid 2 Accent 1"/>
-    <w:lsdException w:unhideWhenUsed="0" w:uiPriority="69" w:semiHidden="0" w:name="Medium Grid 3 Accent 1"/>
-    <w:lsdException w:unhideWhenUsed="0" w:uiPriority="70" w:semiHidden="0" w:name="Dark List Accent 1"/>
-    <w:lsdException w:unhideWhenUsed="0" w:uiPriority="71" w:semiHidden="0" w:name="Colorful Shading Accent 1"/>
-    <w:lsdException w:unhideWhenUsed="0" w:uiPriority="72" w:semiHidden="0" w:name="Colorful List Accent 1"/>
-    <w:lsdException w:unhideWhenUsed="0" w:uiPriority="73" w:semiHidden="0" w:name="Colorful Grid Accent 1"/>
-    <w:lsdException w:unhideWhenUsed="0" w:uiPriority="60" w:semiHidden="0" w:name="Light Shading Accent 2"/>
-    <w:lsdException w:unhideWhenUsed="0" w:uiPriority="61" w:semiHidden="0" w:name="Light List Accent 2"/>
-    <w:lsdException w:unhideWhenUsed="0" w:uiPriority="62" w:semiHidden="0" w:name="Light Grid Accent 2"/>
-    <w:lsdException w:unhideWhenUsed="0" w:uiPriority="63" w:semiHidden="0" w:name="Medium Shading 1 Accent 2"/>
-    <w:lsdException w:unhideWhenUsed="0" w:uiPriority="64" w:semiHidden="0" w:name="Medium Shading 2 Accent 2"/>
-    <w:lsdException w:unhideWhenUsed="0" w:uiPriority="65" w:semiHidden="0" w:name="Medium List 1 Accent 2"/>
-    <w:lsdException w:unhideWhenUsed="0" w:uiPriority="66" w:semiHidden="0" w:name="Medium List 2 Accent 2"/>
-    <w:lsdException w:unhideWhenUsed="0" w:uiPriority="67" w:semiHidden="0" w:name="Medium Grid 1 Accent 2"/>
-    <w:lsdException w:unhideWhenUsed="0" w:uiPriority="68" w:semiHidden="0" w:name="Medium Grid 2 Accent 2"/>
-    <w:lsdException w:unhideWhenUsed="0" w:uiPriority="69" w:semiHidden="0" w:name="Medium Grid 3 Accent 2"/>
-    <w:lsdException w:unhideWhenUsed="0" w:uiPriority="70" w:semiHidden="0" w:name="Dark List Accent 2"/>
-    <w:lsdException w:unhideWhenUsed="0" w:uiPriority="71" w:semiHidden="0" w:name="Colorful Shading Accent 2"/>
-    <w:lsdException w:unhideWhenUsed="0" w:uiPriority="72" w:semiHidden="0" w:name="Colorful List Accent 2"/>
-    <w:lsdException w:unhideWhenUsed="0" w:uiPriority="73" w:semiHidden="0" w:name="Colorful Grid Accent 2"/>
-    <w:lsdException w:unhideWhenUsed="0" w:uiPriority="60" w:semiHidden="0" w:name="Light Shading Accent 3"/>
-    <w:lsdException w:unhideWhenUsed="0" w:uiPriority="61" w:semiHidden="0" w:name="Light List Accent 3"/>
-    <w:lsdException w:unhideWhenUsed="0" w:uiPriority="62" w:semiHidden="0" w:name="Light Grid Accent 3"/>
-    <w:lsdException w:unhideWhenUsed="0" w:uiPriority="63" w:semiHidden="0" w:name="Medium Shading 1 Accent 3"/>
-    <w:lsdException w:unhideWhenUsed="0" w:uiPriority="64" w:semiHidden="0" w:name="Medium Shading 2 Accent 3"/>
-    <w:lsdException w:unhideWhenUsed="0" w:uiPriority="65" w:semiHidden="0" w:name="Medium List 1 Accent 3"/>
-    <w:lsdException w:unhideWhenUsed="0" w:uiPriority="66" w:semiHidden="0" w:name="Medium List 2 Accent 3"/>
-    <w:lsdException w:unhideWhenUsed="0" w:uiPriority="67" w:semiHidden="0" w:name="Medium Grid 1 Accent 3"/>
-    <w:lsdException w:unhideWhenUsed="0" w:uiPriority="68" w:semiHidden="0" w:name="Medium Grid 2 Accent 3"/>
-    <w:lsdException w:unhideWhenUsed="0" w:uiPriority="69" w:semiHidden="0" w:name="Medium Grid 3 Accent 3"/>
-    <w:lsdException w:unhideWhenUsed="0" w:uiPriority="70" w:semiHidden="0" w:name="Dark List Accent 3"/>
-    <w:lsdException w:unhideWhenUsed="0" w:uiPriority="71" w:semiHidden="0" w:name="Colorful Shading Accent 3"/>
-    <w:lsdException w:unhideWhenUsed="0" w:uiPriority="72" w:semiHidden="0" w:name="Colorful List Accent 3"/>
-    <w:lsdException w:unhideWhenUsed="0" w:uiPriority="73" w:semiHidden="0" w:name="Colorful Grid Accent 3"/>
-    <w:lsdException w:unhideWhenUsed="0" w:uiPriority="60" w:semiHidden="0" w:name="Light Shading Accent 4"/>
-    <w:lsdException w:unhideWhenUsed="0" w:uiPriority="61" w:semiHidden="0" w:name="Light List Accent 4"/>
-    <w:lsdException w:unhideWhenUsed="0" w:uiPriority="62" w:semiHidden="0" w:name="Light Grid Accent 4"/>
-    <w:lsdException w:unhideWhenUsed="0" w:uiPriority="63" w:semiHidden="0" w:name="Medium Shading 1 Accent 4"/>
-    <w:lsdException w:unhideWhenUsed="0" w:uiPriority="64" w:semiHidden="0" w:name="Medium Shading 2 Accent 4"/>
-    <w:lsdException w:unhideWhenUsed="0" w:uiPriority="65" w:semiHidden="0" w:name="Medium List 1 Accent 4"/>
-    <w:lsdException w:unhideWhenUsed="0" w:uiPriority="66" w:semiHidden="0" w:name="Medium List 2 Accent 4"/>
-    <w:lsdException w:unhideWhenUsed="0" w:uiPriority="67" w:semiHidden="0" w:name="Medium Grid 1 Accent 4"/>
-    <w:lsdException w:unhideWhenUsed="0" w:uiPriority="68" w:semiHidden="0" w:name="Medium Grid 2 Accent 4"/>
-    <w:lsdException w:unhideWhenUsed="0" w:uiPriority="69" w:semiHidden="0" w:name="Medium Grid 3 Accent 4"/>
-    <w:lsdException w:unhideWhenUsed="0" w:uiPriority="70" w:semiHidden="0" w:name="Dark List Accent 4"/>
-    <w:lsdException w:unhideWhenUsed="0" w:uiPriority="71" w:semiHidden="0" w:name="Colorful Shading Accent 4"/>
-    <w:lsdException w:unhideWhenUsed="0" w:uiPriority="72" w:semiHidden="0" w:name="Colorful List Accent 4"/>
-    <w:lsdException w:unhideWhenUsed="0" w:uiPriority="73" w:semiHidden="0" w:name="Colorful Grid Accent 4"/>
-    <w:lsdException w:unhideWhenUsed="0" w:uiPriority="60" w:semiHidden="0" w:name="Light Shading Accent 5"/>
-    <w:lsdException w:unhideWhenUsed="0" w:uiPriority="61" w:semiHidden="0" w:name="Light List Accent 5"/>
-    <w:lsdException w:unhideWhenUsed="0" w:uiPriority="62" w:semiHidden="0" w:name="Light Grid Accent 5"/>
-    <w:lsdException w:unhideWhenUsed="0" w:uiPriority="63" w:semiHidden="0" w:name="Medium Shading 1 Accent 5"/>
-    <w:lsdException w:unhideWhenUsed="0" w:uiPriority="64" w:semiHidden="0" w:name="Medium Shading 2 Accent 5"/>
-    <w:lsdException w:unhideWhenUsed="0" w:uiPriority="65" w:semiHidden="0" w:name="Medium List 1 Accent 5"/>
-    <w:lsdException w:unhideWhenUsed="0" w:uiPriority="66" w:semiHidden="0" w:name="Medium List 2 Accent 5"/>
-    <w:lsdException w:unhideWhenUsed="0" w:uiPriority="67" w:semiHidden="0" w:name="Medium Grid 1 Accent 5"/>
-    <w:lsdException w:unhideWhenUsed="0" w:uiPriority="68" w:semiHidden="0" w:name="Medium Grid 2 Accent 5"/>
-    <w:lsdException w:unhideWhenUsed="0" w:uiPriority="69" w:semiHidden="0" w:name="Medium Grid 3 Accent 5"/>
-    <w:lsdException w:unhideWhenUsed="0" w:uiPriority="70" w:semiHidden="0" w:name="Dark List Accent 5"/>
-    <w:lsdException w:unhideWhenUsed="0" w:uiPriority="71" w:semiHidden="0" w:name="Colorful Shading Accent 5"/>
-    <w:lsdException w:unhideWhenUsed="0" w:uiPriority="72" w:semiHidden="0" w:name="Colorful List Accent 5"/>
-    <w:lsdException w:unhideWhenUsed="0" w:uiPriority="73" w:semiHidden="0" w:name="Colorful Grid Accent 5"/>
-    <w:lsdException w:unhideWhenUsed="0" w:uiPriority="60" w:semiHidden="0" w:name="Light Shading Accent 6"/>
-    <w:lsdException w:unhideWhenUsed="0" w:uiPriority="61" w:semiHidden="0" w:name="Light List Accent 6"/>
-    <w:lsdException w:unhideWhenUsed="0" w:uiPriority="62" w:semiHidden="0" w:name="Light Grid Accent 6"/>
-    <w:lsdException w:unhideWhenUsed="0" w:uiPriority="63" w:semiHidden="0" w:name="Medium Shading 1 Accent 6"/>
-    <w:lsdException w:unhideWhenUsed="0" w:uiPriority="64" w:semiHidden="0" w:name="Medium Shading 2 Accent 6"/>
-    <w:lsdException w:unhideWhenUsed="0" w:uiPriority="65" w:semiHidden="0" w:name="Medium List 1 Accent 6"/>
-    <w:lsdException w:unhideWhenUsed="0" w:uiPriority="66" w:semiHidden="0" w:name="Medium List 2 Accent 6"/>
-    <w:lsdException w:unhideWhenUsed="0" w:uiPriority="67" w:semiHidden="0" w:name="Medium Grid 1 Accent 6"/>
-    <w:lsdException w:unhideWhenUsed="0" w:uiPriority="68" w:semiHidden="0" w:name="Medium Grid 2 Accent 6"/>
-    <w:lsdException w:unhideWhenUsed="0" w:uiPriority="69" w:semiHidden="0" w:name="Medium Grid 3 Accent 6"/>
-    <w:lsdException w:unhideWhenUsed="0" w:uiPriority="70" w:semiHidden="0" w:name="Dark List Accent 6"/>
-    <w:lsdException w:unhideWhenUsed="0" w:uiPriority="71" w:semiHidden="0" w:name="Colorful Shading Accent 6"/>
-    <w:lsdException w:unhideWhenUsed="0" w:uiPriority="72" w:semiHidden="0" w:name="Colorful List Accent 6"/>
-    <w:lsdException w:unhideWhenUsed="0" w:uiPriority="73" w:semiHidden="0" w:name="Colorful Grid Accent 6"/>
+  <w:latentStyles w:defLockedState="0" w:defUIPriority="99" w:defSemiHidden="0" w:defUnhideWhenUsed="0" w:defQFormat="0" w:count="376">
+    <w:lsdException w:name="Normal" w:uiPriority="0" w:qFormat="1"/>
+    <w:lsdException w:name="heading 1" w:uiPriority="9" w:qFormat="1"/>
+    <w:lsdException w:name="heading 2" w:uiPriority="9" w:qFormat="1"/>
+    <w:lsdException w:name="heading 3" w:uiPriority="9" w:unhideWhenUsed="1" w:qFormat="1"/>
+    <w:lsdException w:name="heading 4" w:semiHidden="1" w:uiPriority="9" w:unhideWhenUsed="1" w:qFormat="1"/>
+    <w:lsdException w:name="heading 5" w:semiHidden="1" w:uiPriority="9" w:unhideWhenUsed="1" w:qFormat="1"/>
+    <w:lsdException w:name="heading 6" w:semiHidden="1" w:uiPriority="9" w:unhideWhenUsed="1" w:qFormat="1"/>
+    <w:lsdException w:name="heading 7" w:semiHidden="1" w:uiPriority="9" w:unhideWhenUsed="1" w:qFormat="1"/>
+    <w:lsdException w:name="heading 8" w:semiHidden="1" w:uiPriority="9" w:unhideWhenUsed="1" w:qFormat="1"/>
+    <w:lsdException w:name="heading 9" w:semiHidden="1" w:uiPriority="9" w:unhideWhenUsed="1" w:qFormat="1"/>
+    <w:lsdException w:name="index 1" w:semiHidden="1" w:unhideWhenUsed="1"/>
+    <w:lsdException w:name="index 2" w:semiHidden="1" w:unhideWhenUsed="1"/>
+    <w:lsdException w:name="index 3" w:semiHidden="1" w:unhideWhenUsed="1"/>
+    <w:lsdException w:name="index 4" w:semiHidden="1" w:unhideWhenUsed="1"/>
+    <w:lsdException w:name="index 5" w:semiHidden="1" w:unhideWhenUsed="1"/>
+    <w:lsdException w:name="index 6" w:semiHidden="1" w:unhideWhenUsed="1"/>
+    <w:lsdException w:name="index 7" w:semiHidden="1" w:unhideWhenUsed="1"/>
+    <w:lsdException w:name="index 8" w:semiHidden="1" w:unhideWhenUsed="1"/>
+    <w:lsdException w:name="index 9" w:semiHidden="1" w:unhideWhenUsed="1"/>
+    <w:lsdException w:name="toc 1" w:semiHidden="1" w:uiPriority="39" w:unhideWhenUsed="1"/>
+    <w:lsdException w:name="toc 2" w:semiHidden="1" w:uiPriority="39" w:unhideWhenUsed="1"/>
+    <w:lsdException w:name="toc 3" w:semiHidden="1" w:uiPriority="39" w:unhideWhenUsed="1"/>
+    <w:lsdException w:name="toc 4" w:semiHidden="1" w:uiPriority="39" w:unhideWhenUsed="1"/>
+    <w:lsdException w:name="toc 5" w:semiHidden="1" w:uiPriority="39" w:unhideWhenUsed="1"/>
+    <w:lsdException w:name="toc 6" w:semiHidden="1" w:uiPriority="39" w:unhideWhenUsed="1"/>
+    <w:lsdException w:name="toc 7" w:semiHidden="1" w:uiPriority="39" w:unhideWhenUsed="1"/>
+    <w:lsdException w:name="toc 8" w:semiHidden="1" w:uiPriority="39" w:unhideWhenUsed="1"/>
+    <w:lsdException w:name="toc 9" w:semiHidden="1" w:uiPriority="39" w:unhideWhenUsed="1"/>
+    <w:lsdException w:name="Normal Indent" w:semiHidden="1" w:unhideWhenUsed="1"/>
+    <w:lsdException w:name="footnote text" w:semiHidden="1" w:unhideWhenUsed="1"/>
+    <w:lsdException w:name="annotation text" w:semiHidden="1" w:unhideWhenUsed="1"/>
+    <w:lsdException w:name="header" w:semiHidden="1" w:unhideWhenUsed="1" w:qFormat="1"/>
+    <w:lsdException w:name="footer" w:semiHidden="1" w:unhideWhenUsed="1" w:qFormat="1"/>
+    <w:lsdException w:name="index heading" w:semiHidden="1" w:unhideWhenUsed="1"/>
+    <w:lsdException w:name="caption" w:semiHidden="1" w:uiPriority="35" w:unhideWhenUsed="1" w:qFormat="1"/>
+    <w:lsdException w:name="table of figures" w:semiHidden="1" w:unhideWhenUsed="1"/>
+    <w:lsdException w:name="envelope address" w:semiHidden="1" w:unhideWhenUsed="1"/>
+    <w:lsdException w:name="envelope return" w:semiHidden="1" w:unhideWhenUsed="1"/>
+    <w:lsdException w:name="footnote reference" w:semiHidden="1" w:unhideWhenUsed="1"/>
+    <w:lsdException w:name="annotation reference" w:semiHidden="1" w:unhideWhenUsed="1"/>
+    <w:lsdException w:name="line number" w:semiHidden="1" w:unhideWhenUsed="1"/>
+    <w:lsdException w:name="page number" w:semiHidden="1" w:unhideWhenUsed="1"/>
+    <w:lsdException w:name="endnote reference" w:semiHidden="1" w:unhideWhenUsed="1"/>
+    <w:lsdException w:name="endnote text" w:semiHidden="1" w:unhideWhenUsed="1"/>
+    <w:lsdException w:name="table of authorities" w:semiHidden="1" w:unhideWhenUsed="1"/>
+    <w:lsdException w:name="macro" w:semiHidden="1" w:unhideWhenUsed="1"/>
+    <w:lsdException w:name="toa heading" w:semiHidden="1" w:unhideWhenUsed="1"/>
+    <w:lsdException w:name="List" w:semiHidden="1" w:unhideWhenUsed="1"/>
+    <w:lsdException w:name="List Bullet" w:semiHidden="1" w:unhideWhenUsed="1"/>
+    <w:lsdException w:name="List Number" w:semiHidden="1" w:unhideWhenUsed="1"/>
+    <w:lsdException w:name="List 2" w:semiHidden="1" w:unhideWhenUsed="1"/>
+    <w:lsdException w:name="List 3" w:semiHidden="1" w:unhideWhenUsed="1"/>
+    <w:lsdException w:name="List 4" w:semiHidden="1" w:unhideWhenUsed="1"/>
+    <w:lsdException w:name="List 5" w:semiHidden="1" w:unhideWhenUsed="1"/>
+    <w:lsdException w:name="List Bullet 2" w:semiHidden="1" w:unhideWhenUsed="1"/>
+    <w:lsdException w:name="List Bullet 3" w:semiHidden="1" w:unhideWhenUsed="1"/>
+    <w:lsdException w:name="List Bullet 4" w:semiHidden="1" w:unhideWhenUsed="1"/>
+    <w:lsdException w:name="List Bullet 5" w:semiHidden="1" w:unhideWhenUsed="1"/>
+    <w:lsdException w:name="List Number 2" w:semiHidden="1" w:unhideWhenUsed="1"/>
+    <w:lsdException w:name="List Number 3" w:semiHidden="1" w:unhideWhenUsed="1"/>
+    <w:lsdException w:name="List Number 4" w:semiHidden="1" w:unhideWhenUsed="1"/>
+    <w:lsdException w:name="List Number 5" w:semiHidden="1" w:unhideWhenUsed="1"/>
+    <w:lsdException w:name="Title" w:uiPriority="10" w:qFormat="1"/>
+    <w:lsdException w:name="Closing" w:semiHidden="1" w:unhideWhenUsed="1"/>
+    <w:lsdException w:name="Signature" w:semiHidden="1" w:unhideWhenUsed="1"/>
+    <w:lsdException w:name="Default Paragraph Font" w:semiHidden="1" w:uiPriority="1" w:unhideWhenUsed="1"/>
+    <w:lsdException w:name="Body Text" w:semiHidden="1" w:unhideWhenUsed="1"/>
+    <w:lsdException w:name="Body Text Indent" w:semiHidden="1" w:unhideWhenUsed="1"/>
+    <w:lsdException w:name="List Continue" w:semiHidden="1" w:unhideWhenUsed="1"/>
+    <w:lsdException w:name="List Continue 2" w:semiHidden="1" w:unhideWhenUsed="1"/>
+    <w:lsdException w:name="List Continue 3" w:semiHidden="1" w:unhideWhenUsed="1"/>
+    <w:lsdException w:name="List Continue 4" w:semiHidden="1" w:unhideWhenUsed="1"/>
+    <w:lsdException w:name="List Continue 5" w:semiHidden="1" w:unhideWhenUsed="1"/>
+    <w:lsdException w:name="Message Header" w:semiHidden="1" w:unhideWhenUsed="1"/>
+    <w:lsdException w:name="Subtitle" w:uiPriority="11" w:qFormat="1"/>
+    <w:lsdException w:name="Salutation" w:semiHidden="1" w:unhideWhenUsed="1"/>
+    <w:lsdException w:name="Date" w:semiHidden="1" w:unhideWhenUsed="1"/>
+    <w:lsdException w:name="Body Text First Indent" w:semiHidden="1" w:unhideWhenUsed="1"/>
+    <w:lsdException w:name="Body Text First Indent 2" w:semiHidden="1" w:unhideWhenUsed="1"/>
+    <w:lsdException w:name="Note Heading" w:semiHidden="1" w:unhideWhenUsed="1"/>
+    <w:lsdException w:name="Body Text 2" w:semiHidden="1" w:unhideWhenUsed="1"/>
+    <w:lsdException w:name="Body Text 3" w:semiHidden="1" w:unhideWhenUsed="1"/>
+    <w:lsdException w:name="Body Text Indent 2" w:semiHidden="1" w:unhideWhenUsed="1"/>
+    <w:lsdException w:name="Body Text Indent 3" w:semiHidden="1" w:unhideWhenUsed="1"/>
+    <w:lsdException w:name="Block Text" w:semiHidden="1" w:unhideWhenUsed="1"/>
+    <w:lsdException w:name="Hyperlink" w:semiHidden="1" w:unhideWhenUsed="1"/>
+    <w:lsdException w:name="FollowedHyperlink" w:semiHidden="1" w:unhideWhenUsed="1"/>
+    <w:lsdException w:name="Strong" w:uiPriority="22" w:qFormat="1"/>
+    <w:lsdException w:name="Emphasis" w:uiPriority="20" w:qFormat="1"/>
+    <w:lsdException w:name="Document Map" w:semiHidden="1" w:uiPriority="0" w:qFormat="1"/>
+    <w:lsdException w:name="Plain Text" w:semiHidden="1" w:unhideWhenUsed="1"/>
+    <w:lsdException w:name="E-mail Signature" w:semiHidden="1" w:unhideWhenUsed="1"/>
+    <w:lsdException w:name="HTML Top of Form" w:semiHidden="1" w:unhideWhenUsed="1"/>
+    <w:lsdException w:name="HTML Bottom of Form" w:semiHidden="1" w:unhideWhenUsed="1"/>
+    <w:lsdException w:name="Normal (Web)" w:semiHidden="1" w:unhideWhenUsed="1"/>
+    <w:lsdException w:name="HTML Acronym" w:semiHidden="1" w:unhideWhenUsed="1"/>
+    <w:lsdException w:name="HTML Address" w:semiHidden="1" w:unhideWhenUsed="1"/>
+    <w:lsdException w:name="HTML Cite" w:semiHidden="1" w:unhideWhenUsed="1"/>
+    <w:lsdException w:name="HTML Code" w:semiHidden="1" w:unhideWhenUsed="1"/>
+    <w:lsdException w:name="HTML Definition" w:semiHidden="1" w:unhideWhenUsed="1"/>
+    <w:lsdException w:name="HTML Keyboard" w:semiHidden="1" w:unhideWhenUsed="1"/>
+    <w:lsdException w:name="HTML Preformatted" w:semiHidden="1" w:unhideWhenUsed="1"/>
+    <w:lsdException w:name="HTML Sample" w:semiHidden="1" w:unhideWhenUsed="1"/>
+    <w:lsdException w:name="HTML Typewriter" w:semiHidden="1" w:unhideWhenUsed="1"/>
+    <w:lsdException w:name="HTML Variable" w:semiHidden="1" w:unhideWhenUsed="1"/>
+    <w:lsdException w:name="Normal Table" w:semiHidden="1" w:unhideWhenUsed="1" w:qFormat="1"/>
+    <w:lsdException w:name="annotation subject" w:semiHidden="1" w:unhideWhenUsed="1"/>
+    <w:lsdException w:name="No List" w:semiHidden="1" w:unhideWhenUsed="1"/>
+    <w:lsdException w:name="Outline List 1" w:semiHidden="1" w:unhideWhenUsed="1"/>
+    <w:lsdException w:name="Outline List 2" w:semiHidden="1" w:unhideWhenUsed="1"/>
+    <w:lsdException w:name="Outline List 3" w:semiHidden="1" w:unhideWhenUsed="1"/>
+    <w:lsdException w:name="Table Simple 1" w:semiHidden="1" w:unhideWhenUsed="1"/>
+    <w:lsdException w:name="Table Simple 2" w:semiHidden="1" w:unhideWhenUsed="1"/>
+    <w:lsdException w:name="Table Simple 3" w:semiHidden="1" w:unhideWhenUsed="1"/>
+    <w:lsdException w:name="Table Classic 1" w:semiHidden="1" w:unhideWhenUsed="1"/>
+    <w:lsdException w:name="Table Classic 2" w:semiHidden="1" w:unhideWhenUsed="1"/>
+    <w:lsdException w:name="Table Classic 3" w:semiHidden="1" w:unhideWhenUsed="1"/>
+    <w:lsdException w:name="Table Classic 4" w:semiHidden="1" w:unhideWhenUsed="1"/>
+    <w:lsdException w:name="Table Colorful 1" w:semiHidden="1" w:unhideWhenUsed="1"/>
+    <w:lsdException w:name="Table Colorful 2" w:semiHidden="1" w:unhideWhenUsed="1"/>
+    <w:lsdException w:name="Table Colorful 3" w:semiHidden="1" w:unhideWhenUsed="1"/>
+    <w:lsdException w:name="Table Columns 1" w:semiHidden="1" w:unhideWhenUsed="1"/>
+    <w:lsdException w:name="Table Columns 2" w:semiHidden="1" w:unhideWhenUsed="1"/>
+    <w:lsdException w:name="Table Columns 3" w:semiHidden="1" w:unhideWhenUsed="1"/>
+    <w:lsdException w:name="Table Columns 4" w:semiHidden="1" w:unhideWhenUsed="1"/>
+    <w:lsdException w:name="Table Columns 5" w:semiHidden="1" w:unhideWhenUsed="1"/>
+    <w:lsdException w:name="Table Grid 1" w:semiHidden="1" w:unhideWhenUsed="1"/>
+    <w:lsdException w:name="Table Grid 2" w:semiHidden="1" w:unhideWhenUsed="1"/>
+    <w:lsdException w:name="Table Grid 3" w:semiHidden="1" w:unhideWhenUsed="1"/>
+    <w:lsdException w:name="Table Grid 4" w:semiHidden="1" w:unhideWhenUsed="1"/>
+    <w:lsdException w:name="Table Grid 5" w:semiHidden="1" w:unhideWhenUsed="1"/>
+    <w:lsdException w:name="Table Grid 6" w:semiHidden="1" w:unhideWhenUsed="1"/>
+    <w:lsdException w:name="Table Grid 7" w:semiHidden="1" w:unhideWhenUsed="1"/>
+    <w:lsdException w:name="Table Grid 8" w:semiHidden="1" w:unhideWhenUsed="1"/>
+    <w:lsdException w:name="Table List 1" w:semiHidden="1" w:unhideWhenUsed="1"/>
+    <w:lsdException w:name="Table List 2" w:semiHidden="1" w:unhideWhenUsed="1"/>
+    <w:lsdException w:name="Table List 3" w:semiHidden="1" w:unhideWhenUsed="1"/>
+    <w:lsdException w:name="Table List 4" w:semiHidden="1" w:unhideWhenUsed="1"/>
+    <w:lsdException w:name="Table List 5" w:semiHidden="1" w:unhideWhenUsed="1"/>
+    <w:lsdException w:name="Table List 6" w:semiHidden="1" w:unhideWhenUsed="1"/>
+    <w:lsdException w:name="Table List 7" w:semiHidden="1" w:unhideWhenUsed="1"/>
+    <w:lsdException w:name="Table List 8" w:semiHidden="1" w:unhideWhenUsed="1"/>
+    <w:lsdException w:name="Table 3D effects 1" w:semiHidden="1" w:unhideWhenUsed="1"/>
+    <w:lsdException w:name="Table 3D effects 2" w:semiHidden="1" w:unhideWhenUsed="1"/>
+    <w:lsdException w:name="Table 3D effects 3" w:semiHidden="1" w:unhideWhenUsed="1"/>
+    <w:lsdException w:name="Table Contemporary" w:semiHidden="1" w:unhideWhenUsed="1"/>
+    <w:lsdException w:name="Table Elegant" w:semiHidden="1" w:unhideWhenUsed="1"/>
+    <w:lsdException w:name="Table Professional" w:semiHidden="1" w:unhideWhenUsed="1"/>
+    <w:lsdException w:name="Table Subtle 1" w:semiHidden="1" w:unhideWhenUsed="1"/>
+    <w:lsdException w:name="Table Subtle 2" w:semiHidden="1" w:unhideWhenUsed="1"/>
+    <w:lsdException w:name="Table Web 1" w:semiHidden="1" w:unhideWhenUsed="1"/>
+    <w:lsdException w:name="Table Web 2" w:semiHidden="1" w:unhideWhenUsed="1"/>
+    <w:lsdException w:name="Table Web 3" w:semiHidden="1" w:unhideWhenUsed="1"/>
+    <w:lsdException w:name="Balloon Text" w:semiHidden="1" w:unhideWhenUsed="1"/>
+    <w:lsdException w:name="Table Grid" w:uiPriority="59" w:qFormat="1"/>
+    <w:lsdException w:name="Table Theme" w:semiHidden="1" w:unhideWhenUsed="1"/>
+    <w:lsdException w:name="Placeholder Text" w:semiHidden="1" w:unhideWhenUsed="1"/>
+    <w:lsdException w:name="No Spacing" w:semiHidden="1" w:unhideWhenUsed="1"/>
+    <w:lsdException w:name="Light Shading" w:uiPriority="60"/>
+    <w:lsdException w:name="Light List" w:uiPriority="61"/>
+    <w:lsdException w:name="Light Grid" w:uiPriority="62"/>
+    <w:lsdException w:name="Medium Shading 1" w:uiPriority="63"/>
+    <w:lsdException w:name="Medium Shading 2" w:uiPriority="64"/>
+    <w:lsdException w:name="Medium List 1" w:uiPriority="65"/>
+    <w:lsdException w:name="Medium List 2" w:uiPriority="66"/>
+    <w:lsdException w:name="Medium Grid 1" w:uiPriority="67"/>
+    <w:lsdException w:name="Medium Grid 2" w:uiPriority="68"/>
+    <w:lsdException w:name="Medium Grid 3" w:uiPriority="69"/>
+    <w:lsdException w:name="Dark List" w:uiPriority="70"/>
+    <w:lsdException w:name="Colorful Shading" w:uiPriority="71"/>
+    <w:lsdException w:name="Colorful List" w:uiPriority="72"/>
+    <w:lsdException w:name="Colorful Grid" w:uiPriority="73"/>
+    <w:lsdException w:name="Light Shading Accent 1" w:uiPriority="60"/>
+    <w:lsdException w:name="Light List Accent 1" w:uiPriority="61"/>
+    <w:lsdException w:name="Light Grid Accent 1" w:uiPriority="62"/>
+    <w:lsdException w:name="Medium Shading 1 Accent 1" w:uiPriority="63"/>
+    <w:lsdException w:name="Medium Shading 2 Accent 1" w:uiPriority="64"/>
+    <w:lsdException w:name="Medium List 1 Accent 1" w:uiPriority="65"/>
+    <w:lsdException w:name="Revision" w:semiHidden="1" w:unhideWhenUsed="1"/>
+    <w:lsdException w:name="List Paragraph" w:uiPriority="34" w:qFormat="1"/>
+    <w:lsdException w:name="Quote" w:semiHidden="1" w:unhideWhenUsed="1"/>
+    <w:lsdException w:name="Intense Quote" w:semiHidden="1" w:unhideWhenUsed="1"/>
+    <w:lsdException w:name="Medium List 2 Accent 1" w:uiPriority="66"/>
+    <w:lsdException w:name="Medium Grid 1 Accent 1" w:uiPriority="67"/>
+    <w:lsdException w:name="Medium Grid 2 Accent 1" w:uiPriority="68"/>
+    <w:lsdException w:name="Medium Grid 3 Accent 1" w:uiPriority="69"/>
+    <w:lsdException w:name="Dark List Accent 1" w:uiPriority="70"/>
+    <w:lsdException w:name="Colorful Shading Accent 1" w:uiPriority="71"/>
+    <w:lsdException w:name="Colorful List Accent 1" w:uiPriority="72"/>
+    <w:lsdException w:name="Colorful Grid Accent 1" w:uiPriority="73"/>
+    <w:lsdException w:name="Light Shading Accent 2" w:uiPriority="60"/>
+    <w:lsdException w:name="Light List Accent 2" w:uiPriority="61"/>
+    <w:lsdException w:name="Light Grid Accent 2" w:uiPriority="62"/>
+    <w:lsdException w:name="Medium Shading 1 Accent 2" w:uiPriority="63"/>
+    <w:lsdException w:name="Medium Shading 2 Accent 2" w:uiPriority="64"/>
+    <w:lsdException w:name="Medium List 1 Accent 2" w:uiPriority="65"/>
+    <w:lsdException w:name="Medium List 2 Accent 2" w:uiPriority="66"/>
+    <w:lsdException w:name="Medium Grid 1 Accent 2" w:uiPriority="67"/>
+    <w:lsdException w:name="Medium Grid 2 Accent 2" w:uiPriority="68"/>
+    <w:lsdException w:name="Medium Grid 3 Accent 2" w:uiPriority="69"/>
+    <w:lsdException w:name="Dark List Accent 2" w:uiPriority="70"/>
+    <w:lsdException w:name="Colorful Shading Accent 2" w:uiPriority="71"/>
+    <w:lsdException w:name="Colorful List Accent 2" w:uiPriority="72"/>
+    <w:lsdException w:name="Colorful Grid Accent 2" w:uiPriority="73"/>
+    <w:lsdException w:name="Light Shading Accent 3" w:uiPriority="60"/>
+    <w:lsdException w:name="Light List Accent 3" w:uiPriority="61"/>
+    <w:lsdException w:name="Light Grid Accent 3" w:uiPriority="62"/>
+    <w:lsdException w:name="Medium Shading 1 Accent 3" w:uiPriority="63"/>
+    <w:lsdException w:name="Medium Shading 2 Accent 3" w:uiPriority="64"/>
+    <w:lsdException w:name="Medium List 1 Accent 3" w:uiPriority="65"/>
+    <w:lsdException w:name="Medium List 2 Accent 3" w:uiPriority="66"/>
+    <w:lsdException w:name="Medium Grid 1 Accent 3" w:uiPriority="67"/>
+    <w:lsdException w:name="Medium Grid 2 Accent 3" w:uiPriority="68"/>
+    <w:lsdException w:name="Medium Grid 3 Accent 3" w:uiPriority="69"/>
+    <w:lsdException w:name="Dark List Accent 3" w:uiPriority="70"/>
+    <w:lsdException w:name="Colorful Shading Accent 3" w:uiPriority="71"/>
+    <w:lsdException w:name="Colorful List Accent 3" w:uiPriority="72"/>
+    <w:lsdException w:name="Colorful Grid Accent 3" w:uiPriority="73"/>
+    <w:lsdException w:name="Light Shading Accent 4" w:uiPriority="60"/>
+    <w:lsdException w:name="Light List Accent 4" w:uiPriority="61"/>
+    <w:lsdException w:name="Light Grid Accent 4" w:uiPriority="62"/>
+    <w:lsdException w:name="Medium Shading 1 Accent 4" w:uiPriority="63"/>
+    <w:lsdException w:name="Medium Shading 2 Accent 4" w:uiPriority="64"/>
+    <w:lsdException w:name="Medium List 1 Accent 4" w:uiPriority="65"/>
+    <w:lsdException w:name="Medium List 2 Accent 4" w:uiPriority="66"/>
+    <w:lsdException w:name="Medium Grid 1 Accent 4" w:uiPriority="67"/>
+    <w:lsdException w:name="Medium Grid 2 Accent 4" w:uiPriority="68"/>
+    <w:lsdException w:name="Medium Grid 3 Accent 4" w:uiPriority="69"/>
+    <w:lsdException w:name="Dark List Accent 4" w:uiPriority="70"/>
+    <w:lsdException w:name="Colorful Shading Accent 4" w:uiPriority="71"/>
+    <w:lsdException w:name="Colorful List Accent 4" w:uiPriority="72"/>
+    <w:lsdException w:name="Colorful Grid Accent 4" w:uiPriority="73"/>
+    <w:lsdException w:name="Light Shading Accent 5" w:uiPriority="60"/>
+    <w:lsdException w:name="Light List Accent 5" w:uiPriority="61"/>
+    <w:lsdException w:name="Light Grid Accent 5" w:uiPriority="62"/>
+    <w:lsdException w:name="Medium Shading 1 Accent 5" w:uiPriority="63"/>
+    <w:lsdException w:name="Medium Shading 2 Accent 5" w:uiPriority="64"/>
+    <w:lsdException w:name="Medium List 1 Accent 5" w:uiPriority="65"/>
+    <w:lsdException w:name="Medium List 2 Accent 5" w:uiPriority="66"/>
+    <w:lsdException w:name="Medium Grid 1 Accent 5" w:uiPriority="67"/>
+    <w:lsdException w:name="Medium Grid 2 Accent 5" w:uiPriority="68"/>
+    <w:lsdException w:name="Medium Grid 3 Accent 5" w:uiPriority="69"/>
+    <w:lsdException w:name="Dark List Accent 5" w:uiPriority="70"/>
+    <w:lsdException w:name="Colorful Shading Accent 5" w:uiPriority="71"/>
+    <w:lsdException w:name="Colorful List Accent 5" w:uiPriority="72"/>
+    <w:lsdException w:name="Colorful Grid Accent 5" w:uiPriority="73"/>
+    <w:lsdException w:name="Light Shading Accent 6" w:uiPriority="60"/>
+    <w:lsdException w:name="Light List Accent 6" w:uiPriority="61"/>
+    <w:lsdException w:name="Light Grid Accent 6" w:uiPriority="62"/>
+    <w:lsdException w:name="Medium Shading 1 Accent 6" w:uiPriority="63"/>
+    <w:lsdException w:name="Medium Shading 2 Accent 6" w:uiPriority="64"/>
+    <w:lsdException w:name="Medium List 1 Accent 6" w:uiPriority="65"/>
+    <w:lsdException w:name="Medium List 2 Accent 6" w:uiPriority="66"/>
+    <w:lsdException w:name="Medium Grid 1 Accent 6" w:uiPriority="67"/>
+    <w:lsdException w:name="Medium Grid 2 Accent 6" w:uiPriority="68"/>
+    <w:lsdException w:name="Medium Grid 3 Accent 6" w:uiPriority="69"/>
+    <w:lsdException w:name="Dark List Accent 6" w:uiPriority="70"/>
+    <w:lsdException w:name="Colorful Shading Accent 6" w:uiPriority="71"/>
+    <w:lsdException w:name="Colorful List Accent 6" w:uiPriority="72"/>
+    <w:lsdException w:name="Colorful Grid Accent 6" w:uiPriority="73"/>
+    <w:lsdException w:name="Subtle Emphasis" w:uiPriority="19" w:qFormat="1"/>
+    <w:lsdException w:name="Intense Emphasis" w:uiPriority="21" w:qFormat="1"/>
+    <w:lsdException w:name="Subtle Reference" w:uiPriority="31" w:qFormat="1"/>
+    <w:lsdException w:name="Intense Reference" w:uiPriority="32" w:qFormat="1"/>
+    <w:lsdException w:name="Book Title" w:uiPriority="33" w:qFormat="1"/>
+    <w:lsdException w:name="Bibliography" w:semiHidden="1" w:uiPriority="37" w:unhideWhenUsed="1"/>
+    <w:lsdException w:name="TOC Heading" w:semiHidden="1" w:uiPriority="39" w:unhideWhenUsed="1" w:qFormat="1"/>
+    <w:lsdException w:name="Plain Table 1" w:uiPriority="41"/>
+    <w:lsdException w:name="Plain Table 2" w:uiPriority="42"/>
+    <w:lsdException w:name="Plain Table 3" w:uiPriority="43"/>
+    <w:lsdException w:name="Plain Table 4" w:uiPriority="44"/>
+    <w:lsdException w:name="Plain Table 5" w:uiPriority="45"/>
+    <w:lsdException w:name="Grid Table Light" w:uiPriority="40"/>
+    <w:lsdException w:name="Grid Table 1 Light" w:uiPriority="46"/>
+    <w:lsdException w:name="Grid Table 2" w:uiPriority="47"/>
+    <w:lsdException w:name="Grid Table 3" w:uiPriority="48"/>
+    <w:lsdException w:name="Grid Table 4" w:uiPriority="49"/>
+    <w:lsdException w:name="Grid Table 5 Dark" w:uiPriority="50"/>
+    <w:lsdException w:name="Grid Table 6 Colorful" w:uiPriority="51"/>
+    <w:lsdException w:name="Grid Table 7 Colorful" w:uiPriority="52"/>
+    <w:lsdException w:name="Grid Table 1 Light Accent 1" w:uiPriority="46"/>
+    <w:lsdException w:name="Grid Table 2 Accent 1" w:uiPriority="47"/>
+    <w:lsdException w:name="Grid Table 3 Accent 1" w:uiPriority="48"/>
+    <w:lsdException w:name="Grid Table 4 Accent 1" w:uiPriority="49"/>
+    <w:lsdException w:name="Grid Table 5 Dark Accent 1" w:uiPriority="50"/>
+    <w:lsdException w:name="Grid Table 6 Colorful Accent 1" w:uiPriority="51"/>
+    <w:lsdException w:name="Grid Table 7 Colorful Accent 1" w:uiPriority="52"/>
+    <w:lsdException w:name="Grid Table 1 Light Accent 2" w:uiPriority="46"/>
+    <w:lsdException w:name="Grid Table 2 Accent 2" w:uiPriority="47"/>
+    <w:lsdException w:name="Grid Table 3 Accent 2" w:uiPriority="48"/>
+    <w:lsdException w:name="Grid Table 4 Accent 2" w:uiPriority="49"/>
+    <w:lsdException w:name="Grid Table 5 Dark Accent 2" w:uiPriority="50"/>
+    <w:lsdException w:name="Grid Table 6 Colorful Accent 2" w:uiPriority="51"/>
+    <w:lsdException w:name="Grid Table 7 Colorful Accent 2" w:uiPriority="52"/>
+    <w:lsdException w:name="Grid Table 1 Light Accent 3" w:uiPriority="46"/>
+    <w:lsdException w:name="Grid Table 2 Accent 3" w:uiPriority="47"/>
+    <w:lsdException w:name="Grid Table 3 Accent 3" w:uiPriority="48"/>
+    <w:lsdException w:name="Grid Table 4 Accent 3" w:uiPriority="49"/>
+    <w:lsdException w:name="Grid Table 5 Dark Accent 3" w:uiPriority="50"/>
+    <w:lsdException w:name="Grid Table 6 Colorful Accent 3" w:uiPriority="51"/>
+    <w:lsdException w:name="Grid Table 7 Colorful Accent 3" w:uiPriority="52"/>
+    <w:lsdException w:name="Grid Table 1 Light Accent 4" w:uiPriority="46"/>
+    <w:lsdException w:name="Grid Table 2 Accent 4" w:uiPriority="47"/>
+    <w:lsdException w:name="Grid Table 3 Accent 4" w:uiPriority="48"/>
+    <w:lsdException w:name="Grid Table 4 Accent 4" w:uiPriority="49"/>
+    <w:lsdException w:name="Grid Table 5 Dark Accent 4" w:uiPriority="50"/>
+    <w:lsdException w:name="Grid Table 6 Colorful Accent 4" w:uiPriority="51"/>
+    <w:lsdException w:name="Grid Table 7 Colorful Accent 4" w:uiPriority="52"/>
+    <w:lsdException w:name="Grid Table 1 Light Accent 5" w:uiPriority="46"/>
+    <w:lsdException w:name="Grid Table 2 Accent 5" w:uiPriority="47"/>
+    <w:lsdException w:name="Grid Table 3 Accent 5" w:uiPriority="48"/>
+    <w:lsdException w:name="Grid Table 4 Accent 5" w:uiPriority="49"/>
+    <w:lsdException w:name="Grid Table 5 Dark Accent 5" w:uiPriority="50"/>
+    <w:lsdException w:name="Grid Table 6 Colorful Accent 5" w:uiPriority="51"/>
+    <w:lsdException w:name="Grid Table 7 Colorful Accent 5" w:uiPriority="52"/>
+    <w:lsdException w:name="Grid Table 1 Light Accent 6" w:uiPriority="46"/>
+    <w:lsdException w:name="Grid Table 2 Accent 6" w:uiPriority="47"/>
+    <w:lsdException w:name="Grid Table 3 Accent 6" w:uiPriority="48"/>
+    <w:lsdException w:name="Grid Table 4 Accent 6" w:uiPriority="49"/>
+    <w:lsdException w:name="Grid Table 5 Dark Accent 6" w:uiPriority="50"/>
+    <w:lsdException w:name="Grid Table 6 Colorful Accent 6" w:uiPriority="51"/>
+    <w:lsdException w:name="Grid Table 7 Colorful Accent 6" w:uiPriority="52"/>
+    <w:lsdException w:name="List Table 1 Light" w:uiPriority="46"/>
+    <w:lsdException w:name="List Table 2" w:uiPriority="47"/>
+    <w:lsdException w:name="List Table 3" w:uiPriority="48"/>
+    <w:lsdException w:name="List Table 4" w:uiPriority="49"/>
+    <w:lsdException w:name="List Table 5 Dark" w:uiPriority="50"/>
+    <w:lsdException w:name="List Table 6 Colorful" w:uiPriority="51"/>
+    <w:lsdException w:name="List Table 7 Colorful" w:uiPriority="52"/>
+    <w:lsdException w:name="List Table 1 Light Accent 1" w:uiPriority="46"/>
+    <w:lsdException w:name="List Table 2 Accent 1" w:uiPriority="47"/>
+    <w:lsdException w:name="List Table 3 Accent 1" w:uiPriority="48"/>
+    <w:lsdException w:name="List Table 4 Accent 1" w:uiPriority="49"/>
+    <w:lsdException w:name="List Table 5 Dark Accent 1" w:uiPriority="50"/>
+    <w:lsdException w:name="List Table 6 Colorful Accent 1" w:uiPriority="51"/>
+    <w:lsdException w:name="List Table 7 Colorful Accent 1" w:uiPriority="52"/>
+    <w:lsdException w:name="List Table 1 Light Accent 2" w:uiPriority="46"/>
+    <w:lsdException w:name="List Table 2 Accent 2" w:uiPriority="47"/>
+    <w:lsdException w:name="List Table 3 Accent 2" w:uiPriority="48"/>
+    <w:lsdException w:name="List Table 4 Accent 2" w:uiPriority="49"/>
+    <w:lsdException w:name="List Table 5 Dark Accent 2" w:uiPriority="50"/>
+    <w:lsdException w:name="List Table 6 Colorful Accent 2" w:uiPriority="51"/>
+    <w:lsdException w:name="List Table 7 Colorful Accent 2" w:uiPriority="52"/>
+    <w:lsdException w:name="List Table 1 Light Accent 3" w:uiPriority="46"/>
+    <w:lsdException w:name="List Table 2 Accent 3" w:uiPriority="47"/>
+    <w:lsdException w:name="List Table 3 Accent 3" w:uiPriority="48"/>
+    <w:lsdException w:name="List Table 4 Accent 3" w:uiPriority="49"/>
+    <w:lsdException w:name="List Table 5 Dark Accent 3" w:uiPriority="50"/>
+    <w:lsdException w:name="List Table 6 Colorful Accent 3" w:uiPriority="51"/>
+    <w:lsdException w:name="List Table 7 Colorful Accent 3" w:uiPriority="52"/>
+    <w:lsdException w:name="List Table 1 Light Accent 4" w:uiPriority="46"/>
+    <w:lsdException w:name="List Table 2 Accent 4" w:uiPriority="47"/>
+    <w:lsdException w:name="List Table 3 Accent 4" w:uiPriority="48"/>
+    <w:lsdException w:name="List Table 4 Accent 4" w:uiPriority="49"/>
+    <w:lsdException w:name="List Table 5 Dark Accent 4" w:uiPriority="50"/>
+    <w:lsdException w:name="List Table 6 Colorful Accent 4" w:uiPriority="51"/>
+    <w:lsdException w:name="List Table 7 Colorful Accent 4" w:uiPriority="52"/>
+    <w:lsdException w:name="List Table 1 Light Accent 5" w:uiPriority="46"/>
+    <w:lsdException w:name="List Table 2 Accent 5" w:uiPriority="47"/>
+    <w:lsdException w:name="List Table 3 Accent 5" w:uiPriority="48"/>
+    <w:lsdException w:name="List Table 4 Accent 5" w:uiPriority="49"/>
+    <w:lsdException w:name="List Table 5 Dark Accent 5" w:uiPriority="50"/>
+    <w:lsdException w:name="List Table 6 Colorful Accent 5" w:uiPriority="51"/>
+    <w:lsdException w:name="List Table 7 Colorful Accent 5" w:uiPriority="52"/>
+    <w:lsdException w:name="List Table 1 Light Accent 6" w:uiPriority="46"/>
+    <w:lsdException w:name="List Table 2 Accent 6" w:uiPriority="47"/>
+    <w:lsdException w:name="List Table 3 Accent 6" w:uiPriority="48"/>
+    <w:lsdException w:name="List Table 4 Accent 6" w:uiPriority="49"/>
+    <w:lsdException w:name="List Table 5 Dark Accent 6" w:uiPriority="50"/>
+    <w:lsdException w:name="List Table 6 Colorful Accent 6" w:uiPriority="51"/>
+    <w:lsdException w:name="List Table 7 Colorful Accent 6" w:uiPriority="52"/>
+    <w:lsdException w:name="Mention" w:semiHidden="1" w:unhideWhenUsed="1"/>
+    <w:lsdException w:name="Smart Hyperlink" w:semiHidden="1" w:unhideWhenUsed="1"/>
+    <w:lsdException w:name="Hashtag" w:semiHidden="1" w:unhideWhenUsed="1"/>
+    <w:lsdException w:name="Unresolved Mention" w:semiHidden="1" w:unhideWhenUsed="1"/>
+    <w:lsdException w:name="Smart Link" w:semiHidden="1" w:unhideWhenUsed="1"/>
   </w:latentStyles>
-  <w:style w:type="paragraph" w:default="1" w:styleId="1">
+  <w:style w:type="paragraph" w:default="1" w:styleId="a">
     <w:name w:val="Normal"/>
     <w:qFormat/>
-    <w:uiPriority w:val="0"/>
     <w:pPr>
       <w:widowControl w:val="0"/>
       <w:jc w:val="both"/>
     </w:pPr>
     <w:rPr>
-      <w:rFonts w:ascii="Calibri" w:hAnsi="Calibri" w:eastAsia="宋体" w:cs="Times New Roman"/>
       <w:kern w:val="2"/>
       <w:sz w:val="21"/>
       <w:szCs w:val="22"/>
-      <w:lang w:val="en-US" w:eastAsia="zh-CN" w:bidi="ar-SA"/>
     </w:rPr>
   </w:style>
-  <w:style w:type="paragraph" w:styleId="2">
+  <w:style w:type="paragraph" w:styleId="1">
     <w:name w:val="heading 1"/>
-    <w:basedOn w:val="1"/>
-    <w:next w:val="1"/>
-    <w:link w:val="13"/>
+    <w:basedOn w:val="a"/>
+    <w:next w:val="a"/>
+    <w:link w:val="10"/>
+    <w:uiPriority w:val="9"/>
     <w:qFormat/>
-    <w:uiPriority w:val="9"/>
     <w:pPr>
       <w:keepNext/>
       <w:keepLines/>
@@ -3326,13 +2911,13 @@
       <w:szCs w:val="44"/>
     </w:rPr>
   </w:style>
-  <w:style w:type="paragraph" w:styleId="3">
+  <w:style w:type="paragraph" w:styleId="2">
     <w:name w:val="heading 2"/>
-    <w:basedOn w:val="1"/>
-    <w:next w:val="1"/>
-    <w:link w:val="14"/>
+    <w:basedOn w:val="a"/>
+    <w:next w:val="a"/>
+    <w:link w:val="20"/>
+    <w:uiPriority w:val="9"/>
     <w:qFormat/>
-    <w:uiPriority w:val="9"/>
     <w:pPr>
       <w:keepNext/>
       <w:keepLines/>
@@ -3347,14 +2932,14 @@
       <w:szCs w:val="32"/>
     </w:rPr>
   </w:style>
-  <w:style w:type="paragraph" w:styleId="4">
+  <w:style w:type="paragraph" w:styleId="3">
     <w:name w:val="heading 3"/>
-    <w:basedOn w:val="1"/>
-    <w:next w:val="1"/>
-    <w:link w:val="17"/>
+    <w:basedOn w:val="a"/>
+    <w:next w:val="a"/>
+    <w:link w:val="30"/>
+    <w:uiPriority w:val="9"/>
     <w:unhideWhenUsed/>
     <w:qFormat/>
-    <w:uiPriority w:val="9"/>
     <w:pPr>
       <w:widowControl/>
       <w:spacing w:before="100" w:beforeAutospacing="1" w:after="100" w:afterAutospacing="1"/>
@@ -3370,19 +2955,19 @@
       <w:szCs w:val="27"/>
     </w:rPr>
   </w:style>
-  <w:style w:type="character" w:default="1" w:styleId="11">
+  <w:style w:type="character" w:default="1" w:styleId="a0">
     <w:name w:val="Default Paragraph Font"/>
+    <w:uiPriority w:val="1"/>
     <w:semiHidden/>
     <w:unhideWhenUsed/>
-    <w:uiPriority w:val="1"/>
   </w:style>
-  <w:style w:type="table" w:default="1" w:styleId="9">
+  <w:style w:type="table" w:default="1" w:styleId="a1">
     <w:name w:val="Normal Table"/>
+    <w:uiPriority w:val="99"/>
     <w:semiHidden/>
     <w:unhideWhenUsed/>
-    <w:qFormat/>
-    <w:uiPriority w:val="99"/>
     <w:tblPr>
+      <w:tblInd w:w="0" w:type="dxa"/>
       <w:tblCellMar>
         <w:top w:w="0" w:type="dxa"/>
         <w:left w:w="108" w:type="dxa"/>
@@ -3391,36 +2976,41 @@
       </w:tblCellMar>
     </w:tblPr>
   </w:style>
-  <w:style w:type="paragraph" w:styleId="5">
+  <w:style w:type="numbering" w:default="1" w:styleId="a2">
+    <w:name w:val="No List"/>
+    <w:uiPriority w:val="99"/>
+    <w:semiHidden/>
+    <w:unhideWhenUsed/>
+  </w:style>
+  <w:style w:type="paragraph" w:styleId="a3">
     <w:name w:val="Document Map"/>
-    <w:basedOn w:val="1"/>
+    <w:basedOn w:val="a"/>
     <w:semiHidden/>
     <w:qFormat/>
-    <w:uiPriority w:val="0"/>
     <w:pPr>
       <w:shd w:val="clear" w:color="auto" w:fill="000080"/>
     </w:pPr>
   </w:style>
-  <w:style w:type="paragraph" w:styleId="6">
+  <w:style w:type="paragraph" w:styleId="a4">
     <w:name w:val="Balloon Text"/>
-    <w:basedOn w:val="1"/>
-    <w:link w:val="18"/>
+    <w:basedOn w:val="a"/>
+    <w:link w:val="a5"/>
+    <w:uiPriority w:val="99"/>
     <w:semiHidden/>
     <w:unhideWhenUsed/>
-    <w:uiPriority w:val="99"/>
     <w:rPr>
       <w:sz w:val="18"/>
       <w:szCs w:val="18"/>
     </w:rPr>
   </w:style>
-  <w:style w:type="paragraph" w:styleId="7">
+  <w:style w:type="paragraph" w:styleId="a6">
     <w:name w:val="footer"/>
-    <w:basedOn w:val="1"/>
-    <w:link w:val="16"/>
+    <w:basedOn w:val="a"/>
+    <w:link w:val="a7"/>
+    <w:uiPriority w:val="99"/>
     <w:semiHidden/>
     <w:unhideWhenUsed/>
     <w:qFormat/>
-    <w:uiPriority w:val="99"/>
     <w:pPr>
       <w:tabs>
         <w:tab w:val="center" w:pos="4153"/>
@@ -3434,17 +3024,17 @@
       <w:szCs w:val="18"/>
     </w:rPr>
   </w:style>
-  <w:style w:type="paragraph" w:styleId="8">
+  <w:style w:type="paragraph" w:styleId="a8">
     <w:name w:val="header"/>
-    <w:basedOn w:val="1"/>
-    <w:link w:val="15"/>
+    <w:basedOn w:val="a"/>
+    <w:link w:val="a9"/>
+    <w:uiPriority w:val="99"/>
     <w:semiHidden/>
     <w:unhideWhenUsed/>
     <w:qFormat/>
-    <w:uiPriority w:val="99"/>
     <w:pPr>
       <w:pBdr>
-        <w:bottom w:val="single" w:color="auto" w:sz="6" w:space="1"/>
+        <w:bottom w:val="single" w:sz="6" w:space="1" w:color="auto"/>
       </w:pBdr>
       <w:tabs>
         <w:tab w:val="center" w:pos="4153"/>
@@ -3458,49 +3048,43 @@
       <w:szCs w:val="18"/>
     </w:rPr>
   </w:style>
-  <w:style w:type="table" w:styleId="10">
+  <w:style w:type="table" w:styleId="aa">
     <w:name w:val="Table Grid"/>
-    <w:basedOn w:val="9"/>
+    <w:basedOn w:val="a1"/>
+    <w:uiPriority w:val="59"/>
     <w:qFormat/>
-    <w:uiPriority w:val="59"/>
     <w:rPr>
-      <w:rFonts w:asciiTheme="minorHAnsi" w:hAnsiTheme="minorHAnsi" w:eastAsiaTheme="minorEastAsia" w:cstheme="minorBidi"/>
+      <w:rFonts w:asciiTheme="minorHAnsi" w:eastAsiaTheme="minorEastAsia" w:hAnsiTheme="minorHAnsi" w:cstheme="minorBidi"/>
       <w:kern w:val="2"/>
       <w:sz w:val="21"/>
       <w:szCs w:val="22"/>
     </w:rPr>
     <w:tblPr>
       <w:tblBorders>
-        <w:top w:val="single" w:color="auto" w:sz="4" w:space="0"/>
-        <w:left w:val="single" w:color="auto" w:sz="4" w:space="0"/>
-        <w:bottom w:val="single" w:color="auto" w:sz="4" w:space="0"/>
-        <w:right w:val="single" w:color="auto" w:sz="4" w:space="0"/>
-        <w:insideH w:val="single" w:color="auto" w:sz="4" w:space="0"/>
-        <w:insideV w:val="single" w:color="auto" w:sz="4" w:space="0"/>
+        <w:top w:val="single" w:sz="4" w:space="0" w:color="auto"/>
+        <w:left w:val="single" w:sz="4" w:space="0" w:color="auto"/>
+        <w:bottom w:val="single" w:sz="4" w:space="0" w:color="auto"/>
+        <w:right w:val="single" w:sz="4" w:space="0" w:color="auto"/>
+        <w:insideH w:val="single" w:sz="4" w:space="0" w:color="auto"/>
+        <w:insideV w:val="single" w:sz="4" w:space="0" w:color="auto"/>
       </w:tblBorders>
-      <w:tblCellMar>
-        <w:top w:w="0" w:type="dxa"/>
-        <w:left w:w="108" w:type="dxa"/>
-        <w:bottom w:w="0" w:type="dxa"/>
-        <w:right w:w="108" w:type="dxa"/>
-      </w:tblCellMar>
     </w:tblPr>
   </w:style>
-  <w:style w:type="paragraph" w:styleId="12">
+  <w:style w:type="paragraph" w:styleId="ab">
     <w:name w:val="List Paragraph"/>
-    <w:basedOn w:val="1"/>
+    <w:basedOn w:val="a"/>
+    <w:uiPriority w:val="34"/>
     <w:qFormat/>
-    <w:uiPriority w:val="34"/>
     <w:pPr>
-      <w:ind w:firstLine="420" w:firstLineChars="200"/>
+      <w:ind w:firstLineChars="200" w:firstLine="420"/>
     </w:pPr>
   </w:style>
-  <w:style w:type="character" w:customStyle="1" w:styleId="13">
-    <w:name w:val="标题 1 Char"/>
-    <w:basedOn w:val="11"/>
-    <w:link w:val="2"/>
+  <w:style w:type="character" w:customStyle="1" w:styleId="10">
+    <w:name w:val="标题 1 字符"/>
+    <w:basedOn w:val="a0"/>
+    <w:link w:val="1"/>
+    <w:uiPriority w:val="9"/>
     <w:qFormat/>
-    <w:uiPriority w:val="9"/>
     <w:rPr>
       <w:b/>
       <w:bCs/>
@@ -3509,50 +3093,50 @@
       <w:szCs w:val="44"/>
     </w:rPr>
   </w:style>
-  <w:style w:type="character" w:customStyle="1" w:styleId="14">
-    <w:name w:val="标题 2 Char"/>
-    <w:basedOn w:val="11"/>
-    <w:link w:val="3"/>
+  <w:style w:type="character" w:customStyle="1" w:styleId="20">
+    <w:name w:val="标题 2 字符"/>
+    <w:basedOn w:val="a0"/>
+    <w:link w:val="2"/>
+    <w:uiPriority w:val="9"/>
     <w:qFormat/>
-    <w:uiPriority w:val="9"/>
     <w:rPr>
-      <w:rFonts w:ascii="Cambria" w:hAnsi="Cambria" w:eastAsia="宋体" w:cs="Times New Roman"/>
+      <w:rFonts w:ascii="Cambria" w:eastAsia="宋体" w:hAnsi="Cambria" w:cs="Times New Roman"/>
       <w:b/>
       <w:bCs/>
       <w:sz w:val="32"/>
       <w:szCs w:val="32"/>
     </w:rPr>
   </w:style>
-  <w:style w:type="character" w:customStyle="1" w:styleId="15">
-    <w:name w:val="页眉 Char"/>
-    <w:basedOn w:val="11"/>
-    <w:link w:val="8"/>
+  <w:style w:type="character" w:customStyle="1" w:styleId="a9">
+    <w:name w:val="页眉 字符"/>
+    <w:basedOn w:val="a0"/>
+    <w:link w:val="a8"/>
+    <w:uiPriority w:val="99"/>
     <w:semiHidden/>
     <w:qFormat/>
-    <w:uiPriority w:val="99"/>
     <w:rPr>
       <w:sz w:val="18"/>
       <w:szCs w:val="18"/>
     </w:rPr>
   </w:style>
-  <w:style w:type="character" w:customStyle="1" w:styleId="16">
-    <w:name w:val="页脚 Char"/>
-    <w:basedOn w:val="11"/>
-    <w:link w:val="7"/>
+  <w:style w:type="character" w:customStyle="1" w:styleId="a7">
+    <w:name w:val="页脚 字符"/>
+    <w:basedOn w:val="a0"/>
+    <w:link w:val="a6"/>
+    <w:uiPriority w:val="99"/>
     <w:semiHidden/>
     <w:qFormat/>
-    <w:uiPriority w:val="99"/>
     <w:rPr>
       <w:sz w:val="18"/>
       <w:szCs w:val="18"/>
     </w:rPr>
   </w:style>
-  <w:style w:type="character" w:customStyle="1" w:styleId="17">
-    <w:name w:val="标题 3 Char"/>
-    <w:basedOn w:val="11"/>
-    <w:link w:val="4"/>
+  <w:style w:type="character" w:customStyle="1" w:styleId="30">
+    <w:name w:val="标题 3 字符"/>
+    <w:basedOn w:val="a0"/>
+    <w:link w:val="3"/>
+    <w:uiPriority w:val="9"/>
     <w:qFormat/>
-    <w:uiPriority w:val="9"/>
     <w:rPr>
       <w:rFonts w:ascii="宋体" w:hAnsi="宋体" w:cs="宋体"/>
       <w:b/>
@@ -3561,13 +3145,13 @@
       <w:szCs w:val="27"/>
     </w:rPr>
   </w:style>
-  <w:style w:type="character" w:customStyle="1" w:styleId="18">
-    <w:name w:val="批注框文本 Char"/>
-    <w:basedOn w:val="11"/>
-    <w:link w:val="6"/>
+  <w:style w:type="character" w:customStyle="1" w:styleId="a5">
+    <w:name w:val="批注框文本 字符"/>
+    <w:basedOn w:val="a0"/>
+    <w:link w:val="a4"/>
+    <w:uiPriority w:val="99"/>
     <w:semiHidden/>
     <w:qFormat/>
-    <w:uiPriority w:val="99"/>
     <w:rPr>
       <w:kern w:val="2"/>
       <w:sz w:val="18"/>
@@ -3856,6 +3440,7 @@
     </a:fmtScheme>
   </a:themeElements>
   <a:objectDefaults/>
+  <a:extraClrSchemeLst/>
 </a:theme>
 </file>
 
